--- a/documents/DRAFT-cybox-v2.1.1-wd01-part32-link-object.docx
+++ b/documents/DRAFT-cybox-v2.1.1-wd01-part32-link-object.docx
@@ -11,6 +11,7 @@
           <w:szCs w:val="28"/>
         </w:rPr>
       </w:pPr>
+      <w:proofErr w:type="spellStart"/>
       <w:r>
         <w:rPr>
           <w:sz w:val="28"/>
@@ -26,6 +27,7 @@
         </w:rPr>
         <w:t>TM</w:t>
       </w:r>
+      <w:proofErr w:type="spellEnd"/>
       <w:r>
         <w:rPr>
           <w:sz w:val="28"/>
@@ -310,6 +312,7 @@
         </w:tabs>
         <w:ind w:left="1080"/>
       </w:pPr>
+      <w:proofErr w:type="spellStart"/>
       <w:r>
         <w:rPr>
           <w:i/>
@@ -323,6 +326,7 @@
         </w:rPr>
         <w:t>TM</w:t>
       </w:r>
+      <w:proofErr w:type="spellEnd"/>
       <w:r>
         <w:rPr>
           <w:i/>
@@ -346,6 +350,7 @@
         </w:tabs>
         <w:ind w:left="1080"/>
       </w:pPr>
+      <w:proofErr w:type="spellStart"/>
       <w:r>
         <w:rPr>
           <w:i/>
@@ -359,6 +364,7 @@
         </w:rPr>
         <w:t>TM</w:t>
       </w:r>
+      <w:proofErr w:type="spellEnd"/>
       <w:r>
         <w:rPr>
           <w:i/>
@@ -382,6 +388,7 @@
         </w:tabs>
         <w:ind w:left="1080"/>
       </w:pPr>
+      <w:proofErr w:type="spellStart"/>
       <w:r>
         <w:rPr>
           <w:i/>
@@ -395,6 +402,7 @@
         </w:rPr>
         <w:t>TM</w:t>
       </w:r>
+      <w:proofErr w:type="spellEnd"/>
       <w:r>
         <w:rPr>
           <w:i/>
@@ -418,6 +426,7 @@
         </w:tabs>
         <w:ind w:left="1080"/>
       </w:pPr>
+      <w:proofErr w:type="spellStart"/>
       <w:r>
         <w:rPr>
           <w:i/>
@@ -431,6 +440,7 @@
         </w:rPr>
         <w:t>TM</w:t>
       </w:r>
+      <w:proofErr w:type="spellEnd"/>
       <w:r>
         <w:rPr>
           <w:i/>
@@ -454,6 +464,7 @@
         </w:tabs>
         <w:ind w:left="1080"/>
       </w:pPr>
+      <w:proofErr w:type="spellStart"/>
       <w:r>
         <w:rPr>
           <w:i/>
@@ -467,6 +478,7 @@
         </w:rPr>
         <w:t>TM</w:t>
       </w:r>
+      <w:proofErr w:type="spellEnd"/>
       <w:r>
         <w:rPr>
           <w:i/>
@@ -490,6 +502,7 @@
         </w:tabs>
         <w:ind w:left="1080"/>
       </w:pPr>
+      <w:proofErr w:type="spellStart"/>
       <w:r>
         <w:rPr>
           <w:i/>
@@ -503,6 +516,7 @@
         </w:rPr>
         <w:t>TM</w:t>
       </w:r>
+      <w:proofErr w:type="spellEnd"/>
       <w:r>
         <w:rPr>
           <w:i/>
@@ -526,6 +540,7 @@
         </w:tabs>
         <w:ind w:left="1080"/>
       </w:pPr>
+      <w:proofErr w:type="spellStart"/>
       <w:r>
         <w:rPr>
           <w:i/>
@@ -539,6 +554,7 @@
         </w:rPr>
         <w:t>TM</w:t>
       </w:r>
+      <w:proofErr w:type="spellEnd"/>
       <w:r>
         <w:rPr>
           <w:i/>
@@ -562,6 +578,7 @@
         </w:tabs>
         <w:ind w:left="1080"/>
       </w:pPr>
+      <w:proofErr w:type="spellStart"/>
       <w:r>
         <w:rPr>
           <w:i/>
@@ -575,6 +592,7 @@
         </w:rPr>
         <w:t>TM</w:t>
       </w:r>
+      <w:proofErr w:type="spellEnd"/>
       <w:r>
         <w:rPr>
           <w:i/>
@@ -598,6 +616,7 @@
         </w:tabs>
         <w:ind w:left="1080"/>
       </w:pPr>
+      <w:proofErr w:type="spellStart"/>
       <w:r>
         <w:rPr>
           <w:i/>
@@ -611,6 +630,7 @@
         </w:rPr>
         <w:t>TM</w:t>
       </w:r>
+      <w:proofErr w:type="spellEnd"/>
       <w:r>
         <w:rPr>
           <w:i/>
@@ -637,6 +657,7 @@
         </w:tabs>
         <w:ind w:left="1080"/>
       </w:pPr>
+      <w:proofErr w:type="spellStart"/>
       <w:r>
         <w:rPr>
           <w:i/>
@@ -650,6 +671,7 @@
         </w:rPr>
         <w:t>TM</w:t>
       </w:r>
+      <w:proofErr w:type="spellEnd"/>
       <w:r>
         <w:rPr>
           <w:i/>
@@ -673,6 +695,7 @@
         </w:tabs>
         <w:ind w:left="1080"/>
       </w:pPr>
+      <w:proofErr w:type="spellStart"/>
       <w:r>
         <w:rPr>
           <w:i/>
@@ -686,6 +709,7 @@
         </w:rPr>
         <w:t>TM</w:t>
       </w:r>
+      <w:proofErr w:type="spellEnd"/>
       <w:r>
         <w:rPr>
           <w:i/>
@@ -709,6 +733,7 @@
         </w:tabs>
         <w:ind w:left="1080"/>
       </w:pPr>
+      <w:proofErr w:type="spellStart"/>
       <w:r>
         <w:rPr>
           <w:i/>
@@ -722,6 +747,7 @@
         </w:rPr>
         <w:t>TM</w:t>
       </w:r>
+      <w:proofErr w:type="spellEnd"/>
       <w:r>
         <w:rPr>
           <w:i/>
@@ -745,6 +771,7 @@
         </w:tabs>
         <w:ind w:left="1080"/>
       </w:pPr>
+      <w:proofErr w:type="spellStart"/>
       <w:r>
         <w:rPr>
           <w:i/>
@@ -758,6 +785,7 @@
         </w:rPr>
         <w:t>TM</w:t>
       </w:r>
+      <w:proofErr w:type="spellEnd"/>
       <w:r>
         <w:rPr>
           <w:i/>
@@ -781,6 +809,7 @@
         </w:tabs>
         <w:ind w:left="1080"/>
       </w:pPr>
+      <w:proofErr w:type="spellStart"/>
       <w:r>
         <w:rPr>
           <w:i/>
@@ -794,6 +823,7 @@
         </w:rPr>
         <w:t>TM</w:t>
       </w:r>
+      <w:proofErr w:type="spellEnd"/>
       <w:r>
         <w:rPr>
           <w:i/>
@@ -817,6 +847,7 @@
         </w:tabs>
         <w:ind w:left="1080"/>
       </w:pPr>
+      <w:proofErr w:type="spellStart"/>
       <w:r>
         <w:rPr>
           <w:i/>
@@ -830,6 +861,7 @@
         </w:rPr>
         <w:t>TM</w:t>
       </w:r>
+      <w:proofErr w:type="spellEnd"/>
       <w:r>
         <w:rPr>
           <w:i/>
@@ -853,6 +885,7 @@
         </w:tabs>
         <w:ind w:left="1080"/>
       </w:pPr>
+      <w:proofErr w:type="spellStart"/>
       <w:r>
         <w:rPr>
           <w:i/>
@@ -866,6 +899,7 @@
         </w:rPr>
         <w:t>TM</w:t>
       </w:r>
+      <w:proofErr w:type="spellEnd"/>
       <w:r>
         <w:rPr>
           <w:i/>
@@ -889,6 +923,7 @@
         </w:tabs>
         <w:ind w:left="1080"/>
       </w:pPr>
+      <w:proofErr w:type="spellStart"/>
       <w:r>
         <w:rPr>
           <w:i/>
@@ -902,6 +937,7 @@
         </w:rPr>
         <w:t>TM</w:t>
       </w:r>
+      <w:proofErr w:type="spellEnd"/>
       <w:r>
         <w:rPr>
           <w:i/>
@@ -925,6 +961,7 @@
         </w:tabs>
         <w:ind w:left="1080"/>
       </w:pPr>
+      <w:proofErr w:type="spellStart"/>
       <w:r>
         <w:rPr>
           <w:i/>
@@ -938,6 +975,7 @@
         </w:rPr>
         <w:t>TM</w:t>
       </w:r>
+      <w:proofErr w:type="spellEnd"/>
       <w:r>
         <w:rPr>
           <w:i/>
@@ -961,6 +999,7 @@
         </w:tabs>
         <w:ind w:left="1080"/>
       </w:pPr>
+      <w:proofErr w:type="spellStart"/>
       <w:r>
         <w:rPr>
           <w:i/>
@@ -974,6 +1013,7 @@
         </w:rPr>
         <w:t>TM</w:t>
       </w:r>
+      <w:proofErr w:type="spellEnd"/>
       <w:r>
         <w:rPr>
           <w:i/>
@@ -997,6 +1037,7 @@
         </w:tabs>
         <w:ind w:left="1080"/>
       </w:pPr>
+      <w:proofErr w:type="spellStart"/>
       <w:r>
         <w:rPr>
           <w:i/>
@@ -1010,6 +1051,7 @@
         </w:rPr>
         <w:t>TM</w:t>
       </w:r>
+      <w:proofErr w:type="spellEnd"/>
       <w:r>
         <w:rPr>
           <w:i/>
@@ -1033,6 +1075,7 @@
         </w:tabs>
         <w:ind w:left="1080"/>
       </w:pPr>
+      <w:proofErr w:type="spellStart"/>
       <w:r>
         <w:rPr>
           <w:i/>
@@ -1046,6 +1089,7 @@
         </w:rPr>
         <w:t>TM</w:t>
       </w:r>
+      <w:proofErr w:type="spellEnd"/>
       <w:r>
         <w:rPr>
           <w:i/>
@@ -1069,6 +1113,7 @@
         </w:tabs>
         <w:ind w:left="1080"/>
       </w:pPr>
+      <w:proofErr w:type="spellStart"/>
       <w:r>
         <w:rPr>
           <w:i/>
@@ -1082,6 +1127,7 @@
         </w:rPr>
         <w:t>TM</w:t>
       </w:r>
+      <w:proofErr w:type="spellEnd"/>
       <w:r>
         <w:rPr>
           <w:i/>
@@ -1105,6 +1151,7 @@
         </w:tabs>
         <w:ind w:left="1080"/>
       </w:pPr>
+      <w:proofErr w:type="spellStart"/>
       <w:r>
         <w:rPr>
           <w:i/>
@@ -1118,6 +1165,7 @@
         </w:rPr>
         <w:t>TM</w:t>
       </w:r>
+      <w:proofErr w:type="spellEnd"/>
       <w:r>
         <w:rPr>
           <w:i/>
@@ -1141,6 +1189,7 @@
         </w:tabs>
         <w:ind w:left="1080"/>
       </w:pPr>
+      <w:proofErr w:type="spellStart"/>
       <w:r>
         <w:rPr>
           <w:i/>
@@ -1154,6 +1203,7 @@
         </w:rPr>
         <w:t>TM</w:t>
       </w:r>
+      <w:proofErr w:type="spellEnd"/>
       <w:r>
         <w:rPr>
           <w:i/>
@@ -1177,6 +1227,7 @@
         </w:tabs>
         <w:ind w:left="1080"/>
       </w:pPr>
+      <w:proofErr w:type="spellStart"/>
       <w:r>
         <w:rPr>
           <w:i/>
@@ -1190,6 +1241,7 @@
         </w:rPr>
         <w:t>TM</w:t>
       </w:r>
+      <w:proofErr w:type="spellEnd"/>
       <w:r>
         <w:rPr>
           <w:i/>
@@ -1213,6 +1265,7 @@
         </w:tabs>
         <w:ind w:left="1080"/>
       </w:pPr>
+      <w:proofErr w:type="spellStart"/>
       <w:r>
         <w:rPr>
           <w:i/>
@@ -1226,6 +1279,7 @@
         </w:rPr>
         <w:t>TM</w:t>
       </w:r>
+      <w:proofErr w:type="spellEnd"/>
       <w:r>
         <w:rPr>
           <w:i/>
@@ -1249,6 +1303,7 @@
         </w:tabs>
         <w:ind w:left="1080"/>
       </w:pPr>
+      <w:proofErr w:type="spellStart"/>
       <w:r>
         <w:rPr>
           <w:i/>
@@ -1262,6 +1317,7 @@
         </w:rPr>
         <w:t>TM</w:t>
       </w:r>
+      <w:proofErr w:type="spellEnd"/>
       <w:r>
         <w:rPr>
           <w:i/>
@@ -1285,6 +1341,7 @@
         </w:tabs>
         <w:ind w:left="1080"/>
       </w:pPr>
+      <w:proofErr w:type="spellStart"/>
       <w:r>
         <w:rPr>
           <w:i/>
@@ -1298,6 +1355,7 @@
         </w:rPr>
         <w:t>TM</w:t>
       </w:r>
+      <w:proofErr w:type="spellEnd"/>
       <w:r>
         <w:rPr>
           <w:i/>
@@ -1321,6 +1379,7 @@
         </w:tabs>
         <w:ind w:left="1080"/>
       </w:pPr>
+      <w:proofErr w:type="spellStart"/>
       <w:r>
         <w:rPr>
           <w:i/>
@@ -1334,6 +1393,7 @@
         </w:rPr>
         <w:t>TM</w:t>
       </w:r>
+      <w:proofErr w:type="spellEnd"/>
       <w:r>
         <w:rPr>
           <w:i/>
@@ -1357,6 +1417,7 @@
         </w:tabs>
         <w:ind w:left="1080"/>
       </w:pPr>
+      <w:proofErr w:type="spellStart"/>
       <w:r>
         <w:rPr>
           <w:i/>
@@ -1370,6 +1431,7 @@
         </w:rPr>
         <w:t>TM</w:t>
       </w:r>
+      <w:proofErr w:type="spellEnd"/>
       <w:r>
         <w:rPr>
           <w:i/>
@@ -1393,6 +1455,7 @@
         </w:tabs>
         <w:ind w:left="1080"/>
       </w:pPr>
+      <w:proofErr w:type="spellStart"/>
       <w:r>
         <w:rPr>
           <w:i/>
@@ -1406,6 +1469,7 @@
         </w:rPr>
         <w:t>TM</w:t>
       </w:r>
+      <w:proofErr w:type="spellEnd"/>
       <w:r>
         <w:rPr>
           <w:i/>
@@ -1429,6 +1493,7 @@
         </w:tabs>
         <w:ind w:left="1080"/>
       </w:pPr>
+      <w:proofErr w:type="spellStart"/>
       <w:r>
         <w:rPr>
           <w:i/>
@@ -1442,6 +1507,7 @@
         </w:rPr>
         <w:t>TM</w:t>
       </w:r>
+      <w:proofErr w:type="spellEnd"/>
       <w:r>
         <w:rPr>
           <w:i/>
@@ -1449,10 +1515,7 @@
         <w:t xml:space="preserve"> Version 2.1.1 Part 32: Link Object</w:t>
       </w:r>
       <w:r>
-        <w:t xml:space="preserve">. </w:t>
-      </w:r>
-      <w:r>
-        <w:t>(this document)</w:t>
+        <w:t>. (this document)</w:t>
       </w:r>
     </w:p>
     <w:p>
@@ -1468,6 +1531,7 @@
         </w:tabs>
         <w:ind w:left="1080"/>
       </w:pPr>
+      <w:proofErr w:type="spellStart"/>
       <w:r>
         <w:rPr>
           <w:i/>
@@ -1481,6 +1545,7 @@
         </w:rPr>
         <w:t>TM</w:t>
       </w:r>
+      <w:proofErr w:type="spellEnd"/>
       <w:r>
         <w:rPr>
           <w:i/>
@@ -1504,6 +1569,7 @@
         </w:tabs>
         <w:ind w:left="1080"/>
       </w:pPr>
+      <w:proofErr w:type="spellStart"/>
       <w:r>
         <w:rPr>
           <w:i/>
@@ -1517,6 +1583,7 @@
         </w:rPr>
         <w:t>TM</w:t>
       </w:r>
+      <w:proofErr w:type="spellEnd"/>
       <w:r>
         <w:rPr>
           <w:i/>
@@ -1540,6 +1607,7 @@
         </w:tabs>
         <w:ind w:left="1080"/>
       </w:pPr>
+      <w:proofErr w:type="spellStart"/>
       <w:r>
         <w:rPr>
           <w:i/>
@@ -1554,6 +1622,7 @@
         </w:rPr>
         <w:t>TM</w:t>
       </w:r>
+      <w:proofErr w:type="spellEnd"/>
       <w:r>
         <w:rPr>
           <w:i/>
@@ -1577,6 +1646,7 @@
         </w:tabs>
         <w:ind w:left="1080"/>
       </w:pPr>
+      <w:proofErr w:type="spellStart"/>
       <w:r>
         <w:rPr>
           <w:i/>
@@ -1590,6 +1660,7 @@
         </w:rPr>
         <w:t>TM</w:t>
       </w:r>
+      <w:proofErr w:type="spellEnd"/>
       <w:r>
         <w:rPr>
           <w:i/>
@@ -1613,6 +1684,7 @@
         </w:tabs>
         <w:ind w:left="1080"/>
       </w:pPr>
+      <w:proofErr w:type="spellStart"/>
       <w:r>
         <w:rPr>
           <w:i/>
@@ -1626,6 +1698,7 @@
         </w:rPr>
         <w:t>TM</w:t>
       </w:r>
+      <w:proofErr w:type="spellEnd"/>
       <w:r>
         <w:rPr>
           <w:i/>
@@ -1649,6 +1722,7 @@
         </w:tabs>
         <w:ind w:left="1080"/>
       </w:pPr>
+      <w:proofErr w:type="spellStart"/>
       <w:r>
         <w:rPr>
           <w:i/>
@@ -1662,6 +1736,7 @@
         </w:rPr>
         <w:t>TM</w:t>
       </w:r>
+      <w:proofErr w:type="spellEnd"/>
       <w:r>
         <w:rPr>
           <w:i/>
@@ -1685,6 +1760,7 @@
         </w:tabs>
         <w:ind w:left="1080"/>
       </w:pPr>
+      <w:proofErr w:type="spellStart"/>
       <w:r>
         <w:rPr>
           <w:i/>
@@ -1698,6 +1774,7 @@
         </w:rPr>
         <w:t>TM</w:t>
       </w:r>
+      <w:proofErr w:type="spellEnd"/>
       <w:r>
         <w:rPr>
           <w:i/>
@@ -1721,6 +1798,7 @@
         </w:tabs>
         <w:ind w:left="1080"/>
       </w:pPr>
+      <w:proofErr w:type="spellStart"/>
       <w:r>
         <w:rPr>
           <w:i/>
@@ -1734,6 +1812,7 @@
         </w:rPr>
         <w:t>TM</w:t>
       </w:r>
+      <w:proofErr w:type="spellEnd"/>
       <w:r>
         <w:rPr>
           <w:i/>
@@ -1757,6 +1836,7 @@
         </w:tabs>
         <w:ind w:left="1080"/>
       </w:pPr>
+      <w:proofErr w:type="spellStart"/>
       <w:r>
         <w:rPr>
           <w:i/>
@@ -1770,6 +1850,7 @@
         </w:rPr>
         <w:t>TM</w:t>
       </w:r>
+      <w:proofErr w:type="spellEnd"/>
       <w:r>
         <w:rPr>
           <w:i/>
@@ -1793,6 +1874,7 @@
         </w:tabs>
         <w:ind w:left="1080"/>
       </w:pPr>
+      <w:proofErr w:type="spellStart"/>
       <w:r>
         <w:rPr>
           <w:i/>
@@ -1806,6 +1888,7 @@
         </w:rPr>
         <w:t>TM</w:t>
       </w:r>
+      <w:proofErr w:type="spellEnd"/>
       <w:r>
         <w:rPr>
           <w:i/>
@@ -1829,6 +1912,7 @@
         </w:tabs>
         <w:ind w:left="1080"/>
       </w:pPr>
+      <w:proofErr w:type="spellStart"/>
       <w:r>
         <w:rPr>
           <w:i/>
@@ -1842,6 +1926,7 @@
         </w:rPr>
         <w:t>TM</w:t>
       </w:r>
+      <w:proofErr w:type="spellEnd"/>
       <w:r>
         <w:rPr>
           <w:i/>
@@ -1865,6 +1950,7 @@
         </w:tabs>
         <w:ind w:left="1080"/>
       </w:pPr>
+      <w:proofErr w:type="spellStart"/>
       <w:r>
         <w:rPr>
           <w:i/>
@@ -1878,6 +1964,7 @@
         </w:rPr>
         <w:t>TM</w:t>
       </w:r>
+      <w:proofErr w:type="spellEnd"/>
       <w:r>
         <w:rPr>
           <w:i/>
@@ -1901,6 +1988,7 @@
         </w:tabs>
         <w:ind w:left="1080"/>
       </w:pPr>
+      <w:proofErr w:type="spellStart"/>
       <w:r>
         <w:rPr>
           <w:i/>
@@ -1914,6 +2002,7 @@
         </w:rPr>
         <w:t>TM</w:t>
       </w:r>
+      <w:proofErr w:type="spellEnd"/>
       <w:r>
         <w:rPr>
           <w:i/>
@@ -1937,6 +2026,7 @@
         </w:tabs>
         <w:ind w:left="1080"/>
       </w:pPr>
+      <w:proofErr w:type="spellStart"/>
       <w:r>
         <w:rPr>
           <w:i/>
@@ -1950,6 +2040,7 @@
         </w:rPr>
         <w:t>TM</w:t>
       </w:r>
+      <w:proofErr w:type="spellEnd"/>
       <w:r>
         <w:rPr>
           <w:i/>
@@ -1973,6 +2064,7 @@
         </w:tabs>
         <w:ind w:left="1080"/>
       </w:pPr>
+      <w:proofErr w:type="spellStart"/>
       <w:r>
         <w:rPr>
           <w:i/>
@@ -1986,6 +2078,7 @@
         </w:rPr>
         <w:t>TM</w:t>
       </w:r>
+      <w:proofErr w:type="spellEnd"/>
       <w:r>
         <w:rPr>
           <w:i/>
@@ -2009,6 +2102,7 @@
         </w:tabs>
         <w:ind w:left="1080"/>
       </w:pPr>
+      <w:proofErr w:type="spellStart"/>
       <w:r>
         <w:rPr>
           <w:i/>
@@ -2022,6 +2116,7 @@
         </w:rPr>
         <w:t>TM</w:t>
       </w:r>
+      <w:proofErr w:type="spellEnd"/>
       <w:r>
         <w:rPr>
           <w:i/>
@@ -2045,6 +2140,7 @@
         </w:tabs>
         <w:ind w:left="1080"/>
       </w:pPr>
+      <w:proofErr w:type="spellStart"/>
       <w:r>
         <w:rPr>
           <w:i/>
@@ -2058,6 +2154,7 @@
         </w:rPr>
         <w:t>TM</w:t>
       </w:r>
+      <w:proofErr w:type="spellEnd"/>
       <w:r>
         <w:rPr>
           <w:i/>
@@ -2081,6 +2178,7 @@
         </w:tabs>
         <w:ind w:left="1080"/>
       </w:pPr>
+      <w:proofErr w:type="spellStart"/>
       <w:r>
         <w:rPr>
           <w:i/>
@@ -2094,6 +2192,7 @@
         </w:rPr>
         <w:t>TM</w:t>
       </w:r>
+      <w:proofErr w:type="spellEnd"/>
       <w:r>
         <w:rPr>
           <w:i/>
@@ -2117,6 +2216,7 @@
         </w:tabs>
         <w:ind w:left="1080"/>
       </w:pPr>
+      <w:proofErr w:type="spellStart"/>
       <w:r>
         <w:rPr>
           <w:i/>
@@ -2130,6 +2230,7 @@
         </w:rPr>
         <w:t>TM</w:t>
       </w:r>
+      <w:proofErr w:type="spellEnd"/>
       <w:r>
         <w:rPr>
           <w:i/>
@@ -2153,6 +2254,7 @@
         </w:tabs>
         <w:ind w:left="1080"/>
       </w:pPr>
+      <w:proofErr w:type="spellStart"/>
       <w:r>
         <w:rPr>
           <w:i/>
@@ -2166,6 +2268,7 @@
         </w:rPr>
         <w:t>TM</w:t>
       </w:r>
+      <w:proofErr w:type="spellEnd"/>
       <w:r>
         <w:rPr>
           <w:i/>
@@ -2189,6 +2292,7 @@
         </w:tabs>
         <w:ind w:left="1080"/>
       </w:pPr>
+      <w:proofErr w:type="spellStart"/>
       <w:r>
         <w:rPr>
           <w:i/>
@@ -2202,6 +2306,7 @@
         </w:rPr>
         <w:t>TM</w:t>
       </w:r>
+      <w:proofErr w:type="spellEnd"/>
       <w:r>
         <w:rPr>
           <w:i/>
@@ -2225,6 +2330,7 @@
         </w:tabs>
         <w:ind w:left="1080"/>
       </w:pPr>
+      <w:proofErr w:type="spellStart"/>
       <w:r>
         <w:rPr>
           <w:i/>
@@ -2238,6 +2344,7 @@
         </w:rPr>
         <w:t>TM</w:t>
       </w:r>
+      <w:proofErr w:type="spellEnd"/>
       <w:r>
         <w:rPr>
           <w:i/>
@@ -2275,6 +2382,7 @@
         </w:tabs>
         <w:ind w:left="1080"/>
       </w:pPr>
+      <w:proofErr w:type="spellStart"/>
       <w:r>
         <w:rPr>
           <w:i/>
@@ -2288,6 +2396,7 @@
         </w:rPr>
         <w:t>TM</w:t>
       </w:r>
+      <w:proofErr w:type="spellEnd"/>
       <w:r>
         <w:rPr>
           <w:i/>
@@ -2311,6 +2420,7 @@
         </w:tabs>
         <w:ind w:left="1080"/>
       </w:pPr>
+      <w:proofErr w:type="spellStart"/>
       <w:r>
         <w:rPr>
           <w:i/>
@@ -2324,6 +2434,7 @@
         </w:rPr>
         <w:t>TM</w:t>
       </w:r>
+      <w:proofErr w:type="spellEnd"/>
       <w:r>
         <w:rPr>
           <w:i/>
@@ -2361,6 +2472,7 @@
         </w:tabs>
         <w:ind w:left="1080"/>
       </w:pPr>
+      <w:proofErr w:type="spellStart"/>
       <w:r>
         <w:rPr>
           <w:i/>
@@ -2374,6 +2486,7 @@
         </w:rPr>
         <w:t>TM</w:t>
       </w:r>
+      <w:proofErr w:type="spellEnd"/>
       <w:r>
         <w:rPr>
           <w:i/>
@@ -2411,6 +2524,7 @@
         </w:tabs>
         <w:ind w:left="1080"/>
       </w:pPr>
+      <w:proofErr w:type="spellStart"/>
       <w:r>
         <w:rPr>
           <w:i/>
@@ -2424,6 +2538,7 @@
         </w:rPr>
         <w:t>TM</w:t>
       </w:r>
+      <w:proofErr w:type="spellEnd"/>
       <w:r>
         <w:rPr>
           <w:i/>
@@ -2461,6 +2576,7 @@
         </w:tabs>
         <w:ind w:left="1080"/>
       </w:pPr>
+      <w:proofErr w:type="spellStart"/>
       <w:r>
         <w:rPr>
           <w:i/>
@@ -2474,6 +2590,7 @@
         </w:rPr>
         <w:t>TM</w:t>
       </w:r>
+      <w:proofErr w:type="spellEnd"/>
       <w:r>
         <w:rPr>
           <w:i/>
@@ -2511,6 +2628,7 @@
         </w:tabs>
         <w:ind w:left="1080"/>
       </w:pPr>
+      <w:proofErr w:type="spellStart"/>
       <w:r>
         <w:rPr>
           <w:i/>
@@ -2524,6 +2642,7 @@
         </w:rPr>
         <w:t>TM</w:t>
       </w:r>
+      <w:proofErr w:type="spellEnd"/>
       <w:r>
         <w:rPr>
           <w:i/>
@@ -2561,6 +2680,7 @@
         </w:tabs>
         <w:ind w:left="1080"/>
       </w:pPr>
+      <w:proofErr w:type="spellStart"/>
       <w:r>
         <w:rPr>
           <w:i/>
@@ -2574,6 +2694,7 @@
         </w:rPr>
         <w:t>TM</w:t>
       </w:r>
+      <w:proofErr w:type="spellEnd"/>
       <w:r>
         <w:rPr>
           <w:i/>
@@ -2597,6 +2718,7 @@
         </w:tabs>
         <w:ind w:left="1080"/>
       </w:pPr>
+      <w:proofErr w:type="spellStart"/>
       <w:r>
         <w:rPr>
           <w:i/>
@@ -2610,6 +2732,7 @@
         </w:rPr>
         <w:t>TM</w:t>
       </w:r>
+      <w:proofErr w:type="spellEnd"/>
       <w:r>
         <w:rPr>
           <w:i/>
@@ -2633,6 +2756,7 @@
         </w:tabs>
         <w:ind w:left="1080"/>
       </w:pPr>
+      <w:proofErr w:type="spellStart"/>
       <w:r>
         <w:rPr>
           <w:i/>
@@ -2646,6 +2770,7 @@
         </w:rPr>
         <w:t>TM</w:t>
       </w:r>
+      <w:proofErr w:type="spellEnd"/>
       <w:r>
         <w:rPr>
           <w:i/>
@@ -2669,6 +2794,7 @@
         </w:tabs>
         <w:ind w:left="1080"/>
       </w:pPr>
+      <w:proofErr w:type="spellStart"/>
       <w:r>
         <w:rPr>
           <w:i/>
@@ -2682,6 +2808,7 @@
         </w:rPr>
         <w:t>TM</w:t>
       </w:r>
+      <w:proofErr w:type="spellEnd"/>
       <w:r>
         <w:rPr>
           <w:i/>
@@ -2705,6 +2832,7 @@
         </w:tabs>
         <w:ind w:left="1080"/>
       </w:pPr>
+      <w:proofErr w:type="spellStart"/>
       <w:r>
         <w:rPr>
           <w:i/>
@@ -2718,6 +2846,7 @@
         </w:rPr>
         <w:t>TM</w:t>
       </w:r>
+      <w:proofErr w:type="spellEnd"/>
       <w:r>
         <w:rPr>
           <w:i/>
@@ -2741,6 +2870,7 @@
         </w:tabs>
         <w:ind w:left="1080"/>
       </w:pPr>
+      <w:proofErr w:type="spellStart"/>
       <w:r>
         <w:rPr>
           <w:i/>
@@ -2754,6 +2884,7 @@
         </w:rPr>
         <w:t>TM</w:t>
       </w:r>
+      <w:proofErr w:type="spellEnd"/>
       <w:r>
         <w:rPr>
           <w:i/>
@@ -2777,6 +2908,7 @@
         </w:tabs>
         <w:ind w:left="1080"/>
       </w:pPr>
+      <w:proofErr w:type="spellStart"/>
       <w:r>
         <w:rPr>
           <w:i/>
@@ -2790,6 +2922,7 @@
         </w:rPr>
         <w:t>TM</w:t>
       </w:r>
+      <w:proofErr w:type="spellEnd"/>
       <w:r>
         <w:rPr>
           <w:i/>
@@ -2813,6 +2946,7 @@
         </w:tabs>
         <w:ind w:left="1080"/>
       </w:pPr>
+      <w:proofErr w:type="spellStart"/>
       <w:r>
         <w:rPr>
           <w:i/>
@@ -2826,6 +2960,7 @@
         </w:rPr>
         <w:t>TM</w:t>
       </w:r>
+      <w:proofErr w:type="spellEnd"/>
       <w:r>
         <w:rPr>
           <w:i/>
@@ -2849,6 +2984,7 @@
         </w:tabs>
         <w:ind w:left="1080"/>
       </w:pPr>
+      <w:proofErr w:type="spellStart"/>
       <w:r>
         <w:rPr>
           <w:i/>
@@ -2862,6 +2998,7 @@
         </w:rPr>
         <w:t>TM</w:t>
       </w:r>
+      <w:proofErr w:type="spellEnd"/>
       <w:r>
         <w:rPr>
           <w:i/>
@@ -2885,6 +3022,7 @@
         </w:tabs>
         <w:ind w:left="1080"/>
       </w:pPr>
+      <w:proofErr w:type="spellStart"/>
       <w:r>
         <w:rPr>
           <w:i/>
@@ -2898,6 +3036,7 @@
         </w:rPr>
         <w:t>TM</w:t>
       </w:r>
+      <w:proofErr w:type="spellEnd"/>
       <w:r>
         <w:rPr>
           <w:i/>
@@ -2921,6 +3060,7 @@
         </w:tabs>
         <w:ind w:left="1080"/>
       </w:pPr>
+      <w:proofErr w:type="spellStart"/>
       <w:r>
         <w:rPr>
           <w:i/>
@@ -2934,6 +3074,7 @@
         </w:rPr>
         <w:t>TM</w:t>
       </w:r>
+      <w:proofErr w:type="spellEnd"/>
       <w:r>
         <w:rPr>
           <w:i/>
@@ -2957,6 +3098,7 @@
         </w:tabs>
         <w:ind w:left="1080"/>
       </w:pPr>
+      <w:proofErr w:type="spellStart"/>
       <w:r>
         <w:rPr>
           <w:i/>
@@ -2970,6 +3112,7 @@
         </w:rPr>
         <w:t>TM</w:t>
       </w:r>
+      <w:proofErr w:type="spellEnd"/>
       <w:r>
         <w:rPr>
           <w:i/>
@@ -2993,6 +3136,7 @@
         </w:tabs>
         <w:ind w:left="1080"/>
       </w:pPr>
+      <w:proofErr w:type="spellStart"/>
       <w:r>
         <w:rPr>
           <w:i/>
@@ -3006,6 +3150,7 @@
         </w:rPr>
         <w:t>TM</w:t>
       </w:r>
+      <w:proofErr w:type="spellEnd"/>
       <w:r>
         <w:rPr>
           <w:i/>
@@ -3029,6 +3174,7 @@
         </w:tabs>
         <w:ind w:left="1080"/>
       </w:pPr>
+      <w:proofErr w:type="spellStart"/>
       <w:r>
         <w:rPr>
           <w:i/>
@@ -3042,6 +3188,7 @@
         </w:rPr>
         <w:t>TM</w:t>
       </w:r>
+      <w:proofErr w:type="spellEnd"/>
       <w:r>
         <w:rPr>
           <w:i/>
@@ -3065,6 +3212,7 @@
         </w:tabs>
         <w:ind w:left="1080"/>
       </w:pPr>
+      <w:proofErr w:type="spellStart"/>
       <w:r>
         <w:rPr>
           <w:i/>
@@ -3078,6 +3226,7 @@
         </w:rPr>
         <w:t>TM</w:t>
       </w:r>
+      <w:proofErr w:type="spellEnd"/>
       <w:r>
         <w:rPr>
           <w:i/>
@@ -3101,6 +3250,7 @@
         </w:tabs>
         <w:ind w:left="1080"/>
       </w:pPr>
+      <w:proofErr w:type="spellStart"/>
       <w:r>
         <w:rPr>
           <w:i/>
@@ -3114,6 +3264,7 @@
         </w:rPr>
         <w:t>TM</w:t>
       </w:r>
+      <w:proofErr w:type="spellEnd"/>
       <w:r>
         <w:rPr>
           <w:i/>
@@ -3137,6 +3288,7 @@
         </w:tabs>
         <w:ind w:left="1080"/>
       </w:pPr>
+      <w:proofErr w:type="spellStart"/>
       <w:r>
         <w:rPr>
           <w:i/>
@@ -3150,6 +3302,7 @@
         </w:rPr>
         <w:t>TM</w:t>
       </w:r>
+      <w:proofErr w:type="spellEnd"/>
       <w:r>
         <w:rPr>
           <w:i/>
@@ -3173,6 +3326,7 @@
         </w:tabs>
         <w:ind w:left="1080"/>
       </w:pPr>
+      <w:proofErr w:type="spellStart"/>
       <w:r>
         <w:rPr>
           <w:i/>
@@ -3186,6 +3340,7 @@
         </w:rPr>
         <w:t>TM</w:t>
       </w:r>
+      <w:proofErr w:type="spellEnd"/>
       <w:r>
         <w:rPr>
           <w:i/>
@@ -3209,6 +3364,7 @@
         </w:tabs>
         <w:ind w:left="1080"/>
       </w:pPr>
+      <w:proofErr w:type="spellStart"/>
       <w:r>
         <w:rPr>
           <w:i/>
@@ -3222,6 +3378,7 @@
         </w:rPr>
         <w:t>TM</w:t>
       </w:r>
+      <w:proofErr w:type="spellEnd"/>
       <w:r>
         <w:rPr>
           <w:i/>
@@ -3245,6 +3402,7 @@
         </w:tabs>
         <w:ind w:left="1080"/>
       </w:pPr>
+      <w:proofErr w:type="spellStart"/>
       <w:r>
         <w:rPr>
           <w:i/>
@@ -3258,6 +3416,7 @@
         </w:rPr>
         <w:t>TM</w:t>
       </w:r>
+      <w:proofErr w:type="spellEnd"/>
       <w:r>
         <w:rPr>
           <w:i/>
@@ -3281,6 +3440,7 @@
         </w:tabs>
         <w:ind w:left="1080"/>
       </w:pPr>
+      <w:proofErr w:type="spellStart"/>
       <w:r>
         <w:rPr>
           <w:i/>
@@ -3294,6 +3454,7 @@
         </w:rPr>
         <w:t>TM</w:t>
       </w:r>
+      <w:proofErr w:type="spellEnd"/>
       <w:r>
         <w:rPr>
           <w:i/>
@@ -3317,6 +3478,7 @@
         </w:tabs>
         <w:ind w:left="1080"/>
       </w:pPr>
+      <w:proofErr w:type="spellStart"/>
       <w:r>
         <w:rPr>
           <w:i/>
@@ -3330,6 +3492,7 @@
         </w:rPr>
         <w:t>TM</w:t>
       </w:r>
+      <w:proofErr w:type="spellEnd"/>
       <w:r>
         <w:rPr>
           <w:i/>
@@ -3353,6 +3516,7 @@
         </w:tabs>
         <w:ind w:left="1080"/>
       </w:pPr>
+      <w:proofErr w:type="spellStart"/>
       <w:r>
         <w:rPr>
           <w:i/>
@@ -3366,6 +3530,7 @@
         </w:rPr>
         <w:t>TM</w:t>
       </w:r>
+      <w:proofErr w:type="spellEnd"/>
       <w:r>
         <w:rPr>
           <w:i/>
@@ -3389,6 +3554,7 @@
         </w:tabs>
         <w:ind w:left="1080"/>
       </w:pPr>
+      <w:proofErr w:type="spellStart"/>
       <w:r>
         <w:rPr>
           <w:i/>
@@ -3402,6 +3568,7 @@
         </w:rPr>
         <w:t>TM</w:t>
       </w:r>
+      <w:proofErr w:type="spellEnd"/>
       <w:r>
         <w:rPr>
           <w:i/>
@@ -3425,6 +3592,7 @@
         </w:tabs>
         <w:ind w:left="1080"/>
       </w:pPr>
+      <w:proofErr w:type="spellStart"/>
       <w:r>
         <w:rPr>
           <w:i/>
@@ -3438,6 +3606,7 @@
         </w:rPr>
         <w:t>TM</w:t>
       </w:r>
+      <w:proofErr w:type="spellEnd"/>
       <w:r>
         <w:rPr>
           <w:i/>
@@ -3461,6 +3630,7 @@
         </w:tabs>
         <w:ind w:left="1080"/>
       </w:pPr>
+      <w:proofErr w:type="spellStart"/>
       <w:r>
         <w:rPr>
           <w:i/>
@@ -3474,6 +3644,7 @@
         </w:rPr>
         <w:t>TM</w:t>
       </w:r>
+      <w:proofErr w:type="spellEnd"/>
       <w:r>
         <w:rPr>
           <w:i/>
@@ -3497,6 +3668,7 @@
         </w:tabs>
         <w:ind w:left="1080"/>
       </w:pPr>
+      <w:proofErr w:type="spellStart"/>
       <w:r>
         <w:rPr>
           <w:i/>
@@ -3510,6 +3682,7 @@
         </w:rPr>
         <w:t>TM</w:t>
       </w:r>
+      <w:proofErr w:type="spellEnd"/>
       <w:r>
         <w:rPr>
           <w:i/>
@@ -3533,6 +3706,7 @@
         </w:tabs>
         <w:ind w:left="1080"/>
       </w:pPr>
+      <w:proofErr w:type="spellStart"/>
       <w:r>
         <w:rPr>
           <w:i/>
@@ -3547,6 +3721,7 @@
         </w:rPr>
         <w:t>TM</w:t>
       </w:r>
+      <w:proofErr w:type="spellEnd"/>
       <w:r>
         <w:rPr>
           <w:i/>
@@ -3570,6 +3745,7 @@
         </w:tabs>
         <w:ind w:left="1080"/>
       </w:pPr>
+      <w:proofErr w:type="spellStart"/>
       <w:r>
         <w:rPr>
           <w:i/>
@@ -3583,6 +3759,7 @@
         </w:rPr>
         <w:t>TM</w:t>
       </w:r>
+      <w:proofErr w:type="spellEnd"/>
       <w:r>
         <w:rPr>
           <w:i/>
@@ -3606,6 +3783,7 @@
         </w:tabs>
         <w:ind w:left="1080"/>
       </w:pPr>
+      <w:proofErr w:type="spellStart"/>
       <w:r>
         <w:rPr>
           <w:i/>
@@ -3619,6 +3797,7 @@
         </w:rPr>
         <w:t>TM</w:t>
       </w:r>
+      <w:proofErr w:type="spellEnd"/>
       <w:r>
         <w:rPr>
           <w:i/>
@@ -3642,6 +3821,7 @@
         </w:tabs>
         <w:ind w:left="1080"/>
       </w:pPr>
+      <w:proofErr w:type="spellStart"/>
       <w:r>
         <w:rPr>
           <w:i/>
@@ -3655,6 +3835,7 @@
         </w:rPr>
         <w:t>TM</w:t>
       </w:r>
+      <w:proofErr w:type="spellEnd"/>
       <w:r>
         <w:rPr>
           <w:i/>
@@ -3678,6 +3859,7 @@
         </w:tabs>
         <w:ind w:left="1080"/>
       </w:pPr>
+      <w:proofErr w:type="spellStart"/>
       <w:r>
         <w:rPr>
           <w:i/>
@@ -3691,6 +3873,7 @@
         </w:rPr>
         <w:t>TM</w:t>
       </w:r>
+      <w:proofErr w:type="spellEnd"/>
       <w:r>
         <w:rPr>
           <w:i/>
@@ -3719,6 +3902,7 @@
           <w:szCs w:val="24"/>
         </w:rPr>
       </w:pPr>
+      <w:proofErr w:type="spellStart"/>
       <w:r>
         <w:rPr>
           <w:i/>
@@ -3732,6 +3916,7 @@
         </w:rPr>
         <w:t>TM</w:t>
       </w:r>
+      <w:proofErr w:type="spellEnd"/>
       <w:r>
         <w:rPr>
           <w:i/>
@@ -3760,6 +3945,7 @@
           <w:szCs w:val="24"/>
         </w:rPr>
       </w:pPr>
+      <w:proofErr w:type="spellStart"/>
       <w:r>
         <w:rPr>
           <w:i/>
@@ -3773,6 +3959,7 @@
         </w:rPr>
         <w:t>TM</w:t>
       </w:r>
+      <w:proofErr w:type="spellEnd"/>
       <w:r>
         <w:rPr>
           <w:i/>
@@ -3809,7 +3996,15 @@
         <w:pStyle w:val="Titlepageinfodescription"/>
       </w:pPr>
       <w:r>
-        <w:t>This specification is related to:</w:t>
+        <w:t xml:space="preserve">This specification is related </w:t>
+      </w:r>
+      <w:proofErr w:type="gramStart"/>
+      <w:r>
+        <w:t>to</w:t>
+      </w:r>
+      <w:proofErr w:type="gramEnd"/>
+      <w:r>
+        <w:t>:</w:t>
       </w:r>
     </w:p>
     <w:p>
@@ -6005,7 +6200,11 @@
         <w:ind w:right="-270"/>
       </w:pPr>
       <w:r>
-        <w:t>The Cyber Observable Expression (CybOX</w:t>
+        <w:t>The Cyber Observable Expression (</w:t>
+      </w:r>
+      <w:proofErr w:type="spellStart"/>
+      <w:r>
+        <w:t>CybOX</w:t>
       </w:r>
       <w:r>
         <w:rPr>
@@ -6013,6 +6212,7 @@
         </w:rPr>
         <w:t>TM</w:t>
       </w:r>
+      <w:proofErr w:type="spellEnd"/>
       <w:r>
         <w:t>)</w:t>
       </w:r>
@@ -6074,6 +6274,7 @@
         </w:rPr>
         <w:fldChar w:fldCharType="separate"/>
       </w:r>
+      <w:proofErr w:type="gramStart"/>
       <w:r>
         <w:rPr>
           <w:b/>
@@ -6081,6 +6282,7 @@
         </w:rPr>
         <w:t>1.1</w:t>
       </w:r>
+      <w:proofErr w:type="gramEnd"/>
       <w:r>
         <w:rPr>
           <w:b/>
@@ -6292,7 +6494,23 @@
         <w:fldChar w:fldCharType="end"/>
       </w:r>
       <w:r>
-        <w:t xml:space="preserve">, we give background information necessary to fully understand the Link Object data model. We present the Link Object data model specification details in Section </w:t>
+        <w:t xml:space="preserve">, we give background information necessary </w:t>
+      </w:r>
+      <w:proofErr w:type="gramStart"/>
+      <w:r>
+        <w:t>to fully understand</w:t>
+      </w:r>
+      <w:proofErr w:type="gramEnd"/>
+      <w:r>
+        <w:t xml:space="preserve"> the Link Object data model. We present the Link Object </w:t>
+      </w:r>
+      <w:proofErr w:type="gramStart"/>
+      <w:r>
+        <w:t>data model specification details</w:t>
+      </w:r>
+      <w:proofErr w:type="gramEnd"/>
+      <w:r>
+        <w:t xml:space="preserve"> in Section </w:t>
       </w:r>
       <w:r>
         <w:rPr>
@@ -6306,20 +6524,13 @@
           <w:b/>
           <w:color w:val="0000EE"/>
         </w:rPr>
-        <w:instrText xml:space="preserve"> REF _Ref435623151 \r \h </w:instrText>
+        <w:instrText xml:space="preserve"> REF _Ref435623151 \r \h  \* MERGEFORMAT </w:instrText>
       </w:r>
       <w:r>
         <w:rPr>
           <w:b/>
           <w:color w:val="0000EE"/>
         </w:rPr>
-      </w:r>
-      <w:r>
-        <w:rPr>
-          <w:b/>
-          <w:color w:val="0000EE"/>
-        </w:rPr>
-        <w:instrText xml:space="preserve"> \* MERGEFORMAT </w:instrText>
       </w:r>
       <w:r>
         <w:rPr>
@@ -6409,6 +6620,7 @@
       <w:bookmarkStart w:id="9" w:name="_Ref412622367"/>
       <w:bookmarkStart w:id="10" w:name="_Toc424631596"/>
       <w:bookmarkStart w:id="11" w:name="_Toc435623110"/>
+      <w:proofErr w:type="spellStart"/>
       <w:r>
         <w:t>CybOX</w:t>
       </w:r>
@@ -6418,6 +6630,7 @@
         </w:rPr>
         <w:t>TM</w:t>
       </w:r>
+      <w:proofErr w:type="spellEnd"/>
       <w:r>
         <w:t xml:space="preserve"> Specification Documents</w:t>
       </w:r>
@@ -6528,7 +6741,7 @@
           <w:tab w:val="num" w:pos="864"/>
         </w:tabs>
         <w:spacing w:before="360" w:after="60"/>
-        <w:ind w:left="720"/>
+        <w:ind w:left="540" w:hanging="540"/>
       </w:pPr>
       <w:bookmarkStart w:id="12" w:name="_Ref394437867"/>
       <w:bookmarkStart w:id="13" w:name="_Toc426119868"/>
@@ -6776,7 +6989,6 @@
         </w:rPr>
         <w:t xml:space="preserve">: </w:t>
       </w:r>
-      <w:proofErr w:type="spellStart"/>
       <w:r>
         <w:rPr>
           <w:rFonts w:ascii="Courier New" w:hAnsi="Courier New" w:cs="Courier New"/>
@@ -6785,7 +6997,6 @@
         </w:rPr>
         <w:t>ActionType</w:t>
       </w:r>
-      <w:proofErr w:type="spellEnd"/>
       <w:r>
         <w:rPr>
           <w:rFonts w:asciiTheme="minorHAnsi" w:hAnsiTheme="minorHAnsi" w:cs="Courier New"/>
@@ -6794,7 +7005,6 @@
         </w:rPr>
         <w:t xml:space="preserve">, </w:t>
       </w:r>
-      <w:proofErr w:type="spellStart"/>
       <w:r>
         <w:rPr>
           <w:rFonts w:ascii="Courier New" w:hAnsi="Courier New" w:cs="Courier New"/>
@@ -6812,7 +7022,6 @@
         </w:rPr>
         <w:t>:BaseObjectPropertyType</w:t>
       </w:r>
-      <w:proofErr w:type="spellEnd"/>
       <w:proofErr w:type="gramEnd"/>
       <w:r>
         <w:rPr>
@@ -6850,7 +7059,6 @@
         </w:rPr>
         <w:t xml:space="preserve"> </w:t>
       </w:r>
-      <w:proofErr w:type="spellStart"/>
       <w:r>
         <w:rPr>
           <w:rFonts w:ascii="Courier New" w:hAnsi="Courier New" w:cs="Courier New"/>
@@ -6859,7 +7067,6 @@
         </w:rPr>
         <w:t>ActionType</w:t>
       </w:r>
-      <w:proofErr w:type="spellEnd"/>
       <w:r>
         <w:rPr>
           <w:rFonts w:ascii="Arial" w:hAnsi="Arial"/>
@@ -6990,7 +7197,6 @@
       <w:r>
         <w:t xml:space="preserve">Each CybOX data model is captured in a different UML package (e.g., Core package) where the packages together compose the full CybOX UML model.  To refer to a particular class of a specific package, we use the format </w:t>
       </w:r>
-      <w:proofErr w:type="spellStart"/>
       <w:r>
         <w:rPr>
           <w:rFonts w:ascii="Courier New" w:hAnsi="Courier New" w:cs="Courier New"/>
@@ -7006,7 +7212,6 @@
         </w:rPr>
         <w:t>:class</w:t>
       </w:r>
-      <w:proofErr w:type="spellEnd"/>
       <w:proofErr w:type="gramEnd"/>
       <w:r>
         <w:t>, where</w:t>
@@ -7014,7 +7219,6 @@
       <w:r>
         <w:t xml:space="preserve"> </w:t>
       </w:r>
-      <w:proofErr w:type="spellStart"/>
       <w:r>
         <w:rPr>
           <w:rFonts w:ascii="Courier New" w:hAnsi="Courier New" w:cs="Courier New"/>
@@ -7022,7 +7226,6 @@
         </w:rPr>
         <w:t>package_prefix</w:t>
       </w:r>
-      <w:proofErr w:type="spellEnd"/>
       <w:r>
         <w:rPr>
           <w:sz w:val="22"/>
@@ -7113,7 +7316,15 @@
       <w:bookmarkStart w:id="28" w:name="_Toc389581076"/>
       <w:bookmarkStart w:id="29" w:name="_Ref394436861"/>
       <w:r>
-        <w:t xml:space="preserve">This specification makes use of UML diagrams to visually depict relationships between CybOX Language constructs. Note that the diagrams have been extracted directly from the full UML model for CybOX; they have not been constructed purely for inclusion in the specification documents.  Typically, diagrams are included for the primary class of a data model, and for any other class where the visualization of its relationships between other classes would be useful.  This implies that there will be very few diagrams for classes whose only properties are either a data type or a class from the CybOX Common data model.  </w:t>
+        <w:t xml:space="preserve">This specification makes use of UML diagrams </w:t>
+      </w:r>
+      <w:proofErr w:type="gramStart"/>
+      <w:r>
+        <w:t>to visually depict</w:t>
+      </w:r>
+      <w:proofErr w:type="gramEnd"/>
+      <w:r>
+        <w:t xml:space="preserve"> relationships between CybOX Language constructs. Note that the diagrams have been extracted directly from the full UML model for CybOX; they have not been constructed purely for inclusion in the specification documents.  Typically, diagrams are included for the primary class of a data model, and for any other class where the visualization of its relationships between other classes would be useful.  This implies that there will be very few diagrams for classes whose only properties are either a data type or a class from the CybOX Common data model.  </w:t>
       </w:r>
       <w:r>
         <w:t>Other diagrams that are included correspond to classes that specialize a superclass and abstract or generalized classes that are extended by one or more subclasses</w:t>
@@ -7194,13 +7405,13 @@
           <w:b/>
           <w:color w:val="0000EE"/>
         </w:rPr>
+        <w:instrText xml:space="preserve"> \* MERGEFORMAT </w:instrText>
       </w:r>
       <w:r>
         <w:rPr>
           <w:b/>
           <w:color w:val="0000EE"/>
         </w:rPr>
-        <w:instrText xml:space="preserve"> \* MERGEFORMAT </w:instrText>
       </w:r>
       <w:r>
         <w:rPr>
@@ -7257,9 +7468,9 @@
         <w:spacing w:after="120"/>
         <w:jc w:val="center"/>
       </w:pPr>
-      <w:bookmarkStart w:id="35" w:name="_Toc426119876"/>
-      <w:bookmarkStart w:id="36" w:name="_Toc435623117"/>
-      <w:bookmarkStart w:id="37" w:name="_Ref397637630"/>
+      <w:bookmarkStart w:id="35" w:name="_Ref397637630"/>
+      <w:bookmarkStart w:id="36" w:name="_Toc426119876"/>
+      <w:bookmarkStart w:id="37" w:name="_Toc435623117"/>
       <w:r>
         <w:lastRenderedPageBreak/>
         <w:t xml:space="preserve">Table </w:t>
@@ -7280,6 +7491,9 @@
         <w:t>1</w:t>
       </w:r>
       <w:r>
+        <w:rPr>
+          <w:noProof/>
+        </w:rPr>
         <w:fldChar w:fldCharType="end"/>
       </w:r>
       <w:r>
@@ -7301,9 +7515,12 @@
         <w:t>1</w:t>
       </w:r>
       <w:r>
+        <w:rPr>
+          <w:noProof/>
+        </w:rPr>
         <w:fldChar w:fldCharType="end"/>
       </w:r>
-      <w:bookmarkEnd w:id="37"/>
+      <w:bookmarkEnd w:id="35"/>
       <w:r>
         <w:t>.  UML diagram icons</w:t>
       </w:r>
@@ -7587,7 +7804,7 @@
                 <v:shape id="_x0000_i1025" type="#_x0000_t75" style="width:24pt;height:21pt" o:ole="">
                   <v:imagedata r:id="rId26" o:title=""/>
                 </v:shape>
-                <o:OLEObject Type="Embed" ProgID="PBrush" ShapeID="_x0000_i1025" DrawAspect="Content" ObjectID="_1509368079" r:id="rId27"/>
+                <o:OLEObject Type="Embed" ProgID="PBrush" ShapeID="_x0000_i1025" DrawAspect="Content" ObjectID="_1511609054" r:id="rId27"/>
               </w:object>
             </w:r>
           </w:p>
@@ -7783,7 +8000,7 @@
                 <v:shape id="_x0000_i1026" type="#_x0000_t75" style="width:14.25pt;height:14.25pt" o:ole="">
                   <v:imagedata r:id="rId29" o:title=""/>
                 </v:shape>
-                <o:OLEObject Type="Embed" ProgID="PBrush" ShapeID="_x0000_i1026" DrawAspect="Content" ObjectID="_1509368080" r:id="rId30"/>
+                <o:OLEObject Type="Embed" ProgID="PBrush" ShapeID="_x0000_i1026" DrawAspect="Content" ObjectID="_1511609055" r:id="rId30"/>
               </w:object>
             </w:r>
           </w:p>
@@ -7857,7 +8074,7 @@
                 <v:shape id="_x0000_i1027" type="#_x0000_t75" style="width:14.25pt;height:14.25pt" o:ole="">
                   <v:imagedata r:id="rId31" o:title=""/>
                 </v:shape>
-                <o:OLEObject Type="Embed" ProgID="PBrush" ShapeID="_x0000_i1027" DrawAspect="Content" ObjectID="_1509368081" r:id="rId32"/>
+                <o:OLEObject Type="Embed" ProgID="PBrush" ShapeID="_x0000_i1027" DrawAspect="Content" ObjectID="_1511609056" r:id="rId32"/>
               </w:object>
             </w:r>
           </w:p>
@@ -8071,7 +8288,7 @@
                 <v:shape id="_x0000_i1028" type="#_x0000_t75" style="width:57.75pt;height:35.25pt" o:ole="">
                   <v:imagedata r:id="rId33" o:title=""/>
                 </v:shape>
-                <o:OLEObject Type="Embed" ProgID="PBrush" ShapeID="_x0000_i1028" DrawAspect="Content" ObjectID="_1509368082" r:id="rId34"/>
+                <o:OLEObject Type="Embed" ProgID="PBrush" ShapeID="_x0000_i1028" DrawAspect="Content" ObjectID="_1511609057" r:id="rId34"/>
               </w:object>
             </w:r>
           </w:p>
@@ -8120,8 +8337,8 @@
       <w:bookmarkEnd w:id="27"/>
       <w:bookmarkEnd w:id="28"/>
       <w:bookmarkEnd w:id="29"/>
-      <w:bookmarkEnd w:id="35"/>
       <w:bookmarkEnd w:id="36"/>
+      <w:bookmarkEnd w:id="37"/>
     </w:p>
     <w:p>
       <w:pPr>
@@ -8155,13 +8372,13 @@
           <w:b/>
           <w:color w:val="0000EE"/>
         </w:rPr>
+        <w:instrText xml:space="preserve"> \* MERGEFORMAT </w:instrText>
       </w:r>
       <w:r>
         <w:rPr>
           <w:b/>
           <w:color w:val="0000EE"/>
         </w:rPr>
-        <w:instrText xml:space="preserve"> \* MERGEFORMAT </w:instrText>
       </w:r>
       <w:r>
         <w:rPr>
@@ -8239,13 +8456,13 @@
           <w:b/>
           <w:color w:val="0000EE"/>
         </w:rPr>
+        <w:instrText xml:space="preserve"> \* MERGEFORMAT </w:instrText>
       </w:r>
       <w:r>
         <w:rPr>
           <w:b/>
           <w:color w:val="0000EE"/>
         </w:rPr>
-        <w:instrText xml:space="preserve"> \* MERGEFORMAT </w:instrText>
       </w:r>
       <w:r>
         <w:rPr>
@@ -8482,7 +8699,6 @@
             <w:r>
               <w:t xml:space="preserve">The </w:t>
             </w:r>
-            <w:proofErr w:type="spellStart"/>
             <w:r>
               <w:rPr>
                 <w:rFonts w:ascii="Courier New" w:hAnsi="Courier New" w:cs="Courier New"/>
@@ -8495,7 +8711,6 @@
               </w:rPr>
               <w:t>Source</w:t>
             </w:r>
-            <w:proofErr w:type="spellEnd"/>
             <w:r>
               <w:t xml:space="preserve"> property characterizes the source of the </w:t>
             </w:r>
@@ -8514,11 +8729,9 @@
             <w:r>
               <w:t xml:space="preserve"> include </w:t>
             </w:r>
-            <w:proofErr w:type="spellStart"/>
             <w:r>
-              <w:t>identitifying</w:t>
+              <w:t>identifying</w:t>
             </w:r>
-            <w:proofErr w:type="spellEnd"/>
             <w:r>
               <w:t xml:space="preserve"> characteristics, time-related attributes, and a list of the tools used to collect the information.</w:t>
             </w:r>
@@ -8652,14 +8865,12 @@
             <w:r>
               <w:t xml:space="preserve">The </w:t>
             </w:r>
-            <w:proofErr w:type="spellStart"/>
             <w:r>
               <w:rPr>
                 <w:rFonts w:ascii="Courier New" w:hAnsi="Courier New" w:cs="Courier New"/>
               </w:rPr>
               <w:t>Obfuscation_Technique</w:t>
             </w:r>
-            <w:proofErr w:type="spellEnd"/>
             <w:r>
               <w:t xml:space="preserve"> property </w:t>
             </w:r>
@@ -8675,8 +8886,13 @@
             <w:r>
               <w:t xml:space="preserve">potentially </w:t>
             </w:r>
+            <w:proofErr w:type="gramStart"/>
             <w:r>
-              <w:t>leverage to obfuscate the Observable</w:t>
+              <w:t>leverage</w:t>
+            </w:r>
+            <w:proofErr w:type="gramEnd"/>
+            <w:r>
+              <w:t xml:space="preserve"> to obfuscate the Observable</w:t>
             </w:r>
             <w:r>
               <w:rPr>
@@ -8721,7 +8937,15 @@
           </w:tcPr>
           <w:p>
             <w:r>
-              <w:t>Used to clearly and precisely identify particular instances or values associated with a property.  Often used for properties that are defined by a controlled vocabulary or enumeration; typically used for properties that take on only a single value.</w:t>
+              <w:t xml:space="preserve">Used </w:t>
+            </w:r>
+            <w:proofErr w:type="gramStart"/>
+            <w:r>
+              <w:t>to clearly and precisely identify</w:t>
+            </w:r>
+            <w:proofErr w:type="gramEnd"/>
+            <w:r>
+              <w:t xml:space="preserve"> particular instances or values associated with a property.  Often used for properties that are defined by a controlled vocabulary or enumeration; typically used for properties that take on only a single value.</w:t>
             </w:r>
           </w:p>
         </w:tc>
@@ -8754,14 +8978,12 @@
             <w:r>
               <w:t xml:space="preserve">The </w:t>
             </w:r>
-            <w:proofErr w:type="spellStart"/>
             <w:r>
               <w:rPr>
                 <w:rFonts w:ascii="Courier New" w:hAnsi="Courier New" w:cs="Courier New"/>
               </w:rPr>
               <w:t>cybox_major_version</w:t>
             </w:r>
-            <w:proofErr w:type="spellEnd"/>
             <w:r>
               <w:t xml:space="preserve"> property </w:t>
             </w:r>
@@ -8979,24 +9201,24 @@
       <w:pPr>
         <w:pStyle w:val="Heading2"/>
       </w:pPr>
-      <w:bookmarkStart w:id="44" w:name="_Toc85472894"/>
-      <w:bookmarkStart w:id="45" w:name="_Toc287332008"/>
-      <w:bookmarkStart w:id="46" w:name="_Toc427275786"/>
-      <w:bookmarkStart w:id="47" w:name="_Toc435623120"/>
-      <w:bookmarkStart w:id="48" w:name="_Ref7502892"/>
-      <w:bookmarkStart w:id="49" w:name="_Toc12011611"/>
+      <w:bookmarkStart w:id="44" w:name="_Ref7502892"/>
+      <w:bookmarkStart w:id="45" w:name="_Toc12011611"/>
+      <w:bookmarkStart w:id="46" w:name="_Toc85472894"/>
+      <w:bookmarkStart w:id="47" w:name="_Toc287332008"/>
+      <w:bookmarkStart w:id="48" w:name="_Toc427275786"/>
+      <w:bookmarkStart w:id="49" w:name="_Toc435623120"/>
       <w:r>
         <w:t>Normative</w:t>
       </w:r>
+      <w:bookmarkEnd w:id="44"/>
+      <w:bookmarkEnd w:id="45"/>
+      <w:r>
+        <w:t xml:space="preserve"> References</w:t>
+      </w:r>
+      <w:bookmarkEnd w:id="46"/>
+      <w:bookmarkEnd w:id="47"/>
       <w:bookmarkEnd w:id="48"/>
       <w:bookmarkEnd w:id="49"/>
-      <w:r>
-        <w:t xml:space="preserve"> References</w:t>
-      </w:r>
-      <w:bookmarkEnd w:id="44"/>
-      <w:bookmarkEnd w:id="45"/>
-      <w:bookmarkEnd w:id="46"/>
-      <w:bookmarkEnd w:id="47"/>
     </w:p>
     <w:p>
       <w:pPr>
@@ -9024,14 +9246,7 @@
       </w:r>
       <w:r>
         <w:tab/>
-      </w:r>
-      <w:proofErr w:type="spellStart"/>
-      <w:r>
-        <w:t>Bradner</w:t>
-      </w:r>
-      <w:proofErr w:type="spellEnd"/>
-      <w:r>
-        <w:t xml:space="preserve">, S., </w:t>
+        <w:t xml:space="preserve">Bradner, S., </w:t>
       </w:r>
       <w:r>
         <w:t>“Key words for use in RFCs to Indicate Requirement Levels”</w:t>
@@ -9066,7 +9281,15 @@
     </w:p>
     <w:p>
       <w:r>
-        <w:t>In this section, we provide high level information about the Link Object data model that is necessary to fully understand the specification details given in Section</w:t>
+        <w:t xml:space="preserve">In this section, we provide high level information about the Link Object data model that is necessary </w:t>
+      </w:r>
+      <w:proofErr w:type="gramStart"/>
+      <w:r>
+        <w:t>to fully understand</w:t>
+      </w:r>
+      <w:proofErr w:type="gramEnd"/>
+      <w:r>
+        <w:t xml:space="preserve"> the specification details given in Section</w:t>
       </w:r>
       <w:r>
         <w:t xml:space="preserve"> </w:t>
@@ -9090,13 +9313,13 @@
           <w:b/>
           <w:color w:val="0000EE"/>
         </w:rPr>
+        <w:instrText xml:space="preserve"> \* MERGEFORMAT </w:instrText>
       </w:r>
       <w:r>
         <w:rPr>
           <w:b/>
           <w:color w:val="0000EE"/>
         </w:rPr>
-        <w:instrText xml:space="preserve"> \* MERGEFORMAT </w:instrText>
       </w:r>
       <w:r>
         <w:rPr>
@@ -9130,7 +9353,7 @@
           <w:tab w:val="num" w:pos="864"/>
         </w:tabs>
         <w:spacing w:before="360" w:after="60"/>
-        <w:ind w:left="720"/>
+        <w:ind w:left="540" w:hanging="540"/>
       </w:pPr>
       <w:bookmarkStart w:id="53" w:name="_Toc426119879"/>
       <w:bookmarkStart w:id="54" w:name="_Toc435623122"/>
@@ -9150,7 +9373,15 @@
     </w:p>
     <w:p>
       <w:r>
-        <w:t>A cyber observable is different than a cyber indicator. A cyber observable is a statement of fact, capturing what was observed or could be observed in the cyber operational domain. Cyber indicators are cyber observable patterns, such as a registry key value associated with a known bad actor or a spoofed email address used on a particular date.</w:t>
+        <w:t xml:space="preserve">A cyber observable is different </w:t>
+      </w:r>
+      <w:proofErr w:type="gramStart"/>
+      <w:r>
+        <w:t>than</w:t>
+      </w:r>
+      <w:proofErr w:type="gramEnd"/>
+      <w:r>
+        <w:t xml:space="preserve"> a cyber indicator. A cyber observable is a statement of fact, capturing what was observed or could be observed in the cyber operational domain. Cyber indicators are cyber observable patterns, such as a registry key value associated with a known bad actor or a spoofed email address used on a particular date.</w:t>
       </w:r>
     </w:p>
     <w:p>
@@ -9160,15 +9391,17 @@
           <w:tab w:val="num" w:pos="864"/>
         </w:tabs>
         <w:spacing w:before="360" w:after="60"/>
-        <w:ind w:left="720"/>
-      </w:pPr>
-      <w:bookmarkStart w:id="55" w:name="_Toc287332011"/>
-      <w:bookmarkStart w:id="56" w:name="_Toc409437263"/>
-      <w:bookmarkStart w:id="57" w:name="_Toc435623123"/>
+        <w:ind w:left="540" w:hanging="540"/>
+      </w:pPr>
+      <w:bookmarkStart w:id="55" w:name="_Toc435623123"/>
+      <w:bookmarkStart w:id="56" w:name="_Toc287332011"/>
+      <w:bookmarkStart w:id="57" w:name="_Toc409437263"/>
+      <w:bookmarkStart w:id="58" w:name="_GoBack"/>
+      <w:bookmarkEnd w:id="58"/>
       <w:r>
         <w:t>Objects</w:t>
       </w:r>
-      <w:bookmarkEnd w:id="57"/>
+      <w:bookmarkEnd w:id="55"/>
     </w:p>
     <w:p>
       <w:r>
@@ -9189,24 +9422,24 @@
       <w:pPr>
         <w:pStyle w:val="Heading1"/>
       </w:pPr>
-      <w:bookmarkStart w:id="58" w:name="_Toc435623124"/>
-      <w:bookmarkStart w:id="59" w:name="_Ref435623151"/>
-      <w:bookmarkStart w:id="60" w:name="_Ref435625130"/>
-      <w:bookmarkStart w:id="61" w:name="_Ref435625614"/>
+      <w:bookmarkStart w:id="59" w:name="_Toc435623124"/>
+      <w:bookmarkStart w:id="60" w:name="_Ref435623151"/>
+      <w:bookmarkStart w:id="61" w:name="_Ref435625130"/>
+      <w:bookmarkStart w:id="62" w:name="_Ref435625614"/>
       <w:r>
         <w:lastRenderedPageBreak/>
         <w:t>Data Model</w:t>
       </w:r>
-      <w:bookmarkEnd w:id="58"/>
       <w:bookmarkEnd w:id="59"/>
       <w:bookmarkEnd w:id="60"/>
       <w:bookmarkEnd w:id="61"/>
+      <w:bookmarkEnd w:id="62"/>
     </w:p>
     <w:p>
       <w:pPr>
         <w:pStyle w:val="Heading2"/>
       </w:pPr>
-      <w:bookmarkStart w:id="62" w:name="_Toc435623125"/>
+      <w:bookmarkStart w:id="63" w:name="_Toc435623125"/>
       <w:proofErr w:type="spellStart"/>
       <w:r>
         <w:t>LinkObjectType</w:t>
@@ -9215,7 +9448,7 @@
       <w:r>
         <w:t xml:space="preserve"> Class</w:t>
       </w:r>
-      <w:bookmarkEnd w:id="62"/>
+      <w:bookmarkEnd w:id="63"/>
     </w:p>
     <w:p>
       <w:pPr>
@@ -9239,14 +9472,12 @@
         </w:rPr>
         <w:t xml:space="preserve">The UML diagram corresponding to the </w:t>
       </w:r>
-      <w:proofErr w:type="spellStart"/>
       <w:r>
         <w:rPr>
           <w:rFonts w:ascii="Courier New" w:hAnsi="Courier New" w:cs="Courier New"/>
         </w:rPr>
         <w:t>LibraryObjectType</w:t>
       </w:r>
-      <w:proofErr w:type="spellEnd"/>
       <w:r>
         <w:t xml:space="preserve"> </w:t>
       </w:r>
@@ -9394,7 +9625,7 @@
         <w:spacing w:after="240"/>
         <w:jc w:val="center"/>
       </w:pPr>
-      <w:bookmarkStart w:id="63" w:name="_Ref395023936"/>
+      <w:bookmarkStart w:id="64" w:name="_Ref395023936"/>
       <w:r>
         <w:t xml:space="preserve">Figure </w:t>
       </w:r>
@@ -9402,7 +9633,10 @@
         <w:fldChar w:fldCharType="begin"/>
       </w:r>
       <w:r>
-        <w:instrText xml:space="preserve"> STYLEREF 1 \s </w:instrText>
+        <w:instrText xml:space="preserve"> STYLER</w:instrText>
+      </w:r>
+      <w:r>
+        <w:instrText xml:space="preserve">EF 1 \s </w:instrText>
       </w:r>
       <w:r>
         <w:fldChar w:fldCharType="separate"/>
@@ -9414,6 +9648,9 @@
         <w:t>3</w:t>
       </w:r>
       <w:r>
+        <w:rPr>
+          <w:noProof/>
+        </w:rPr>
         <w:fldChar w:fldCharType="end"/>
       </w:r>
       <w:r>
@@ -9435,20 +9672,21 @@
         <w:t>1</w:t>
       </w:r>
       <w:r>
+        <w:rPr>
+          <w:noProof/>
+        </w:rPr>
         <w:fldChar w:fldCharType="end"/>
       </w:r>
-      <w:bookmarkEnd w:id="63"/>
+      <w:bookmarkEnd w:id="64"/>
       <w:r>
         <w:t xml:space="preserve">. UML diagram of the </w:t>
       </w:r>
-      <w:proofErr w:type="spellStart"/>
       <w:r>
         <w:rPr>
           <w:rFonts w:ascii="Courier New" w:hAnsi="Courier New" w:cs="Courier New"/>
         </w:rPr>
         <w:t>LibraryObjectType</w:t>
       </w:r>
-      <w:proofErr w:type="spellEnd"/>
       <w:r>
         <w:t xml:space="preserve"> class</w:t>
       </w:r>
@@ -9491,13 +9729,13 @@
           <w:b/>
           <w:color w:val="0000EE"/>
         </w:rPr>
+        <w:instrText xml:space="preserve"> \* MERGEFORMAT </w:instrText>
       </w:r>
       <w:r>
         <w:rPr>
           <w:b/>
           <w:color w:val="0000EE"/>
         </w:rPr>
-        <w:instrText xml:space="preserve"> \* MERGEFORMAT </w:instrText>
       </w:r>
       <w:r>
         <w:rPr>
@@ -9546,8 +9784,6 @@
       <w:r>
         <w:t>.</w:t>
       </w:r>
-      <w:bookmarkStart w:id="64" w:name="_GoBack"/>
-      <w:bookmarkEnd w:id="64"/>
     </w:p>
     <w:p>
       <w:pPr>
@@ -9772,14 +10008,12 @@
             <w:vAlign w:val="center"/>
           </w:tcPr>
           <w:p>
-            <w:proofErr w:type="spellStart"/>
             <w:r>
               <w:rPr>
                 <w:rFonts w:ascii="Courier New" w:eastAsia="Courier New" w:hAnsi="Courier New" w:cs="Courier New"/>
               </w:rPr>
               <w:t>cyboxCommon:StringObjectPropertyType</w:t>
             </w:r>
-            <w:proofErr w:type="spellEnd"/>
           </w:p>
         </w:tc>
         <w:tc>
@@ -9854,8 +10088,8 @@
         <w:lastRenderedPageBreak/>
         <w:t>Conformance</w:t>
       </w:r>
-      <w:bookmarkEnd w:id="55"/>
       <w:bookmarkEnd w:id="56"/>
+      <w:bookmarkEnd w:id="57"/>
       <w:bookmarkEnd w:id="66"/>
       <w:bookmarkEnd w:id="67"/>
     </w:p>
@@ -9916,9 +10150,11 @@
       <w:pPr>
         <w:spacing w:after="240"/>
       </w:pPr>
+      <w:proofErr w:type="gramStart"/>
       <w:r>
         <w:t>The following individuals have participated in the creation of this specification and are gratefully acknowledged:</w:t>
       </w:r>
+      <w:proofErr w:type="gramEnd"/>
     </w:p>
     <w:p>
       <w:pPr>
@@ -9965,13 +10201,8 @@
       <w:pPr>
         <w:pStyle w:val="Contributor"/>
       </w:pPr>
-      <w:proofErr w:type="spellStart"/>
-      <w:r>
-        <w:t>Liron</w:t>
-      </w:r>
-      <w:proofErr w:type="spellEnd"/>
-      <w:r>
-        <w:t xml:space="preserve"> Schiff, </w:t>
+      <w:r>
+        <w:t xml:space="preserve">Liron Schiff, </w:t>
       </w:r>
       <w:proofErr w:type="spellStart"/>
       <w:r>
@@ -10830,7 +11061,7 @@
         <w:sz w:val="16"/>
         <w:szCs w:val="16"/>
       </w:rPr>
-      <w:t>10</w:t>
+      <w:t>9</w:t>
     </w:r>
     <w:r>
       <w:rPr>
@@ -11963,27 +12194,9 @@
   </w:num>
   <w:num w:numId="8">
     <w:abstractNumId w:val="0"/>
-    <w:lvlOverride w:ilvl="0"/>
-    <w:lvlOverride w:ilvl="1"/>
-    <w:lvlOverride w:ilvl="2"/>
-    <w:lvlOverride w:ilvl="3"/>
-    <w:lvlOverride w:ilvl="4"/>
-    <w:lvlOverride w:ilvl="5"/>
-    <w:lvlOverride w:ilvl="6"/>
-    <w:lvlOverride w:ilvl="7"/>
-    <w:lvlOverride w:ilvl="8"/>
   </w:num>
   <w:num w:numId="9">
     <w:abstractNumId w:val="1"/>
-    <w:lvlOverride w:ilvl="0"/>
-    <w:lvlOverride w:ilvl="1"/>
-    <w:lvlOverride w:ilvl="2"/>
-    <w:lvlOverride w:ilvl="3"/>
-    <w:lvlOverride w:ilvl="4"/>
-    <w:lvlOverride w:ilvl="5"/>
-    <w:lvlOverride w:ilvl="6"/>
-    <w:lvlOverride w:ilvl="7"/>
-    <w:lvlOverride w:ilvl="8"/>
   </w:num>
 </w:numbering>
 </file>
@@ -12549,6 +12762,7 @@
   <w:style w:type="character" w:default="1" w:styleId="DefaultParagraphFont">
     <w:name w:val="Default Paragraph Font"/>
     <w:uiPriority w:val="1"/>
+    <w:semiHidden/>
     <w:unhideWhenUsed/>
   </w:style>
   <w:style w:type="table" w:default="1" w:styleId="TableNormal">
@@ -13610,7 +13824,7 @@
 </file>
 
 <file path=customXml/itemProps1.xml><?xml version="1.0" encoding="utf-8"?>
-<ds:datastoreItem xmlns:ds="http://schemas.openxmlformats.org/officeDocument/2006/customXml" ds:itemID="{151FE886-EA08-4334-8727-D9F619ABDBC8}">
+<ds:datastoreItem xmlns:ds="http://schemas.openxmlformats.org/officeDocument/2006/customXml" ds:itemID="{9A10E824-4CB5-474C-9D51-49060C534FD1}">
   <ds:schemaRefs>
     <ds:schemaRef ds:uri="http://schemas.openxmlformats.org/officeDocument/2006/bibliography"/>
   </ds:schemaRefs>

--- a/documents/DRAFT-cybox-v2.1.1-wd01-part32-link-object.docx
+++ b/documents/DRAFT-cybox-v2.1.1-wd01-part32-link-object.docx
@@ -66,7 +66,14 @@
           <w:sz w:val="24"/>
           <w:szCs w:val="24"/>
         </w:rPr>
-        <w:t>16 November 2015</w:t>
+        <w:t>15 December</w:t>
+      </w:r>
+      <w:r>
+        <w:rPr>
+          <w:sz w:val="24"/>
+          <w:szCs w:val="24"/>
+        </w:rPr>
+        <w:t xml:space="preserve"> 2015</w:t>
       </w:r>
     </w:p>
     <w:p>
@@ -1398,7 +1405,7 @@
         <w:rPr>
           <w:i/>
         </w:rPr>
-        <w:t xml:space="preserve"> Version 2.1.1 Part 29: Hostname Session Object</w:t>
+        <w:t xml:space="preserve"> Version 2.1.1 Part 29: Hostname Object</w:t>
       </w:r>
       <w:r>
         <w:t>. [URI]</w:t>
@@ -4377,6 +4384,8 @@
         <w:t>Table of Contents</w:t>
       </w:r>
     </w:p>
+    <w:bookmarkStart w:id="4" w:name="_GoBack"/>
+    <w:bookmarkEnd w:id="4"/>
     <w:p>
       <w:pPr>
         <w:pStyle w:val="TOC1"/>
@@ -4397,7 +4406,7 @@
       <w:r>
         <w:fldChar w:fldCharType="separate"/>
       </w:r>
-      <w:hyperlink w:anchor="_Toc435623109" w:history="1">
+      <w:hyperlink w:anchor="_Toc437956951" w:history="1">
         <w:r>
           <w:rPr>
             <w:rStyle w:val="Hyperlink"/>
@@ -4441,7 +4450,7 @@
             <w:noProof/>
             <w:webHidden/>
           </w:rPr>
-          <w:instrText xml:space="preserve"> PAGEREF _Toc435623109 \h </w:instrText>
+          <w:instrText xml:space="preserve"> PAGEREF _Toc437956951 \h </w:instrText>
         </w:r>
         <w:r>
           <w:rPr>
@@ -4487,7 +4496,7 @@
           <w:szCs w:val="22"/>
         </w:rPr>
       </w:pPr>
-      <w:hyperlink w:anchor="_Toc435623110" w:history="1">
+      <w:hyperlink w:anchor="_Toc437956952" w:history="1">
         <w:r>
           <w:rPr>
             <w:rStyle w:val="Hyperlink"/>
@@ -4546,7 +4555,7 @@
             <w:noProof/>
             <w:webHidden/>
           </w:rPr>
-          <w:instrText xml:space="preserve"> PAGEREF _Toc435623110 \h </w:instrText>
+          <w:instrText xml:space="preserve"> PAGEREF _Toc437956952 \h </w:instrText>
         </w:r>
         <w:r>
           <w:rPr>
@@ -4592,7 +4601,7 @@
           <w:szCs w:val="22"/>
         </w:rPr>
       </w:pPr>
-      <w:hyperlink w:anchor="_Toc435623111" w:history="1">
+      <w:hyperlink w:anchor="_Toc437956953" w:history="1">
         <w:r>
           <w:rPr>
             <w:rStyle w:val="Hyperlink"/>
@@ -4636,7 +4645,7 @@
             <w:noProof/>
             <w:webHidden/>
           </w:rPr>
-          <w:instrText xml:space="preserve"> PAGEREF _Toc435623111 \h </w:instrText>
+          <w:instrText xml:space="preserve"> PAGEREF _Toc437956953 \h </w:instrText>
         </w:r>
         <w:r>
           <w:rPr>
@@ -4682,7 +4691,7 @@
           <w:szCs w:val="22"/>
         </w:rPr>
       </w:pPr>
-      <w:hyperlink w:anchor="_Toc435623112" w:history="1">
+      <w:hyperlink w:anchor="_Toc437956954" w:history="1">
         <w:r>
           <w:rPr>
             <w:rStyle w:val="Hyperlink"/>
@@ -4726,7 +4735,7 @@
             <w:noProof/>
             <w:webHidden/>
           </w:rPr>
-          <w:instrText xml:space="preserve"> PAGEREF _Toc435623112 \h </w:instrText>
+          <w:instrText xml:space="preserve"> PAGEREF _Toc437956954 \h </w:instrText>
         </w:r>
         <w:r>
           <w:rPr>
@@ -4772,7 +4781,7 @@
           <w:szCs w:val="22"/>
         </w:rPr>
       </w:pPr>
-      <w:hyperlink w:anchor="_Toc435623113" w:history="1">
+      <w:hyperlink w:anchor="_Toc437956955" w:history="1">
         <w:r>
           <w:rPr>
             <w:rStyle w:val="Hyperlink"/>
@@ -4816,7 +4825,7 @@
             <w:noProof/>
             <w:webHidden/>
           </w:rPr>
-          <w:instrText xml:space="preserve"> PAGEREF _Toc435623113 \h </w:instrText>
+          <w:instrText xml:space="preserve"> PAGEREF _Toc437956955 \h </w:instrText>
         </w:r>
         <w:r>
           <w:rPr>
@@ -4862,7 +4871,7 @@
           <w:szCs w:val="22"/>
         </w:rPr>
       </w:pPr>
-      <w:hyperlink w:anchor="_Toc435623114" w:history="1">
+      <w:hyperlink w:anchor="_Toc437956956" w:history="1">
         <w:r>
           <w:rPr>
             <w:rStyle w:val="Hyperlink"/>
@@ -4906,7 +4915,7 @@
             <w:noProof/>
             <w:webHidden/>
           </w:rPr>
-          <w:instrText xml:space="preserve"> PAGEREF _Toc435623114 \h </w:instrText>
+          <w:instrText xml:space="preserve"> PAGEREF _Toc437956956 \h </w:instrText>
         </w:r>
         <w:r>
           <w:rPr>
@@ -4952,7 +4961,7 @@
           <w:szCs w:val="22"/>
         </w:rPr>
       </w:pPr>
-      <w:hyperlink w:anchor="_Toc435623115" w:history="1">
+      <w:hyperlink w:anchor="_Toc437956957" w:history="1">
         <w:r>
           <w:rPr>
             <w:rStyle w:val="Hyperlink"/>
@@ -4996,7 +5005,7 @@
             <w:noProof/>
             <w:webHidden/>
           </w:rPr>
-          <w:instrText xml:space="preserve"> PAGEREF _Toc435623115 \h </w:instrText>
+          <w:instrText xml:space="preserve"> PAGEREF _Toc437956957 \h </w:instrText>
         </w:r>
         <w:r>
           <w:rPr>
@@ -5042,7 +5051,7 @@
           <w:szCs w:val="22"/>
         </w:rPr>
       </w:pPr>
-      <w:hyperlink w:anchor="_Toc435623116" w:history="1">
+      <w:hyperlink w:anchor="_Toc437956958" w:history="1">
         <w:r>
           <w:rPr>
             <w:rStyle w:val="Hyperlink"/>
@@ -5086,7 +5095,7 @@
             <w:noProof/>
             <w:webHidden/>
           </w:rPr>
-          <w:instrText xml:space="preserve"> PAGEREF _Toc435623116 \h </w:instrText>
+          <w:instrText xml:space="preserve"> PAGEREF _Toc437956958 \h </w:instrText>
         </w:r>
         <w:r>
           <w:rPr>
@@ -5132,7 +5141,7 @@
           <w:szCs w:val="22"/>
         </w:rPr>
       </w:pPr>
-      <w:hyperlink w:anchor="_Toc435623117" w:history="1">
+      <w:hyperlink w:anchor="_Toc437956959" w:history="1">
         <w:r>
           <w:rPr>
             <w:rStyle w:val="Hyperlink"/>
@@ -5176,7 +5185,7 @@
             <w:noProof/>
             <w:webHidden/>
           </w:rPr>
-          <w:instrText xml:space="preserve"> PAGEREF _Toc435623117 \h </w:instrText>
+          <w:instrText xml:space="preserve"> PAGEREF _Toc437956959 \h </w:instrText>
         </w:r>
         <w:r>
           <w:rPr>
@@ -5222,7 +5231,7 @@
           <w:szCs w:val="22"/>
         </w:rPr>
       </w:pPr>
-      <w:hyperlink w:anchor="_Toc435623118" w:history="1">
+      <w:hyperlink w:anchor="_Toc437956960" w:history="1">
         <w:r>
           <w:rPr>
             <w:rStyle w:val="Hyperlink"/>
@@ -5266,7 +5275,7 @@
             <w:noProof/>
             <w:webHidden/>
           </w:rPr>
-          <w:instrText xml:space="preserve"> PAGEREF _Toc435623118 \h </w:instrText>
+          <w:instrText xml:space="preserve"> PAGEREF _Toc437956960 \h </w:instrText>
         </w:r>
         <w:r>
           <w:rPr>
@@ -5312,7 +5321,7 @@
           <w:szCs w:val="22"/>
         </w:rPr>
       </w:pPr>
-      <w:hyperlink w:anchor="_Toc435623119" w:history="1">
+      <w:hyperlink w:anchor="_Toc437956961" w:history="1">
         <w:r>
           <w:rPr>
             <w:rStyle w:val="Hyperlink"/>
@@ -5356,7 +5365,7 @@
             <w:noProof/>
             <w:webHidden/>
           </w:rPr>
-          <w:instrText xml:space="preserve"> PAGEREF _Toc435623119 \h </w:instrText>
+          <w:instrText xml:space="preserve"> PAGEREF _Toc437956961 \h </w:instrText>
         </w:r>
         <w:r>
           <w:rPr>
@@ -5402,7 +5411,7 @@
           <w:szCs w:val="22"/>
         </w:rPr>
       </w:pPr>
-      <w:hyperlink w:anchor="_Toc435623120" w:history="1">
+      <w:hyperlink w:anchor="_Toc437956962" w:history="1">
         <w:r>
           <w:rPr>
             <w:rStyle w:val="Hyperlink"/>
@@ -5446,7 +5455,7 @@
             <w:noProof/>
             <w:webHidden/>
           </w:rPr>
-          <w:instrText xml:space="preserve"> PAGEREF _Toc435623120 \h </w:instrText>
+          <w:instrText xml:space="preserve"> PAGEREF _Toc437956962 \h </w:instrText>
         </w:r>
         <w:r>
           <w:rPr>
@@ -5488,7 +5497,7 @@
           <w:szCs w:val="22"/>
         </w:rPr>
       </w:pPr>
-      <w:hyperlink w:anchor="_Toc435623121" w:history="1">
+      <w:hyperlink w:anchor="_Toc437956963" w:history="1">
         <w:r>
           <w:rPr>
             <w:rStyle w:val="Hyperlink"/>
@@ -5532,7 +5541,7 @@
             <w:noProof/>
             <w:webHidden/>
           </w:rPr>
-          <w:instrText xml:space="preserve"> PAGEREF _Toc435623121 \h </w:instrText>
+          <w:instrText xml:space="preserve"> PAGEREF _Toc437956963 \h </w:instrText>
         </w:r>
         <w:r>
           <w:rPr>
@@ -5578,7 +5587,7 @@
           <w:szCs w:val="22"/>
         </w:rPr>
       </w:pPr>
-      <w:hyperlink w:anchor="_Toc435623122" w:history="1">
+      <w:hyperlink w:anchor="_Toc437956964" w:history="1">
         <w:r>
           <w:rPr>
             <w:rStyle w:val="Hyperlink"/>
@@ -5622,7 +5631,7 @@
             <w:noProof/>
             <w:webHidden/>
           </w:rPr>
-          <w:instrText xml:space="preserve"> PAGEREF _Toc435623122 \h </w:instrText>
+          <w:instrText xml:space="preserve"> PAGEREF _Toc437956964 \h </w:instrText>
         </w:r>
         <w:r>
           <w:rPr>
@@ -5668,7 +5677,7 @@
           <w:szCs w:val="22"/>
         </w:rPr>
       </w:pPr>
-      <w:hyperlink w:anchor="_Toc435623123" w:history="1">
+      <w:hyperlink w:anchor="_Toc437956965" w:history="1">
         <w:r>
           <w:rPr>
             <w:rStyle w:val="Hyperlink"/>
@@ -5712,7 +5721,7 @@
             <w:noProof/>
             <w:webHidden/>
           </w:rPr>
-          <w:instrText xml:space="preserve"> PAGEREF _Toc435623123 \h </w:instrText>
+          <w:instrText xml:space="preserve"> PAGEREF _Toc437956965 \h </w:instrText>
         </w:r>
         <w:r>
           <w:rPr>
@@ -5754,7 +5763,7 @@
           <w:szCs w:val="22"/>
         </w:rPr>
       </w:pPr>
-      <w:hyperlink w:anchor="_Toc435623124" w:history="1">
+      <w:hyperlink w:anchor="_Toc437956966" w:history="1">
         <w:r>
           <w:rPr>
             <w:rStyle w:val="Hyperlink"/>
@@ -5798,7 +5807,7 @@
             <w:noProof/>
             <w:webHidden/>
           </w:rPr>
-          <w:instrText xml:space="preserve"> PAGEREF _Toc435623124 \h </w:instrText>
+          <w:instrText xml:space="preserve"> PAGEREF _Toc437956966 \h </w:instrText>
         </w:r>
         <w:r>
           <w:rPr>
@@ -5844,7 +5853,7 @@
           <w:szCs w:val="22"/>
         </w:rPr>
       </w:pPr>
-      <w:hyperlink w:anchor="_Toc435623125" w:history="1">
+      <w:hyperlink w:anchor="_Toc437956967" w:history="1">
         <w:r>
           <w:rPr>
             <w:rStyle w:val="Hyperlink"/>
@@ -5888,7 +5897,7 @@
             <w:noProof/>
             <w:webHidden/>
           </w:rPr>
-          <w:instrText xml:space="preserve"> PAGEREF _Toc435623125 \h </w:instrText>
+          <w:instrText xml:space="preserve"> PAGEREF _Toc437956967 \h </w:instrText>
         </w:r>
         <w:r>
           <w:rPr>
@@ -5930,7 +5939,7 @@
           <w:szCs w:val="22"/>
         </w:rPr>
       </w:pPr>
-      <w:hyperlink w:anchor="_Toc435623126" w:history="1">
+      <w:hyperlink w:anchor="_Toc437956968" w:history="1">
         <w:r>
           <w:rPr>
             <w:rStyle w:val="Hyperlink"/>
@@ -5974,7 +5983,7 @@
             <w:noProof/>
             <w:webHidden/>
           </w:rPr>
-          <w:instrText xml:space="preserve"> PAGEREF _Toc435623126 \h </w:instrText>
+          <w:instrText xml:space="preserve"> PAGEREF _Toc437956968 \h </w:instrText>
         </w:r>
         <w:r>
           <w:rPr>
@@ -6016,7 +6025,7 @@
           <w:szCs w:val="22"/>
         </w:rPr>
       </w:pPr>
-      <w:hyperlink w:anchor="_Toc435623127" w:history="1">
+      <w:hyperlink w:anchor="_Toc437956969" w:history="1">
         <w:r>
           <w:rPr>
             <w:rStyle w:val="Hyperlink"/>
@@ -6043,7 +6052,7 @@
             <w:noProof/>
             <w:webHidden/>
           </w:rPr>
-          <w:instrText xml:space="preserve"> PAGEREF _Toc435623127 \h </w:instrText>
+          <w:instrText xml:space="preserve"> PAGEREF _Toc437956969 \h </w:instrText>
         </w:r>
         <w:r>
           <w:rPr>
@@ -6085,7 +6094,7 @@
           <w:szCs w:val="22"/>
         </w:rPr>
       </w:pPr>
-      <w:hyperlink w:anchor="_Toc435623128" w:history="1">
+      <w:hyperlink w:anchor="_Toc437956970" w:history="1">
         <w:r>
           <w:rPr>
             <w:rStyle w:val="Hyperlink"/>
@@ -6112,7 +6121,7 @@
             <w:noProof/>
             <w:webHidden/>
           </w:rPr>
-          <w:instrText xml:space="preserve"> PAGEREF _Toc435623128 \h </w:instrText>
+          <w:instrText xml:space="preserve"> PAGEREF _Toc437956970 \h </w:instrText>
         </w:r>
         <w:r>
           <w:rPr>
@@ -6169,15 +6178,15 @@
       <w:pPr>
         <w:pStyle w:val="Heading1"/>
       </w:pPr>
-      <w:bookmarkStart w:id="4" w:name="_Toc424631595"/>
-      <w:bookmarkStart w:id="5" w:name="_Toc435623109"/>
+      <w:bookmarkStart w:id="5" w:name="_Toc424631595"/>
+      <w:bookmarkStart w:id="6" w:name="_Toc437956951"/>
       <w:bookmarkEnd w:id="0"/>
       <w:r>
         <w:lastRenderedPageBreak/>
         <w:t>Introduction</w:t>
       </w:r>
-      <w:bookmarkEnd w:id="4"/>
       <w:bookmarkEnd w:id="5"/>
+      <w:bookmarkEnd w:id="6"/>
     </w:p>
     <w:p>
       <w:pPr>
@@ -6243,7 +6252,7 @@
         <w:spacing w:after="240"/>
         <w:ind w:right="-270"/>
       </w:pPr>
-      <w:bookmarkStart w:id="6" w:name="_Toc401131317"/>
+      <w:bookmarkStart w:id="7" w:name="_Toc401131317"/>
       <w:r>
         <w:t xml:space="preserve">In Section </w:t>
       </w:r>
@@ -6345,12 +6354,6 @@
         <w:t xml:space="preserve"> we provide document conventions</w:t>
       </w:r>
       <w:r>
-        <w:t xml:space="preserve"> </w:t>
-      </w:r>
-      <w:r>
-        <w:t>in</w:t>
-      </w:r>
-      <w:r>
         <w:t xml:space="preserve">, </w:t>
       </w:r>
       <w:r>
@@ -6441,7 +6444,7 @@
       <w:r>
         <w:t xml:space="preserve">. </w:t>
       </w:r>
-      <w:bookmarkEnd w:id="6"/>
+      <w:bookmarkEnd w:id="7"/>
       <w:r>
         <w:t xml:space="preserve">In Section </w:t>
       </w:r>
@@ -6615,11 +6618,11 @@
       <w:pPr>
         <w:pStyle w:val="Heading2"/>
       </w:pPr>
-      <w:bookmarkStart w:id="7" w:name="_Toc412205405"/>
-      <w:bookmarkStart w:id="8" w:name="_Ref412300941"/>
-      <w:bookmarkStart w:id="9" w:name="_Ref412622367"/>
-      <w:bookmarkStart w:id="10" w:name="_Toc424631596"/>
-      <w:bookmarkStart w:id="11" w:name="_Toc435623110"/>
+      <w:bookmarkStart w:id="8" w:name="_Toc412205405"/>
+      <w:bookmarkStart w:id="9" w:name="_Ref412300941"/>
+      <w:bookmarkStart w:id="10" w:name="_Ref412622367"/>
+      <w:bookmarkStart w:id="11" w:name="_Toc424631596"/>
+      <w:bookmarkStart w:id="12" w:name="_Toc437956952"/>
       <w:proofErr w:type="spellStart"/>
       <w:r>
         <w:t>CybOX</w:t>
@@ -6634,11 +6637,11 @@
       <w:r>
         <w:t xml:space="preserve"> Specification Documents</w:t>
       </w:r>
-      <w:bookmarkEnd w:id="7"/>
       <w:bookmarkEnd w:id="8"/>
       <w:bookmarkEnd w:id="9"/>
       <w:bookmarkEnd w:id="10"/>
       <w:bookmarkEnd w:id="11"/>
+      <w:bookmarkEnd w:id="12"/>
     </w:p>
     <w:p>
       <w:pPr>
@@ -6648,7 +6651,7 @@
         <w:spacing w:after="240"/>
       </w:pPr>
       <w:r>
-        <w:t xml:space="preserve">The CybOX specification consists of a formal UML model and a set of textual specification documents that explain the UML model.  Specification documents have been written for each of the key individual data models that compose the full CybOX UML model.  </w:t>
+        <w:t xml:space="preserve">The CybOX specification consists of a formal UML model and a set of textual specification documents that explain the UML model.  Specification documents have been written for each of the individual data models that compose the full CybOX UML model.  </w:t>
       </w:r>
     </w:p>
     <w:p>
@@ -6743,15 +6746,15 @@
         <w:spacing w:before="360" w:after="60"/>
         <w:ind w:left="540" w:hanging="540"/>
       </w:pPr>
-      <w:bookmarkStart w:id="12" w:name="_Ref394437867"/>
-      <w:bookmarkStart w:id="13" w:name="_Toc426119868"/>
-      <w:bookmarkStart w:id="14" w:name="_Toc435623111"/>
+      <w:bookmarkStart w:id="13" w:name="_Ref394437867"/>
+      <w:bookmarkStart w:id="14" w:name="_Toc426119868"/>
+      <w:bookmarkStart w:id="15" w:name="_Toc437956953"/>
       <w:r>
         <w:t>Document Conventions</w:t>
       </w:r>
-      <w:bookmarkEnd w:id="12"/>
       <w:bookmarkEnd w:id="13"/>
       <w:bookmarkEnd w:id="14"/>
+      <w:bookmarkEnd w:id="15"/>
     </w:p>
     <w:p>
       <w:r>
@@ -6766,17 +6769,17 @@
         </w:tabs>
         <w:spacing w:before="360" w:after="60"/>
       </w:pPr>
-      <w:bookmarkStart w:id="15" w:name="_Toc389570603"/>
-      <w:bookmarkStart w:id="16" w:name="_Toc389581073"/>
-      <w:bookmarkStart w:id="17" w:name="_Toc426119870"/>
-      <w:bookmarkStart w:id="18" w:name="_Toc435623112"/>
+      <w:bookmarkStart w:id="16" w:name="_Toc389570603"/>
+      <w:bookmarkStart w:id="17" w:name="_Toc389581073"/>
+      <w:bookmarkStart w:id="18" w:name="_Toc426119870"/>
+      <w:bookmarkStart w:id="19" w:name="_Toc437956954"/>
       <w:r>
         <w:t>Fonts</w:t>
       </w:r>
-      <w:bookmarkEnd w:id="15"/>
       <w:bookmarkEnd w:id="16"/>
       <w:bookmarkEnd w:id="17"/>
       <w:bookmarkEnd w:id="18"/>
+      <w:bookmarkEnd w:id="19"/>
     </w:p>
     <w:p>
       <w:pPr>
@@ -7178,22 +7181,22 @@
       <w:pPr>
         <w:pStyle w:val="Heading3"/>
       </w:pPr>
-      <w:bookmarkStart w:id="19" w:name="_Ref394486021"/>
-      <w:bookmarkStart w:id="20" w:name="_Toc426119871"/>
-      <w:bookmarkStart w:id="21" w:name="_Toc435623113"/>
+      <w:bookmarkStart w:id="20" w:name="_Ref394486021"/>
+      <w:bookmarkStart w:id="21" w:name="_Toc426119871"/>
+      <w:bookmarkStart w:id="22" w:name="_Toc437956955"/>
       <w:r>
         <w:t>UML Package References</w:t>
       </w:r>
-      <w:bookmarkEnd w:id="19"/>
       <w:bookmarkEnd w:id="20"/>
       <w:bookmarkEnd w:id="21"/>
+      <w:bookmarkEnd w:id="22"/>
     </w:p>
     <w:p>
       <w:pPr>
         <w:spacing w:before="80" w:after="240"/>
       </w:pPr>
-      <w:bookmarkStart w:id="22" w:name="_Toc389570605"/>
-      <w:bookmarkStart w:id="23" w:name="_Toc389581075"/>
+      <w:bookmarkStart w:id="23" w:name="_Toc389570605"/>
+      <w:bookmarkStart w:id="24" w:name="_Toc389581075"/>
       <w:r>
         <w:t xml:space="preserve">Each CybOX data model is captured in a different UML package (e.g., Core package) where the packages together compose the full CybOX UML model.  To refer to a particular class of a specific package, we use the format </w:t>
       </w:r>
@@ -7272,6 +7275,32 @@
         <w:spacing w:before="80" w:after="240"/>
       </w:pPr>
       <w:r>
+        <w:t xml:space="preserve">The package_prefix for the </w:t>
+      </w:r>
+      <w:r>
+        <w:t>Link</w:t>
+      </w:r>
+      <w:r>
+        <w:t xml:space="preserve"> data model is </w:t>
+      </w:r>
+      <w:proofErr w:type="spellStart"/>
+      <w:r>
+        <w:rPr>
+          <w:rFonts w:ascii="Courier New" w:hAnsi="Courier New" w:cs="Courier New"/>
+        </w:rPr>
+        <w:t>Link</w:t>
+      </w:r>
+      <w:r>
+        <w:rPr>
+          <w:rFonts w:ascii="Courier New" w:hAnsi="Courier New" w:cs="Courier New"/>
+        </w:rPr>
+        <w:t>Obj</w:t>
+      </w:r>
+      <w:proofErr w:type="spellEnd"/>
+      <w:r>
+        <w:t xml:space="preserve">. </w:t>
+      </w:r>
+      <w:r>
         <w:t xml:space="preserve">Note that in </w:t>
       </w:r>
       <w:r>
@@ -7297,24 +7326,24 @@
       <w:pPr>
         <w:pStyle w:val="Heading3"/>
       </w:pPr>
-      <w:bookmarkStart w:id="24" w:name="_Toc426119872"/>
-      <w:bookmarkStart w:id="25" w:name="_Toc435623114"/>
+      <w:bookmarkStart w:id="25" w:name="_Toc426119872"/>
+      <w:bookmarkStart w:id="26" w:name="_Toc437956956"/>
       <w:r>
         <w:t>UML Diagrams</w:t>
       </w:r>
-      <w:bookmarkEnd w:id="22"/>
       <w:bookmarkEnd w:id="23"/>
       <w:bookmarkEnd w:id="24"/>
       <w:bookmarkEnd w:id="25"/>
+      <w:bookmarkEnd w:id="26"/>
     </w:p>
     <w:p>
       <w:pPr>
         <w:spacing w:before="80" w:after="240"/>
       </w:pPr>
-      <w:bookmarkStart w:id="26" w:name="_Toc398719452"/>
-      <w:bookmarkStart w:id="27" w:name="_Toc389570606"/>
-      <w:bookmarkStart w:id="28" w:name="_Toc389581076"/>
-      <w:bookmarkStart w:id="29" w:name="_Ref394436861"/>
+      <w:bookmarkStart w:id="27" w:name="_Toc398719452"/>
+      <w:bookmarkStart w:id="28" w:name="_Toc389570606"/>
+      <w:bookmarkStart w:id="29" w:name="_Toc389581076"/>
+      <w:bookmarkStart w:id="30" w:name="_Ref394436861"/>
       <w:r>
         <w:t xml:space="preserve">This specification makes use of UML diagrams </w:t>
       </w:r>
@@ -7345,36 +7374,36 @@
       <w:pPr>
         <w:pStyle w:val="Heading4"/>
       </w:pPr>
-      <w:bookmarkStart w:id="30" w:name="_Toc426119873"/>
-      <w:bookmarkStart w:id="31" w:name="_Toc435623115"/>
+      <w:bookmarkStart w:id="31" w:name="_Toc426119873"/>
+      <w:bookmarkStart w:id="32" w:name="_Toc437956957"/>
       <w:r>
         <w:t>Class Properties</w:t>
       </w:r>
-      <w:bookmarkEnd w:id="26"/>
-      <w:bookmarkEnd w:id="30"/>
+      <w:bookmarkEnd w:id="27"/>
       <w:bookmarkEnd w:id="31"/>
+      <w:bookmarkEnd w:id="32"/>
     </w:p>
     <w:p>
       <w:pPr>
         <w:spacing w:before="80" w:after="240"/>
       </w:pPr>
       <w:r>
-        <w:t xml:space="preserve">Generally, a class property can be shown in a UML diagram as either an attribute or an association (i.e., the distinction between attributes and associations is somewhat subjective).  In order to make the size of UML diagrams in the specifications manageable, we have chosen to capture most properties as attributes and to capture only higher level properties as associations, especially in the main top-level component diagrams.  In particular, we will always capture properties of UML data types as attributes.  For example, properties of a class that are identifiers, titles, and timestamps will be represented as attributes.  </w:t>
+        <w:t xml:space="preserve">Generally, a class property can be shown in a UML diagram as either an attribute or an association (i.e., the distinction between attributes and associations is somewhat subjective).  In order to make the size of UML diagrams in the specifications manageable, we have chosen to capture most properties as attributes and to capture only higher level properties as associations, especially in the main top-level component diagrams.  In particular, we will always capture properties of UML data types as attributes.  </w:t>
       </w:r>
     </w:p>
     <w:p>
       <w:pPr>
         <w:pStyle w:val="Heading4"/>
       </w:pPr>
-      <w:bookmarkStart w:id="32" w:name="_Toc398719453"/>
-      <w:bookmarkStart w:id="33" w:name="_Toc426119874"/>
-      <w:bookmarkStart w:id="34" w:name="_Toc435623116"/>
+      <w:bookmarkStart w:id="33" w:name="_Toc398719453"/>
+      <w:bookmarkStart w:id="34" w:name="_Toc426119874"/>
+      <w:bookmarkStart w:id="35" w:name="_Toc437956958"/>
       <w:r>
         <w:t>Diagram Icons and Arrow Types</w:t>
       </w:r>
-      <w:bookmarkEnd w:id="32"/>
       <w:bookmarkEnd w:id="33"/>
       <w:bookmarkEnd w:id="34"/>
+      <w:bookmarkEnd w:id="35"/>
     </w:p>
     <w:p>
       <w:pPr>
@@ -7468,59 +7497,32 @@
         <w:spacing w:after="120"/>
         <w:jc w:val="center"/>
       </w:pPr>
-      <w:bookmarkStart w:id="35" w:name="_Ref397637630"/>
-      <w:bookmarkStart w:id="36" w:name="_Toc426119876"/>
-      <w:bookmarkStart w:id="37" w:name="_Toc435623117"/>
+      <w:bookmarkStart w:id="36" w:name="_Ref397637630"/>
+      <w:bookmarkStart w:id="37" w:name="_Toc426119876"/>
       <w:r>
         <w:lastRenderedPageBreak/>
         <w:t xml:space="preserve">Table </w:t>
       </w:r>
-      <w:r>
-        <w:fldChar w:fldCharType="begin"/>
-      </w:r>
-      <w:r>
-        <w:instrText xml:space="preserve"> STYLEREF 1 \s </w:instrText>
-      </w:r>
-      <w:r>
-        <w:fldChar w:fldCharType="separate"/>
-      </w:r>
-      <w:r>
-        <w:rPr>
-          <w:noProof/>
-        </w:rPr>
-        <w:t>1</w:t>
-      </w:r>
-      <w:r>
-        <w:rPr>
-          <w:noProof/>
-        </w:rPr>
-        <w:fldChar w:fldCharType="end"/>
-      </w:r>
+      <w:fldSimple w:instr=" STYLEREF 1 \s ">
+        <w:r>
+          <w:rPr>
+            <w:noProof/>
+          </w:rPr>
+          <w:t>1</w:t>
+        </w:r>
+      </w:fldSimple>
       <w:r>
         <w:noBreakHyphen/>
       </w:r>
-      <w:r>
-        <w:fldChar w:fldCharType="begin"/>
-      </w:r>
-      <w:r>
-        <w:instrText xml:space="preserve"> SEQ Table \* ARABIC \s 1 </w:instrText>
-      </w:r>
-      <w:r>
-        <w:fldChar w:fldCharType="separate"/>
-      </w:r>
-      <w:r>
-        <w:rPr>
-          <w:noProof/>
-        </w:rPr>
-        <w:t>1</w:t>
-      </w:r>
-      <w:r>
-        <w:rPr>
-          <w:noProof/>
-        </w:rPr>
-        <w:fldChar w:fldCharType="end"/>
-      </w:r>
-      <w:bookmarkEnd w:id="35"/>
+      <w:fldSimple w:instr=" SEQ Table \* ARABIC \s 1 ">
+        <w:r>
+          <w:rPr>
+            <w:noProof/>
+          </w:rPr>
+          <w:t>1</w:t>
+        </w:r>
+      </w:fldSimple>
+      <w:bookmarkEnd w:id="36"/>
       <w:r>
         <w:t>.  UML diagram icons</w:t>
       </w:r>
@@ -7804,7 +7806,7 @@
                 <v:shape id="_x0000_i1025" type="#_x0000_t75" style="width:24pt;height:21pt" o:ole="">
                   <v:imagedata r:id="rId26" o:title=""/>
                 </v:shape>
-                <o:OLEObject Type="Embed" ProgID="PBrush" ShapeID="_x0000_i1025" DrawAspect="Content" ObjectID="_1511609054" r:id="rId27"/>
+                <o:OLEObject Type="Embed" ProgID="PBrush" ShapeID="_x0000_i1025" DrawAspect="Content" ObjectID="_1511699243" r:id="rId27"/>
               </w:object>
             </w:r>
           </w:p>
@@ -8000,7 +8002,7 @@
                 <v:shape id="_x0000_i1026" type="#_x0000_t75" style="width:14.25pt;height:14.25pt" o:ole="">
                   <v:imagedata r:id="rId29" o:title=""/>
                 </v:shape>
-                <o:OLEObject Type="Embed" ProgID="PBrush" ShapeID="_x0000_i1026" DrawAspect="Content" ObjectID="_1511609055" r:id="rId30"/>
+                <o:OLEObject Type="Embed" ProgID="PBrush" ShapeID="_x0000_i1026" DrawAspect="Content" ObjectID="_1511699244" r:id="rId30"/>
               </w:object>
             </w:r>
           </w:p>
@@ -8074,7 +8076,7 @@
                 <v:shape id="_x0000_i1027" type="#_x0000_t75" style="width:14.25pt;height:14.25pt" o:ole="">
                   <v:imagedata r:id="rId31" o:title=""/>
                 </v:shape>
-                <o:OLEObject Type="Embed" ProgID="PBrush" ShapeID="_x0000_i1027" DrawAspect="Content" ObjectID="_1511609056" r:id="rId32"/>
+                <o:OLEObject Type="Embed" ProgID="PBrush" ShapeID="_x0000_i1027" DrawAspect="Content" ObjectID="_1511699245" r:id="rId32"/>
               </w:object>
             </w:r>
           </w:p>
@@ -8288,7 +8290,7 @@
                 <v:shape id="_x0000_i1028" type="#_x0000_t75" style="width:57.75pt;height:35.25pt" o:ole="">
                   <v:imagedata r:id="rId33" o:title=""/>
                 </v:shape>
-                <o:OLEObject Type="Embed" ProgID="PBrush" ShapeID="_x0000_i1028" DrawAspect="Content" ObjectID="_1511609057" r:id="rId34"/>
+                <o:OLEObject Type="Embed" ProgID="PBrush" ShapeID="_x0000_i1028" DrawAspect="Content" ObjectID="_1511699246" r:id="rId34"/>
               </w:object>
             </w:r>
           </w:p>
@@ -8331,14 +8333,15 @@
       <w:pPr>
         <w:pStyle w:val="Heading3"/>
       </w:pPr>
+      <w:bookmarkStart w:id="38" w:name="_Toc437956959"/>
       <w:r>
         <w:t>Property Table Notation</w:t>
       </w:r>
-      <w:bookmarkEnd w:id="27"/>
       <w:bookmarkEnd w:id="28"/>
       <w:bookmarkEnd w:id="29"/>
-      <w:bookmarkEnd w:id="36"/>
+      <w:bookmarkEnd w:id="30"/>
       <w:bookmarkEnd w:id="37"/>
+      <w:bookmarkEnd w:id="38"/>
     </w:p>
     <w:p>
       <w:pPr>
@@ -8504,15 +8507,15 @@
       <w:pPr>
         <w:pStyle w:val="Heading3"/>
       </w:pPr>
-      <w:bookmarkStart w:id="38" w:name="_Toc412205415"/>
-      <w:bookmarkStart w:id="39" w:name="_Toc426119877"/>
-      <w:bookmarkStart w:id="40" w:name="_Toc435623118"/>
+      <w:bookmarkStart w:id="39" w:name="_Toc412205415"/>
+      <w:bookmarkStart w:id="40" w:name="_Toc426119877"/>
+      <w:bookmarkStart w:id="41" w:name="_Toc437956960"/>
       <w:r>
         <w:t>Property and Class Descriptions</w:t>
       </w:r>
-      <w:bookmarkEnd w:id="38"/>
       <w:bookmarkEnd w:id="39"/>
       <w:bookmarkEnd w:id="40"/>
+      <w:bookmarkEnd w:id="41"/>
     </w:p>
     <w:p>
       <w:pPr>
@@ -8568,7 +8571,13 @@
         <w:spacing w:before="80" w:after="240"/>
       </w:pPr>
       <w:r>
-        <w:t>Consequently, we have chosen to use the three verbs, defined as follows, in class and property descriptions:</w:t>
+        <w:t xml:space="preserve">Consequently, we have </w:t>
+      </w:r>
+      <w:r>
+        <w:t>preferred</w:t>
+      </w:r>
+      <w:r>
+        <w:t xml:space="preserve"> to use the three verbs, defined as follows, in class and property descriptions:</w:t>
       </w:r>
     </w:p>
     <w:tbl>
@@ -9007,15 +9016,15 @@
       <w:pPr>
         <w:pStyle w:val="Heading2"/>
       </w:pPr>
-      <w:bookmarkStart w:id="41" w:name="_Ref428537349"/>
-      <w:bookmarkStart w:id="42" w:name="_Toc427275785"/>
-      <w:bookmarkStart w:id="43" w:name="_Toc435623119"/>
+      <w:bookmarkStart w:id="42" w:name="_Ref428537349"/>
+      <w:bookmarkStart w:id="43" w:name="_Toc427275785"/>
+      <w:bookmarkStart w:id="44" w:name="_Toc437956961"/>
       <w:r>
         <w:t>Terminology</w:t>
       </w:r>
-      <w:bookmarkEnd w:id="41"/>
       <w:bookmarkEnd w:id="42"/>
       <w:bookmarkEnd w:id="43"/>
+      <w:bookmarkEnd w:id="44"/>
     </w:p>
     <w:p>
       <w:r>
@@ -9201,24 +9210,24 @@
       <w:pPr>
         <w:pStyle w:val="Heading2"/>
       </w:pPr>
-      <w:bookmarkStart w:id="44" w:name="_Ref7502892"/>
-      <w:bookmarkStart w:id="45" w:name="_Toc12011611"/>
-      <w:bookmarkStart w:id="46" w:name="_Toc85472894"/>
-      <w:bookmarkStart w:id="47" w:name="_Toc287332008"/>
-      <w:bookmarkStart w:id="48" w:name="_Toc427275786"/>
-      <w:bookmarkStart w:id="49" w:name="_Toc435623120"/>
+      <w:bookmarkStart w:id="45" w:name="_Ref7502892"/>
+      <w:bookmarkStart w:id="46" w:name="_Toc12011611"/>
+      <w:bookmarkStart w:id="47" w:name="_Toc85472894"/>
+      <w:bookmarkStart w:id="48" w:name="_Toc287332008"/>
+      <w:bookmarkStart w:id="49" w:name="_Toc427275786"/>
+      <w:bookmarkStart w:id="50" w:name="_Toc437956962"/>
       <w:r>
         <w:t>Normative</w:t>
       </w:r>
-      <w:bookmarkEnd w:id="44"/>
       <w:bookmarkEnd w:id="45"/>
+      <w:bookmarkEnd w:id="46"/>
       <w:r>
         <w:t xml:space="preserve"> References</w:t>
       </w:r>
-      <w:bookmarkEnd w:id="46"/>
       <w:bookmarkEnd w:id="47"/>
       <w:bookmarkEnd w:id="48"/>
       <w:bookmarkEnd w:id="49"/>
+      <w:bookmarkEnd w:id="50"/>
     </w:p>
     <w:p>
       <w:pPr>
@@ -9230,14 +9239,14 @@
         </w:rPr>
         <w:t>[</w:t>
       </w:r>
-      <w:bookmarkStart w:id="50" w:name="rfc2119"/>
+      <w:bookmarkStart w:id="51" w:name="rfc2119"/>
       <w:r>
         <w:rPr>
           <w:rStyle w:val="Refterm"/>
         </w:rPr>
         <w:t>RFC2119</w:t>
       </w:r>
-      <w:bookmarkEnd w:id="50"/>
+      <w:bookmarkEnd w:id="51"/>
       <w:r>
         <w:rPr>
           <w:rStyle w:val="Refterm"/>
@@ -9270,14 +9279,14 @@
       <w:pPr>
         <w:pStyle w:val="Heading1"/>
       </w:pPr>
-      <w:bookmarkStart w:id="51" w:name="_Ref428537380"/>
-      <w:bookmarkStart w:id="52" w:name="_Toc435623121"/>
+      <w:bookmarkStart w:id="52" w:name="_Ref428537380"/>
+      <w:bookmarkStart w:id="53" w:name="_Toc437956963"/>
       <w:r>
         <w:lastRenderedPageBreak/>
         <w:t>Background Information</w:t>
       </w:r>
-      <w:bookmarkEnd w:id="51"/>
       <w:bookmarkEnd w:id="52"/>
+      <w:bookmarkEnd w:id="53"/>
     </w:p>
     <w:p>
       <w:r>
@@ -9355,13 +9364,13 @@
         <w:spacing w:before="360" w:after="60"/>
         <w:ind w:left="540" w:hanging="540"/>
       </w:pPr>
-      <w:bookmarkStart w:id="53" w:name="_Toc426119879"/>
-      <w:bookmarkStart w:id="54" w:name="_Toc435623122"/>
+      <w:bookmarkStart w:id="54" w:name="_Toc426119879"/>
+      <w:bookmarkStart w:id="55" w:name="_Toc437956964"/>
       <w:r>
         <w:t>Cyber Observables</w:t>
       </w:r>
-      <w:bookmarkEnd w:id="53"/>
       <w:bookmarkEnd w:id="54"/>
+      <w:bookmarkEnd w:id="55"/>
     </w:p>
     <w:p>
       <w:pPr>
@@ -9393,15 +9402,13 @@
         <w:spacing w:before="360" w:after="60"/>
         <w:ind w:left="540" w:hanging="540"/>
       </w:pPr>
-      <w:bookmarkStart w:id="55" w:name="_Toc435623123"/>
       <w:bookmarkStart w:id="56" w:name="_Toc287332011"/>
       <w:bookmarkStart w:id="57" w:name="_Toc409437263"/>
-      <w:bookmarkStart w:id="58" w:name="_GoBack"/>
+      <w:bookmarkStart w:id="58" w:name="_Toc437956965"/>
+      <w:r>
+        <w:t>Objects</w:t>
+      </w:r>
       <w:bookmarkEnd w:id="58"/>
-      <w:r>
-        <w:t>Objects</w:t>
-      </w:r>
-      <w:bookmarkEnd w:id="55"/>
     </w:p>
     <w:p>
       <w:r>
@@ -9422,10 +9429,10 @@
       <w:pPr>
         <w:pStyle w:val="Heading1"/>
       </w:pPr>
-      <w:bookmarkStart w:id="59" w:name="_Toc435623124"/>
-      <w:bookmarkStart w:id="60" w:name="_Ref435623151"/>
-      <w:bookmarkStart w:id="61" w:name="_Ref435625130"/>
-      <w:bookmarkStart w:id="62" w:name="_Ref435625614"/>
+      <w:bookmarkStart w:id="59" w:name="_Ref435623151"/>
+      <w:bookmarkStart w:id="60" w:name="_Ref435625130"/>
+      <w:bookmarkStart w:id="61" w:name="_Ref435625614"/>
+      <w:bookmarkStart w:id="62" w:name="_Toc437956966"/>
       <w:r>
         <w:lastRenderedPageBreak/>
         <w:t>Data Model</w:t>
@@ -9439,7 +9446,7 @@
       <w:pPr>
         <w:pStyle w:val="Heading2"/>
       </w:pPr>
-      <w:bookmarkStart w:id="63" w:name="_Toc435623125"/>
+      <w:bookmarkStart w:id="63" w:name="_Toc437956967"/>
       <w:proofErr w:type="spellStart"/>
       <w:r>
         <w:t>LinkObjectType</w:t>
@@ -9629,54 +9636,25 @@
       <w:r>
         <w:t xml:space="preserve">Figure </w:t>
       </w:r>
-      <w:r>
-        <w:fldChar w:fldCharType="begin"/>
-      </w:r>
-      <w:r>
-        <w:instrText xml:space="preserve"> STYLER</w:instrText>
-      </w:r>
-      <w:r>
-        <w:instrText xml:space="preserve">EF 1 \s </w:instrText>
-      </w:r>
-      <w:r>
-        <w:fldChar w:fldCharType="separate"/>
-      </w:r>
-      <w:r>
-        <w:rPr>
-          <w:noProof/>
-        </w:rPr>
-        <w:t>3</w:t>
-      </w:r>
-      <w:r>
-        <w:rPr>
-          <w:noProof/>
-        </w:rPr>
-        <w:fldChar w:fldCharType="end"/>
-      </w:r>
+      <w:fldSimple w:instr=" STYLEREF 1 \s ">
+        <w:r>
+          <w:rPr>
+            <w:noProof/>
+          </w:rPr>
+          <w:t>3</w:t>
+        </w:r>
+      </w:fldSimple>
       <w:r>
         <w:noBreakHyphen/>
       </w:r>
-      <w:r>
-        <w:fldChar w:fldCharType="begin"/>
-      </w:r>
-      <w:r>
-        <w:instrText xml:space="preserve"> SEQ Figure \* ARABIC \s 1 </w:instrText>
-      </w:r>
-      <w:r>
-        <w:fldChar w:fldCharType="separate"/>
-      </w:r>
-      <w:r>
-        <w:rPr>
-          <w:noProof/>
-        </w:rPr>
-        <w:t>1</w:t>
-      </w:r>
-      <w:r>
-        <w:rPr>
-          <w:noProof/>
-        </w:rPr>
-        <w:fldChar w:fldCharType="end"/>
-      </w:r>
+      <w:fldSimple w:instr=" SEQ Figure \* ARABIC \s 1 ">
+        <w:r>
+          <w:rPr>
+            <w:noProof/>
+          </w:rPr>
+          <w:t>1</w:t>
+        </w:r>
+      </w:fldSimple>
       <w:bookmarkEnd w:id="64"/>
       <w:r>
         <w:t xml:space="preserve">. UML diagram of the </w:t>
@@ -9794,25 +9772,51 @@
       <w:r>
         <w:t xml:space="preserve">Table </w:t>
       </w:r>
-      <w:fldSimple w:instr=" STYLEREF 1 \s ">
-        <w:r>
-          <w:rPr>
-            <w:noProof/>
-          </w:rPr>
-          <w:t>3</w:t>
-        </w:r>
-      </w:fldSimple>
+      <w:r>
+        <w:fldChar w:fldCharType="begin"/>
+      </w:r>
+      <w:r>
+        <w:instrText xml:space="preserve"> STYLEREF 1 \s </w:instrText>
+      </w:r>
+      <w:r>
+        <w:fldChar w:fldCharType="separate"/>
+      </w:r>
+      <w:r>
+        <w:rPr>
+          <w:noProof/>
+        </w:rPr>
+        <w:t>3</w:t>
+      </w:r>
+      <w:r>
+        <w:rPr>
+          <w:noProof/>
+        </w:rPr>
+        <w:fldChar w:fldCharType="end"/>
+      </w:r>
       <w:r>
         <w:noBreakHyphen/>
       </w:r>
-      <w:fldSimple w:instr=" SEQ Table \* ARABIC \s 1 ">
-        <w:r>
-          <w:rPr>
-            <w:noProof/>
-          </w:rPr>
-          <w:t>1</w:t>
-        </w:r>
-      </w:fldSimple>
+      <w:r>
+        <w:fldChar w:fldCharType="begin"/>
+      </w:r>
+      <w:r>
+        <w:instrText xml:space="preserve"> SEQ Table \* ARABIC \s 1 </w:instrText>
+      </w:r>
+      <w:r>
+        <w:fldChar w:fldCharType="separate"/>
+      </w:r>
+      <w:r>
+        <w:rPr>
+          <w:noProof/>
+        </w:rPr>
+        <w:t>1</w:t>
+      </w:r>
+      <w:r>
+        <w:rPr>
+          <w:noProof/>
+        </w:rPr>
+        <w:fldChar w:fldCharType="end"/>
+      </w:r>
       <w:bookmarkEnd w:id="65"/>
       <w:r>
         <w:t xml:space="preserve">. </w:t>
@@ -10083,7 +10087,7 @@
         <w:pStyle w:val="Heading1"/>
       </w:pPr>
       <w:bookmarkStart w:id="66" w:name="_Ref428537416"/>
-      <w:bookmarkStart w:id="67" w:name="_Toc435623126"/>
+      <w:bookmarkStart w:id="67" w:name="_Toc437956968"/>
       <w:r>
         <w:lastRenderedPageBreak/>
         <w:t>Conformance</w:t>
@@ -10136,7 +10140,7 @@
       <w:bookmarkStart w:id="68" w:name="_Toc85472897"/>
       <w:bookmarkStart w:id="69" w:name="_Toc287332012"/>
       <w:bookmarkStart w:id="70" w:name="_Toc409437264"/>
-      <w:bookmarkStart w:id="71" w:name="_Toc435623127"/>
+      <w:bookmarkStart w:id="71" w:name="_Toc437956969"/>
       <w:r>
         <w:lastRenderedPageBreak/>
         <w:t>Acknowledgments</w:t>
@@ -10688,7 +10692,7 @@
       <w:bookmarkStart w:id="72" w:name="_Toc85472898"/>
       <w:bookmarkStart w:id="73" w:name="_Toc287332014"/>
       <w:bookmarkStart w:id="74" w:name="_Toc409437269"/>
-      <w:bookmarkStart w:id="75" w:name="_Toc435623128"/>
+      <w:bookmarkStart w:id="75" w:name="_Toc437956970"/>
       <w:r>
         <w:lastRenderedPageBreak/>
         <w:t>Revision History</w:t>
@@ -10811,7 +10815,10 @@
           </w:tcPr>
           <w:p>
             <w:r>
-              <w:t>16 November 2015</w:t>
+              <w:t>15 December</w:t>
+            </w:r>
+            <w:r>
+              <w:t xml:space="preserve"> 2015</w:t>
             </w:r>
           </w:p>
         </w:tc>
@@ -10946,7 +10953,15 @@
         <w:szCs w:val="16"/>
         <w:lang w:val="en-US"/>
       </w:rPr>
-      <w:t>16 November 2015</w:t>
+      <w:t>15 December</w:t>
+    </w:r>
+    <w:r>
+      <w:rPr>
+        <w:sz w:val="16"/>
+        <w:szCs w:val="16"/>
+        <w:lang w:val="en-US"/>
+      </w:rPr>
+      <w:t xml:space="preserve"> 2015</w:t>
     </w:r>
   </w:p>
   <w:p>
@@ -11061,7 +11076,7 @@
         <w:sz w:val="16"/>
         <w:szCs w:val="16"/>
       </w:rPr>
-      <w:t>9</w:t>
+      <w:t>10</w:t>
     </w:r>
     <w:r>
       <w:rPr>
@@ -11169,7 +11184,15 @@
         <w:szCs w:val="16"/>
         <w:lang w:val="en-US"/>
       </w:rPr>
-      <w:t>16 November 2015</w:t>
+      <w:t>15 December</w:t>
+    </w:r>
+    <w:r>
+      <w:rPr>
+        <w:sz w:val="16"/>
+        <w:szCs w:val="16"/>
+        <w:lang w:val="en-US"/>
+      </w:rPr>
+      <w:t xml:space="preserve"> 2015</w:t>
     </w:r>
   </w:p>
   <w:p>
@@ -13824,7 +13847,7 @@
 </file>
 
 <file path=customXml/itemProps1.xml><?xml version="1.0" encoding="utf-8"?>
-<ds:datastoreItem xmlns:ds="http://schemas.openxmlformats.org/officeDocument/2006/customXml" ds:itemID="{9A10E824-4CB5-474C-9D51-49060C534FD1}">
+<ds:datastoreItem xmlns:ds="http://schemas.openxmlformats.org/officeDocument/2006/customXml" ds:itemID="{D28D265D-DA28-453F-84F8-9842F273F453}">
   <ds:schemaRefs>
     <ds:schemaRef ds:uri="http://schemas.openxmlformats.org/officeDocument/2006/bibliography"/>
   </ds:schemaRefs>

--- a/documents/DRAFT-cybox-v2.1.1-wd01-part32-link-object.docx
+++ b/documents/DRAFT-cybox-v2.1.1-wd01-part32-link-object.docx
@@ -1,6 +1,6 @@
 
 <file path=word/document.xml><?xml version="1.0" encoding="utf-8"?>
-<w:document xmlns:wpc="http://schemas.microsoft.com/office/word/2010/wordprocessingCanvas" xmlns:mc="http://schemas.openxmlformats.org/markup-compatibility/2006" xmlns:o="urn:schemas-microsoft-com:office:office" xmlns:r="http://schemas.openxmlformats.org/officeDocument/2006/relationships" xmlns:m="http://schemas.openxmlformats.org/officeDocument/2006/math" xmlns:v="urn:schemas-microsoft-com:vml" xmlns:wp14="http://schemas.microsoft.com/office/word/2010/wordprocessingDrawing" xmlns:wp="http://schemas.openxmlformats.org/drawingml/2006/wordprocessingDrawing" xmlns:w10="urn:schemas-microsoft-com:office:word" xmlns:w="http://schemas.openxmlformats.org/wordprocessingml/2006/main" xmlns:w14="http://schemas.microsoft.com/office/word/2010/wordml" xmlns:w15="http://schemas.microsoft.com/office/word/2012/wordml" xmlns:wpg="http://schemas.microsoft.com/office/word/2010/wordprocessingGroup" xmlns:wpi="http://schemas.microsoft.com/office/word/2010/wordprocessingInk" xmlns:wne="http://schemas.microsoft.com/office/word/2006/wordml" xmlns:wps="http://schemas.microsoft.com/office/word/2010/wordprocessingShape" mc:Ignorable="w14 w15 wp14">
+<w:document xmlns:wpc="http://schemas.microsoft.com/office/word/2010/wordprocessingCanvas" xmlns:mo="http://schemas.microsoft.com/office/mac/office/2008/main" xmlns:mc="http://schemas.openxmlformats.org/markup-compatibility/2006" xmlns:mv="urn:schemas-microsoft-com:mac:vml" xmlns:o="urn:schemas-microsoft-com:office:office" xmlns:r="http://schemas.openxmlformats.org/officeDocument/2006/relationships" xmlns:m="http://schemas.openxmlformats.org/officeDocument/2006/math" xmlns:v="urn:schemas-microsoft-com:vml" xmlns:wp14="http://schemas.microsoft.com/office/word/2010/wordprocessingDrawing" xmlns:wp="http://schemas.openxmlformats.org/drawingml/2006/wordprocessingDrawing" xmlns:w10="urn:schemas-microsoft-com:office:word" xmlns:w="http://schemas.openxmlformats.org/wordprocessingml/2006/main" xmlns:w14="http://schemas.microsoft.com/office/word/2010/wordml" xmlns:w15="http://schemas.microsoft.com/office/word/2012/wordml" xmlns:wpg="http://schemas.microsoft.com/office/word/2010/wordprocessingGroup" xmlns:wpi="http://schemas.microsoft.com/office/word/2010/wordprocessingInk" xmlns:wne="http://schemas.microsoft.com/office/word/2006/wordml" xmlns:wps="http://schemas.microsoft.com/office/word/2010/wordprocessingShape" mc:Ignorable="w14 w15 wp14">
   <w:background w:color="FFFFFF"/>
   <w:body>
     <w:p>
@@ -11,7 +11,6 @@
           <w:szCs w:val="28"/>
         </w:rPr>
       </w:pPr>
-      <w:proofErr w:type="spellStart"/>
       <w:r>
         <w:rPr>
           <w:sz w:val="28"/>
@@ -27,7 +26,6 @@
         </w:rPr>
         <w:t>TM</w:t>
       </w:r>
-      <w:proofErr w:type="spellEnd"/>
       <w:r>
         <w:rPr>
           <w:sz w:val="28"/>
@@ -319,7 +317,6 @@
         </w:tabs>
         <w:ind w:left="1080"/>
       </w:pPr>
-      <w:proofErr w:type="spellStart"/>
       <w:r>
         <w:rPr>
           <w:i/>
@@ -333,7 +330,6 @@
         </w:rPr>
         <w:t>TM</w:t>
       </w:r>
-      <w:proofErr w:type="spellEnd"/>
       <w:r>
         <w:rPr>
           <w:i/>
@@ -357,7 +353,6 @@
         </w:tabs>
         <w:ind w:left="1080"/>
       </w:pPr>
-      <w:proofErr w:type="spellStart"/>
       <w:r>
         <w:rPr>
           <w:i/>
@@ -371,7 +366,6 @@
         </w:rPr>
         <w:t>TM</w:t>
       </w:r>
-      <w:proofErr w:type="spellEnd"/>
       <w:r>
         <w:rPr>
           <w:i/>
@@ -395,7 +389,6 @@
         </w:tabs>
         <w:ind w:left="1080"/>
       </w:pPr>
-      <w:proofErr w:type="spellStart"/>
       <w:r>
         <w:rPr>
           <w:i/>
@@ -409,7 +402,6 @@
         </w:rPr>
         <w:t>TM</w:t>
       </w:r>
-      <w:proofErr w:type="spellEnd"/>
       <w:r>
         <w:rPr>
           <w:i/>
@@ -433,7 +425,6 @@
         </w:tabs>
         <w:ind w:left="1080"/>
       </w:pPr>
-      <w:proofErr w:type="spellStart"/>
       <w:r>
         <w:rPr>
           <w:i/>
@@ -447,7 +438,6 @@
         </w:rPr>
         <w:t>TM</w:t>
       </w:r>
-      <w:proofErr w:type="spellEnd"/>
       <w:r>
         <w:rPr>
           <w:i/>
@@ -471,7 +461,6 @@
         </w:tabs>
         <w:ind w:left="1080"/>
       </w:pPr>
-      <w:proofErr w:type="spellStart"/>
       <w:r>
         <w:rPr>
           <w:i/>
@@ -485,7 +474,6 @@
         </w:rPr>
         <w:t>TM</w:t>
       </w:r>
-      <w:proofErr w:type="spellEnd"/>
       <w:r>
         <w:rPr>
           <w:i/>
@@ -509,7 +497,6 @@
         </w:tabs>
         <w:ind w:left="1080"/>
       </w:pPr>
-      <w:proofErr w:type="spellStart"/>
       <w:r>
         <w:rPr>
           <w:i/>
@@ -523,7 +510,6 @@
         </w:rPr>
         <w:t>TM</w:t>
       </w:r>
-      <w:proofErr w:type="spellEnd"/>
       <w:r>
         <w:rPr>
           <w:i/>
@@ -547,7 +533,6 @@
         </w:tabs>
         <w:ind w:left="1080"/>
       </w:pPr>
-      <w:proofErr w:type="spellStart"/>
       <w:r>
         <w:rPr>
           <w:i/>
@@ -561,7 +546,6 @@
         </w:rPr>
         <w:t>TM</w:t>
       </w:r>
-      <w:proofErr w:type="spellEnd"/>
       <w:r>
         <w:rPr>
           <w:i/>
@@ -585,7 +569,6 @@
         </w:tabs>
         <w:ind w:left="1080"/>
       </w:pPr>
-      <w:proofErr w:type="spellStart"/>
       <w:r>
         <w:rPr>
           <w:i/>
@@ -599,7 +582,6 @@
         </w:rPr>
         <w:t>TM</w:t>
       </w:r>
-      <w:proofErr w:type="spellEnd"/>
       <w:r>
         <w:rPr>
           <w:i/>
@@ -623,7 +605,6 @@
         </w:tabs>
         <w:ind w:left="1080"/>
       </w:pPr>
-      <w:proofErr w:type="spellStart"/>
       <w:r>
         <w:rPr>
           <w:i/>
@@ -637,7 +618,6 @@
         </w:rPr>
         <w:t>TM</w:t>
       </w:r>
-      <w:proofErr w:type="spellEnd"/>
       <w:r>
         <w:rPr>
           <w:i/>
@@ -664,7 +644,6 @@
         </w:tabs>
         <w:ind w:left="1080"/>
       </w:pPr>
-      <w:proofErr w:type="spellStart"/>
       <w:r>
         <w:rPr>
           <w:i/>
@@ -678,7 +657,6 @@
         </w:rPr>
         <w:t>TM</w:t>
       </w:r>
-      <w:proofErr w:type="spellEnd"/>
       <w:r>
         <w:rPr>
           <w:i/>
@@ -702,7 +680,6 @@
         </w:tabs>
         <w:ind w:left="1080"/>
       </w:pPr>
-      <w:proofErr w:type="spellStart"/>
       <w:r>
         <w:rPr>
           <w:i/>
@@ -716,7 +693,6 @@
         </w:rPr>
         <w:t>TM</w:t>
       </w:r>
-      <w:proofErr w:type="spellEnd"/>
       <w:r>
         <w:rPr>
           <w:i/>
@@ -740,7 +716,6 @@
         </w:tabs>
         <w:ind w:left="1080"/>
       </w:pPr>
-      <w:proofErr w:type="spellStart"/>
       <w:r>
         <w:rPr>
           <w:i/>
@@ -754,7 +729,6 @@
         </w:rPr>
         <w:t>TM</w:t>
       </w:r>
-      <w:proofErr w:type="spellEnd"/>
       <w:r>
         <w:rPr>
           <w:i/>
@@ -778,7 +752,6 @@
         </w:tabs>
         <w:ind w:left="1080"/>
       </w:pPr>
-      <w:proofErr w:type="spellStart"/>
       <w:r>
         <w:rPr>
           <w:i/>
@@ -792,7 +765,6 @@
         </w:rPr>
         <w:t>TM</w:t>
       </w:r>
-      <w:proofErr w:type="spellEnd"/>
       <w:r>
         <w:rPr>
           <w:i/>
@@ -816,7 +788,6 @@
         </w:tabs>
         <w:ind w:left="1080"/>
       </w:pPr>
-      <w:proofErr w:type="spellStart"/>
       <w:r>
         <w:rPr>
           <w:i/>
@@ -830,7 +801,6 @@
         </w:rPr>
         <w:t>TM</w:t>
       </w:r>
-      <w:proofErr w:type="spellEnd"/>
       <w:r>
         <w:rPr>
           <w:i/>
@@ -854,7 +824,6 @@
         </w:tabs>
         <w:ind w:left="1080"/>
       </w:pPr>
-      <w:proofErr w:type="spellStart"/>
       <w:r>
         <w:rPr>
           <w:i/>
@@ -868,7 +837,6 @@
         </w:rPr>
         <w:t>TM</w:t>
       </w:r>
-      <w:proofErr w:type="spellEnd"/>
       <w:r>
         <w:rPr>
           <w:i/>
@@ -892,7 +860,6 @@
         </w:tabs>
         <w:ind w:left="1080"/>
       </w:pPr>
-      <w:proofErr w:type="spellStart"/>
       <w:r>
         <w:rPr>
           <w:i/>
@@ -906,7 +873,6 @@
         </w:rPr>
         <w:t>TM</w:t>
       </w:r>
-      <w:proofErr w:type="spellEnd"/>
       <w:r>
         <w:rPr>
           <w:i/>
@@ -930,7 +896,6 @@
         </w:tabs>
         <w:ind w:left="1080"/>
       </w:pPr>
-      <w:proofErr w:type="spellStart"/>
       <w:r>
         <w:rPr>
           <w:i/>
@@ -944,7 +909,6 @@
         </w:rPr>
         <w:t>TM</w:t>
       </w:r>
-      <w:proofErr w:type="spellEnd"/>
       <w:r>
         <w:rPr>
           <w:i/>
@@ -968,7 +932,6 @@
         </w:tabs>
         <w:ind w:left="1080"/>
       </w:pPr>
-      <w:proofErr w:type="spellStart"/>
       <w:r>
         <w:rPr>
           <w:i/>
@@ -982,7 +945,6 @@
         </w:rPr>
         <w:t>TM</w:t>
       </w:r>
-      <w:proofErr w:type="spellEnd"/>
       <w:r>
         <w:rPr>
           <w:i/>
@@ -1006,7 +968,6 @@
         </w:tabs>
         <w:ind w:left="1080"/>
       </w:pPr>
-      <w:proofErr w:type="spellStart"/>
       <w:r>
         <w:rPr>
           <w:i/>
@@ -1020,7 +981,6 @@
         </w:rPr>
         <w:t>TM</w:t>
       </w:r>
-      <w:proofErr w:type="spellEnd"/>
       <w:r>
         <w:rPr>
           <w:i/>
@@ -1044,7 +1004,6 @@
         </w:tabs>
         <w:ind w:left="1080"/>
       </w:pPr>
-      <w:proofErr w:type="spellStart"/>
       <w:r>
         <w:rPr>
           <w:i/>
@@ -1058,7 +1017,6 @@
         </w:rPr>
         <w:t>TM</w:t>
       </w:r>
-      <w:proofErr w:type="spellEnd"/>
       <w:r>
         <w:rPr>
           <w:i/>
@@ -1082,7 +1040,6 @@
         </w:tabs>
         <w:ind w:left="1080"/>
       </w:pPr>
-      <w:proofErr w:type="spellStart"/>
       <w:r>
         <w:rPr>
           <w:i/>
@@ -1096,7 +1053,6 @@
         </w:rPr>
         <w:t>TM</w:t>
       </w:r>
-      <w:proofErr w:type="spellEnd"/>
       <w:r>
         <w:rPr>
           <w:i/>
@@ -1120,7 +1076,6 @@
         </w:tabs>
         <w:ind w:left="1080"/>
       </w:pPr>
-      <w:proofErr w:type="spellStart"/>
       <w:r>
         <w:rPr>
           <w:i/>
@@ -1134,7 +1089,6 @@
         </w:rPr>
         <w:t>TM</w:t>
       </w:r>
-      <w:proofErr w:type="spellEnd"/>
       <w:r>
         <w:rPr>
           <w:i/>
@@ -1158,7 +1112,6 @@
         </w:tabs>
         <w:ind w:left="1080"/>
       </w:pPr>
-      <w:proofErr w:type="spellStart"/>
       <w:r>
         <w:rPr>
           <w:i/>
@@ -1172,7 +1125,6 @@
         </w:rPr>
         <w:t>TM</w:t>
       </w:r>
-      <w:proofErr w:type="spellEnd"/>
       <w:r>
         <w:rPr>
           <w:i/>
@@ -1196,7 +1148,6 @@
         </w:tabs>
         <w:ind w:left="1080"/>
       </w:pPr>
-      <w:proofErr w:type="spellStart"/>
       <w:r>
         <w:rPr>
           <w:i/>
@@ -1210,7 +1161,6 @@
         </w:rPr>
         <w:t>TM</w:t>
       </w:r>
-      <w:proofErr w:type="spellEnd"/>
       <w:r>
         <w:rPr>
           <w:i/>
@@ -1234,7 +1184,6 @@
         </w:tabs>
         <w:ind w:left="1080"/>
       </w:pPr>
-      <w:proofErr w:type="spellStart"/>
       <w:r>
         <w:rPr>
           <w:i/>
@@ -1248,7 +1197,6 @@
         </w:rPr>
         <w:t>TM</w:t>
       </w:r>
-      <w:proofErr w:type="spellEnd"/>
       <w:r>
         <w:rPr>
           <w:i/>
@@ -1272,7 +1220,6 @@
         </w:tabs>
         <w:ind w:left="1080"/>
       </w:pPr>
-      <w:proofErr w:type="spellStart"/>
       <w:r>
         <w:rPr>
           <w:i/>
@@ -1286,7 +1233,6 @@
         </w:rPr>
         <w:t>TM</w:t>
       </w:r>
-      <w:proofErr w:type="spellEnd"/>
       <w:r>
         <w:rPr>
           <w:i/>
@@ -1310,7 +1256,6 @@
         </w:tabs>
         <w:ind w:left="1080"/>
       </w:pPr>
-      <w:proofErr w:type="spellStart"/>
       <w:r>
         <w:rPr>
           <w:i/>
@@ -1324,7 +1269,6 @@
         </w:rPr>
         <w:t>TM</w:t>
       </w:r>
-      <w:proofErr w:type="spellEnd"/>
       <w:r>
         <w:rPr>
           <w:i/>
@@ -1348,7 +1292,6 @@
         </w:tabs>
         <w:ind w:left="1080"/>
       </w:pPr>
-      <w:proofErr w:type="spellStart"/>
       <w:r>
         <w:rPr>
           <w:i/>
@@ -1362,7 +1305,6 @@
         </w:rPr>
         <w:t>TM</w:t>
       </w:r>
-      <w:proofErr w:type="spellEnd"/>
       <w:r>
         <w:rPr>
           <w:i/>
@@ -1386,7 +1328,6 @@
         </w:tabs>
         <w:ind w:left="1080"/>
       </w:pPr>
-      <w:proofErr w:type="spellStart"/>
       <w:r>
         <w:rPr>
           <w:i/>
@@ -1400,7 +1341,6 @@
         </w:rPr>
         <w:t>TM</w:t>
       </w:r>
-      <w:proofErr w:type="spellEnd"/>
       <w:r>
         <w:rPr>
           <w:i/>
@@ -1424,7 +1364,6 @@
         </w:tabs>
         <w:ind w:left="1080"/>
       </w:pPr>
-      <w:proofErr w:type="spellStart"/>
       <w:r>
         <w:rPr>
           <w:i/>
@@ -1438,7 +1377,6 @@
         </w:rPr>
         <w:t>TM</w:t>
       </w:r>
-      <w:proofErr w:type="spellEnd"/>
       <w:r>
         <w:rPr>
           <w:i/>
@@ -1462,7 +1400,6 @@
         </w:tabs>
         <w:ind w:left="1080"/>
       </w:pPr>
-      <w:proofErr w:type="spellStart"/>
       <w:r>
         <w:rPr>
           <w:i/>
@@ -1476,7 +1413,6 @@
         </w:rPr>
         <w:t>TM</w:t>
       </w:r>
-      <w:proofErr w:type="spellEnd"/>
       <w:r>
         <w:rPr>
           <w:i/>
@@ -1500,7 +1436,6 @@
         </w:tabs>
         <w:ind w:left="1080"/>
       </w:pPr>
-      <w:proofErr w:type="spellStart"/>
       <w:r>
         <w:rPr>
           <w:i/>
@@ -1514,7 +1449,6 @@
         </w:rPr>
         <w:t>TM</w:t>
       </w:r>
-      <w:proofErr w:type="spellEnd"/>
       <w:r>
         <w:rPr>
           <w:i/>
@@ -1538,7 +1472,6 @@
         </w:tabs>
         <w:ind w:left="1080"/>
       </w:pPr>
-      <w:proofErr w:type="spellStart"/>
       <w:r>
         <w:rPr>
           <w:i/>
@@ -1552,7 +1485,6 @@
         </w:rPr>
         <w:t>TM</w:t>
       </w:r>
-      <w:proofErr w:type="spellEnd"/>
       <w:r>
         <w:rPr>
           <w:i/>
@@ -1576,7 +1508,6 @@
         </w:tabs>
         <w:ind w:left="1080"/>
       </w:pPr>
-      <w:proofErr w:type="spellStart"/>
       <w:r>
         <w:rPr>
           <w:i/>
@@ -1590,7 +1521,6 @@
         </w:rPr>
         <w:t>TM</w:t>
       </w:r>
-      <w:proofErr w:type="spellEnd"/>
       <w:r>
         <w:rPr>
           <w:i/>
@@ -1614,7 +1544,6 @@
         </w:tabs>
         <w:ind w:left="1080"/>
       </w:pPr>
-      <w:proofErr w:type="spellStart"/>
       <w:r>
         <w:rPr>
           <w:i/>
@@ -1629,7 +1558,6 @@
         </w:rPr>
         <w:t>TM</w:t>
       </w:r>
-      <w:proofErr w:type="spellEnd"/>
       <w:r>
         <w:rPr>
           <w:i/>
@@ -1653,7 +1581,6 @@
         </w:tabs>
         <w:ind w:left="1080"/>
       </w:pPr>
-      <w:proofErr w:type="spellStart"/>
       <w:r>
         <w:rPr>
           <w:i/>
@@ -1667,7 +1594,6 @@
         </w:rPr>
         <w:t>TM</w:t>
       </w:r>
-      <w:proofErr w:type="spellEnd"/>
       <w:r>
         <w:rPr>
           <w:i/>
@@ -1691,7 +1617,6 @@
         </w:tabs>
         <w:ind w:left="1080"/>
       </w:pPr>
-      <w:proofErr w:type="spellStart"/>
       <w:r>
         <w:rPr>
           <w:i/>
@@ -1705,7 +1630,6 @@
         </w:rPr>
         <w:t>TM</w:t>
       </w:r>
-      <w:proofErr w:type="spellEnd"/>
       <w:r>
         <w:rPr>
           <w:i/>
@@ -1729,7 +1653,6 @@
         </w:tabs>
         <w:ind w:left="1080"/>
       </w:pPr>
-      <w:proofErr w:type="spellStart"/>
       <w:r>
         <w:rPr>
           <w:i/>
@@ -1743,7 +1666,6 @@
         </w:rPr>
         <w:t>TM</w:t>
       </w:r>
-      <w:proofErr w:type="spellEnd"/>
       <w:r>
         <w:rPr>
           <w:i/>
@@ -1767,7 +1689,6 @@
         </w:tabs>
         <w:ind w:left="1080"/>
       </w:pPr>
-      <w:proofErr w:type="spellStart"/>
       <w:r>
         <w:rPr>
           <w:i/>
@@ -1781,7 +1702,6 @@
         </w:rPr>
         <w:t>TM</w:t>
       </w:r>
-      <w:proofErr w:type="spellEnd"/>
       <w:r>
         <w:rPr>
           <w:i/>
@@ -1805,7 +1725,6 @@
         </w:tabs>
         <w:ind w:left="1080"/>
       </w:pPr>
-      <w:proofErr w:type="spellStart"/>
       <w:r>
         <w:rPr>
           <w:i/>
@@ -1819,7 +1738,6 @@
         </w:rPr>
         <w:t>TM</w:t>
       </w:r>
-      <w:proofErr w:type="spellEnd"/>
       <w:r>
         <w:rPr>
           <w:i/>
@@ -1843,7 +1761,6 @@
         </w:tabs>
         <w:ind w:left="1080"/>
       </w:pPr>
-      <w:proofErr w:type="spellStart"/>
       <w:r>
         <w:rPr>
           <w:i/>
@@ -1857,7 +1774,6 @@
         </w:rPr>
         <w:t>TM</w:t>
       </w:r>
-      <w:proofErr w:type="spellEnd"/>
       <w:r>
         <w:rPr>
           <w:i/>
@@ -1881,7 +1797,6 @@
         </w:tabs>
         <w:ind w:left="1080"/>
       </w:pPr>
-      <w:proofErr w:type="spellStart"/>
       <w:r>
         <w:rPr>
           <w:i/>
@@ -1895,7 +1810,6 @@
         </w:rPr>
         <w:t>TM</w:t>
       </w:r>
-      <w:proofErr w:type="spellEnd"/>
       <w:r>
         <w:rPr>
           <w:i/>
@@ -1919,7 +1833,6 @@
         </w:tabs>
         <w:ind w:left="1080"/>
       </w:pPr>
-      <w:proofErr w:type="spellStart"/>
       <w:r>
         <w:rPr>
           <w:i/>
@@ -1933,7 +1846,6 @@
         </w:rPr>
         <w:t>TM</w:t>
       </w:r>
-      <w:proofErr w:type="spellEnd"/>
       <w:r>
         <w:rPr>
           <w:i/>
@@ -1957,7 +1869,6 @@
         </w:tabs>
         <w:ind w:left="1080"/>
       </w:pPr>
-      <w:proofErr w:type="spellStart"/>
       <w:r>
         <w:rPr>
           <w:i/>
@@ -1971,7 +1882,6 @@
         </w:rPr>
         <w:t>TM</w:t>
       </w:r>
-      <w:proofErr w:type="spellEnd"/>
       <w:r>
         <w:rPr>
           <w:i/>
@@ -1995,7 +1905,6 @@
         </w:tabs>
         <w:ind w:left="1080"/>
       </w:pPr>
-      <w:proofErr w:type="spellStart"/>
       <w:r>
         <w:rPr>
           <w:i/>
@@ -2009,7 +1918,6 @@
         </w:rPr>
         <w:t>TM</w:t>
       </w:r>
-      <w:proofErr w:type="spellEnd"/>
       <w:r>
         <w:rPr>
           <w:i/>
@@ -2033,7 +1941,6 @@
         </w:tabs>
         <w:ind w:left="1080"/>
       </w:pPr>
-      <w:proofErr w:type="spellStart"/>
       <w:r>
         <w:rPr>
           <w:i/>
@@ -2047,7 +1954,6 @@
         </w:rPr>
         <w:t>TM</w:t>
       </w:r>
-      <w:proofErr w:type="spellEnd"/>
       <w:r>
         <w:rPr>
           <w:i/>
@@ -2071,7 +1977,6 @@
         </w:tabs>
         <w:ind w:left="1080"/>
       </w:pPr>
-      <w:proofErr w:type="spellStart"/>
       <w:r>
         <w:rPr>
           <w:i/>
@@ -2085,7 +1990,6 @@
         </w:rPr>
         <w:t>TM</w:t>
       </w:r>
-      <w:proofErr w:type="spellEnd"/>
       <w:r>
         <w:rPr>
           <w:i/>
@@ -2109,7 +2013,6 @@
         </w:tabs>
         <w:ind w:left="1080"/>
       </w:pPr>
-      <w:proofErr w:type="spellStart"/>
       <w:r>
         <w:rPr>
           <w:i/>
@@ -2123,7 +2026,6 @@
         </w:rPr>
         <w:t>TM</w:t>
       </w:r>
-      <w:proofErr w:type="spellEnd"/>
       <w:r>
         <w:rPr>
           <w:i/>
@@ -2147,7 +2049,6 @@
         </w:tabs>
         <w:ind w:left="1080"/>
       </w:pPr>
-      <w:proofErr w:type="spellStart"/>
       <w:r>
         <w:rPr>
           <w:i/>
@@ -2161,7 +2062,6 @@
         </w:rPr>
         <w:t>TM</w:t>
       </w:r>
-      <w:proofErr w:type="spellEnd"/>
       <w:r>
         <w:rPr>
           <w:i/>
@@ -2185,7 +2085,6 @@
         </w:tabs>
         <w:ind w:left="1080"/>
       </w:pPr>
-      <w:proofErr w:type="spellStart"/>
       <w:r>
         <w:rPr>
           <w:i/>
@@ -2199,7 +2098,6 @@
         </w:rPr>
         <w:t>TM</w:t>
       </w:r>
-      <w:proofErr w:type="spellEnd"/>
       <w:r>
         <w:rPr>
           <w:i/>
@@ -2223,7 +2121,6 @@
         </w:tabs>
         <w:ind w:left="1080"/>
       </w:pPr>
-      <w:proofErr w:type="spellStart"/>
       <w:r>
         <w:rPr>
           <w:i/>
@@ -2237,7 +2134,6 @@
         </w:rPr>
         <w:t>TM</w:t>
       </w:r>
-      <w:proofErr w:type="spellEnd"/>
       <w:r>
         <w:rPr>
           <w:i/>
@@ -2261,7 +2157,6 @@
         </w:tabs>
         <w:ind w:left="1080"/>
       </w:pPr>
-      <w:proofErr w:type="spellStart"/>
       <w:r>
         <w:rPr>
           <w:i/>
@@ -2275,7 +2170,6 @@
         </w:rPr>
         <w:t>TM</w:t>
       </w:r>
-      <w:proofErr w:type="spellEnd"/>
       <w:r>
         <w:rPr>
           <w:i/>
@@ -2299,7 +2193,6 @@
         </w:tabs>
         <w:ind w:left="1080"/>
       </w:pPr>
-      <w:proofErr w:type="spellStart"/>
       <w:r>
         <w:rPr>
           <w:i/>
@@ -2313,7 +2206,6 @@
         </w:rPr>
         <w:t>TM</w:t>
       </w:r>
-      <w:proofErr w:type="spellEnd"/>
       <w:r>
         <w:rPr>
           <w:i/>
@@ -2337,7 +2229,6 @@
         </w:tabs>
         <w:ind w:left="1080"/>
       </w:pPr>
-      <w:proofErr w:type="spellStart"/>
       <w:r>
         <w:rPr>
           <w:i/>
@@ -2351,26 +2242,11 @@
         </w:rPr>
         <w:t>TM</w:t>
       </w:r>
-      <w:proofErr w:type="spellEnd"/>
-      <w:r>
-        <w:rPr>
-          <w:i/>
-        </w:rPr>
-        <w:t xml:space="preserve"> Version 2.1.1 Part 54: </w:t>
-      </w:r>
-      <w:proofErr w:type="gramStart"/>
-      <w:r>
-        <w:rPr>
-          <w:i/>
-        </w:rPr>
-        <w:t>Unix</w:t>
-      </w:r>
-      <w:proofErr w:type="gramEnd"/>
-      <w:r>
-        <w:rPr>
-          <w:i/>
-        </w:rPr>
-        <w:t xml:space="preserve"> File Object</w:t>
+      <w:r>
+        <w:rPr>
+          <w:i/>
+        </w:rPr>
+        <w:t xml:space="preserve"> Version 2.1.1 Part 54: Unix File Object</w:t>
       </w:r>
       <w:r>
         <w:t>. [URI]</w:t>
@@ -2389,7 +2265,6 @@
         </w:tabs>
         <w:ind w:left="1080"/>
       </w:pPr>
-      <w:proofErr w:type="spellStart"/>
       <w:r>
         <w:rPr>
           <w:i/>
@@ -2403,7 +2278,6 @@
         </w:rPr>
         <w:t>TM</w:t>
       </w:r>
-      <w:proofErr w:type="spellEnd"/>
       <w:r>
         <w:rPr>
           <w:i/>
@@ -2427,7 +2301,6 @@
         </w:tabs>
         <w:ind w:left="1080"/>
       </w:pPr>
-      <w:proofErr w:type="spellStart"/>
       <w:r>
         <w:rPr>
           <w:i/>
@@ -2441,26 +2314,11 @@
         </w:rPr>
         <w:t>TM</w:t>
       </w:r>
-      <w:proofErr w:type="spellEnd"/>
-      <w:r>
-        <w:rPr>
-          <w:i/>
-        </w:rPr>
-        <w:t xml:space="preserve"> Version 2.1.1 Part 56: </w:t>
-      </w:r>
-      <w:proofErr w:type="gramStart"/>
-      <w:r>
-        <w:rPr>
-          <w:i/>
-        </w:rPr>
-        <w:t>Unix</w:t>
-      </w:r>
-      <w:proofErr w:type="gramEnd"/>
-      <w:r>
-        <w:rPr>
-          <w:i/>
-        </w:rPr>
-        <w:t xml:space="preserve"> Pipe Object</w:t>
+      <w:r>
+        <w:rPr>
+          <w:i/>
+        </w:rPr>
+        <w:t xml:space="preserve"> Version 2.1.1 Part 56: Unix Pipe Object</w:t>
       </w:r>
       <w:r>
         <w:t>. [URI]</w:t>
@@ -2479,7 +2337,6 @@
         </w:tabs>
         <w:ind w:left="1080"/>
       </w:pPr>
-      <w:proofErr w:type="spellStart"/>
       <w:r>
         <w:rPr>
           <w:i/>
@@ -2493,26 +2350,11 @@
         </w:rPr>
         <w:t>TM</w:t>
       </w:r>
-      <w:proofErr w:type="spellEnd"/>
-      <w:r>
-        <w:rPr>
-          <w:i/>
-        </w:rPr>
-        <w:t xml:space="preserve"> Version 2.1.1 Part 57: </w:t>
-      </w:r>
-      <w:proofErr w:type="gramStart"/>
-      <w:r>
-        <w:rPr>
-          <w:i/>
-        </w:rPr>
-        <w:t>Unix</w:t>
-      </w:r>
-      <w:proofErr w:type="gramEnd"/>
-      <w:r>
-        <w:rPr>
-          <w:i/>
-        </w:rPr>
-        <w:t xml:space="preserve"> Process Object</w:t>
+      <w:r>
+        <w:rPr>
+          <w:i/>
+        </w:rPr>
+        <w:t xml:space="preserve"> Version 2.1.1 Part 57: Unix Process Object</w:t>
       </w:r>
       <w:r>
         <w:t>. [URI]</w:t>
@@ -2531,7 +2373,6 @@
         </w:tabs>
         <w:ind w:left="1080"/>
       </w:pPr>
-      <w:proofErr w:type="spellStart"/>
       <w:r>
         <w:rPr>
           <w:i/>
@@ -2545,26 +2386,11 @@
         </w:rPr>
         <w:t>TM</w:t>
       </w:r>
-      <w:proofErr w:type="spellEnd"/>
-      <w:r>
-        <w:rPr>
-          <w:i/>
-        </w:rPr>
-        <w:t xml:space="preserve"> Version 2.1.1 Part 58: </w:t>
-      </w:r>
-      <w:proofErr w:type="gramStart"/>
-      <w:r>
-        <w:rPr>
-          <w:i/>
-        </w:rPr>
-        <w:t>Unix</w:t>
-      </w:r>
-      <w:proofErr w:type="gramEnd"/>
-      <w:r>
-        <w:rPr>
-          <w:i/>
-        </w:rPr>
-        <w:t xml:space="preserve"> User Account Object</w:t>
+      <w:r>
+        <w:rPr>
+          <w:i/>
+        </w:rPr>
+        <w:t xml:space="preserve"> Version 2.1.1 Part 58: Unix User Account Object</w:t>
       </w:r>
       <w:r>
         <w:t>. [URI]</w:t>
@@ -2583,7 +2409,6 @@
         </w:tabs>
         <w:ind w:left="1080"/>
       </w:pPr>
-      <w:proofErr w:type="spellStart"/>
       <w:r>
         <w:rPr>
           <w:i/>
@@ -2597,26 +2422,11 @@
         </w:rPr>
         <w:t>TM</w:t>
       </w:r>
-      <w:proofErr w:type="spellEnd"/>
-      <w:r>
-        <w:rPr>
-          <w:i/>
-        </w:rPr>
-        <w:t xml:space="preserve"> Version 2.1.1 Part 59: </w:t>
-      </w:r>
-      <w:proofErr w:type="gramStart"/>
-      <w:r>
-        <w:rPr>
-          <w:i/>
-        </w:rPr>
-        <w:t>Unix</w:t>
-      </w:r>
-      <w:proofErr w:type="gramEnd"/>
-      <w:r>
-        <w:rPr>
-          <w:i/>
-        </w:rPr>
-        <w:t xml:space="preserve"> Volume Object</w:t>
+      <w:r>
+        <w:rPr>
+          <w:i/>
+        </w:rPr>
+        <w:t xml:space="preserve"> Version 2.1.1 Part 59: Unix Volume Object</w:t>
       </w:r>
       <w:r>
         <w:t>. [URI]</w:t>
@@ -2635,7 +2445,6 @@
         </w:tabs>
         <w:ind w:left="1080"/>
       </w:pPr>
-      <w:proofErr w:type="spellStart"/>
       <w:r>
         <w:rPr>
           <w:i/>
@@ -2649,26 +2458,25 @@
         </w:rPr>
         <w:t>TM</w:t>
       </w:r>
-      <w:proofErr w:type="spellEnd"/>
       <w:r>
         <w:rPr>
           <w:i/>
         </w:rPr>
         <w:t xml:space="preserve"> Version 2.1.1 Part 60: </w:t>
       </w:r>
-      <w:proofErr w:type="gramStart"/>
-      <w:r>
-        <w:rPr>
-          <w:i/>
-        </w:rPr>
-        <w:t>Unix</w:t>
-      </w:r>
-      <w:proofErr w:type="gramEnd"/>
-      <w:r>
-        <w:rPr>
-          <w:i/>
-        </w:rPr>
-        <w:t xml:space="preserve"> Account Object</w:t>
+      <w:r>
+        <w:rPr>
+          <w:i/>
+        </w:rPr>
+        <w:t xml:space="preserve">User </w:t>
+      </w:r>
+      <w:bookmarkStart w:id="2" w:name="_GoBack"/>
+      <w:bookmarkEnd w:id="2"/>
+      <w:r>
+        <w:rPr>
+          <w:i/>
+        </w:rPr>
+        <w:t>Account Object</w:t>
       </w:r>
       <w:r>
         <w:t>. [URI]</w:t>
@@ -2687,7 +2495,6 @@
         </w:tabs>
         <w:ind w:left="1080"/>
       </w:pPr>
-      <w:proofErr w:type="spellStart"/>
       <w:r>
         <w:rPr>
           <w:i/>
@@ -2701,7 +2508,6 @@
         </w:rPr>
         <w:t>TM</w:t>
       </w:r>
-      <w:proofErr w:type="spellEnd"/>
       <w:r>
         <w:rPr>
           <w:i/>
@@ -2725,7 +2531,6 @@
         </w:tabs>
         <w:ind w:left="1080"/>
       </w:pPr>
-      <w:proofErr w:type="spellStart"/>
       <w:r>
         <w:rPr>
           <w:i/>
@@ -2739,7 +2544,6 @@
         </w:rPr>
         <w:t>TM</w:t>
       </w:r>
-      <w:proofErr w:type="spellEnd"/>
       <w:r>
         <w:rPr>
           <w:i/>
@@ -2763,7 +2567,6 @@
         </w:tabs>
         <w:ind w:left="1080"/>
       </w:pPr>
-      <w:proofErr w:type="spellStart"/>
       <w:r>
         <w:rPr>
           <w:i/>
@@ -2777,7 +2580,6 @@
         </w:rPr>
         <w:t>TM</w:t>
       </w:r>
-      <w:proofErr w:type="spellEnd"/>
       <w:r>
         <w:rPr>
           <w:i/>
@@ -2801,7 +2603,6 @@
         </w:tabs>
         <w:ind w:left="1080"/>
       </w:pPr>
-      <w:proofErr w:type="spellStart"/>
       <w:r>
         <w:rPr>
           <w:i/>
@@ -2815,7 +2616,6 @@
         </w:rPr>
         <w:t>TM</w:t>
       </w:r>
-      <w:proofErr w:type="spellEnd"/>
       <w:r>
         <w:rPr>
           <w:i/>
@@ -2839,7 +2639,6 @@
         </w:tabs>
         <w:ind w:left="1080"/>
       </w:pPr>
-      <w:proofErr w:type="spellStart"/>
       <w:r>
         <w:rPr>
           <w:i/>
@@ -2853,7 +2652,6 @@
         </w:rPr>
         <w:t>TM</w:t>
       </w:r>
-      <w:proofErr w:type="spellEnd"/>
       <w:r>
         <w:rPr>
           <w:i/>
@@ -2877,7 +2675,6 @@
         </w:tabs>
         <w:ind w:left="1080"/>
       </w:pPr>
-      <w:proofErr w:type="spellStart"/>
       <w:r>
         <w:rPr>
           <w:i/>
@@ -2891,7 +2688,6 @@
         </w:rPr>
         <w:t>TM</w:t>
       </w:r>
-      <w:proofErr w:type="spellEnd"/>
       <w:r>
         <w:rPr>
           <w:i/>
@@ -2915,7 +2711,6 @@
         </w:tabs>
         <w:ind w:left="1080"/>
       </w:pPr>
-      <w:proofErr w:type="spellStart"/>
       <w:r>
         <w:rPr>
           <w:i/>
@@ -2929,7 +2724,6 @@
         </w:rPr>
         <w:t>TM</w:t>
       </w:r>
-      <w:proofErr w:type="spellEnd"/>
       <w:r>
         <w:rPr>
           <w:i/>
@@ -2953,7 +2747,6 @@
         </w:tabs>
         <w:ind w:left="1080"/>
       </w:pPr>
-      <w:proofErr w:type="spellStart"/>
       <w:r>
         <w:rPr>
           <w:i/>
@@ -2967,7 +2760,6 @@
         </w:rPr>
         <w:t>TM</w:t>
       </w:r>
-      <w:proofErr w:type="spellEnd"/>
       <w:r>
         <w:rPr>
           <w:i/>
@@ -2991,7 +2783,6 @@
         </w:tabs>
         <w:ind w:left="1080"/>
       </w:pPr>
-      <w:proofErr w:type="spellStart"/>
       <w:r>
         <w:rPr>
           <w:i/>
@@ -3005,7 +2796,6 @@
         </w:rPr>
         <w:t>TM</w:t>
       </w:r>
-      <w:proofErr w:type="spellEnd"/>
       <w:r>
         <w:rPr>
           <w:i/>
@@ -3029,7 +2819,6 @@
         </w:tabs>
         <w:ind w:left="1080"/>
       </w:pPr>
-      <w:proofErr w:type="spellStart"/>
       <w:r>
         <w:rPr>
           <w:i/>
@@ -3043,7 +2832,6 @@
         </w:rPr>
         <w:t>TM</w:t>
       </w:r>
-      <w:proofErr w:type="spellEnd"/>
       <w:r>
         <w:rPr>
           <w:i/>
@@ -3067,7 +2855,6 @@
         </w:tabs>
         <w:ind w:left="1080"/>
       </w:pPr>
-      <w:proofErr w:type="spellStart"/>
       <w:r>
         <w:rPr>
           <w:i/>
@@ -3081,7 +2868,6 @@
         </w:rPr>
         <w:t>TM</w:t>
       </w:r>
-      <w:proofErr w:type="spellEnd"/>
       <w:r>
         <w:rPr>
           <w:i/>
@@ -3105,7 +2891,6 @@
         </w:tabs>
         <w:ind w:left="1080"/>
       </w:pPr>
-      <w:proofErr w:type="spellStart"/>
       <w:r>
         <w:rPr>
           <w:i/>
@@ -3119,7 +2904,6 @@
         </w:rPr>
         <w:t>TM</w:t>
       </w:r>
-      <w:proofErr w:type="spellEnd"/>
       <w:r>
         <w:rPr>
           <w:i/>
@@ -3143,7 +2927,6 @@
         </w:tabs>
         <w:ind w:left="1080"/>
       </w:pPr>
-      <w:proofErr w:type="spellStart"/>
       <w:r>
         <w:rPr>
           <w:i/>
@@ -3157,7 +2940,6 @@
         </w:rPr>
         <w:t>TM</w:t>
       </w:r>
-      <w:proofErr w:type="spellEnd"/>
       <w:r>
         <w:rPr>
           <w:i/>
@@ -3181,7 +2963,6 @@
         </w:tabs>
         <w:ind w:left="1080"/>
       </w:pPr>
-      <w:proofErr w:type="spellStart"/>
       <w:r>
         <w:rPr>
           <w:i/>
@@ -3195,7 +2976,6 @@
         </w:rPr>
         <w:t>TM</w:t>
       </w:r>
-      <w:proofErr w:type="spellEnd"/>
       <w:r>
         <w:rPr>
           <w:i/>
@@ -3219,7 +2999,6 @@
         </w:tabs>
         <w:ind w:left="1080"/>
       </w:pPr>
-      <w:proofErr w:type="spellStart"/>
       <w:r>
         <w:rPr>
           <w:i/>
@@ -3233,7 +3012,6 @@
         </w:rPr>
         <w:t>TM</w:t>
       </w:r>
-      <w:proofErr w:type="spellEnd"/>
       <w:r>
         <w:rPr>
           <w:i/>
@@ -3257,7 +3035,6 @@
         </w:tabs>
         <w:ind w:left="1080"/>
       </w:pPr>
-      <w:proofErr w:type="spellStart"/>
       <w:r>
         <w:rPr>
           <w:i/>
@@ -3271,7 +3048,6 @@
         </w:rPr>
         <w:t>TM</w:t>
       </w:r>
-      <w:proofErr w:type="spellEnd"/>
       <w:r>
         <w:rPr>
           <w:i/>
@@ -3295,7 +3071,6 @@
         </w:tabs>
         <w:ind w:left="1080"/>
       </w:pPr>
-      <w:proofErr w:type="spellStart"/>
       <w:r>
         <w:rPr>
           <w:i/>
@@ -3309,7 +3084,6 @@
         </w:rPr>
         <w:t>TM</w:t>
       </w:r>
-      <w:proofErr w:type="spellEnd"/>
       <w:r>
         <w:rPr>
           <w:i/>
@@ -3333,7 +3107,6 @@
         </w:tabs>
         <w:ind w:left="1080"/>
       </w:pPr>
-      <w:proofErr w:type="spellStart"/>
       <w:r>
         <w:rPr>
           <w:i/>
@@ -3347,7 +3120,6 @@
         </w:rPr>
         <w:t>TM</w:t>
       </w:r>
-      <w:proofErr w:type="spellEnd"/>
       <w:r>
         <w:rPr>
           <w:i/>
@@ -3371,7 +3143,6 @@
         </w:tabs>
         <w:ind w:left="1080"/>
       </w:pPr>
-      <w:proofErr w:type="spellStart"/>
       <w:r>
         <w:rPr>
           <w:i/>
@@ -3385,7 +3156,6 @@
         </w:rPr>
         <w:t>TM</w:t>
       </w:r>
-      <w:proofErr w:type="spellEnd"/>
       <w:r>
         <w:rPr>
           <w:i/>
@@ -3409,7 +3179,6 @@
         </w:tabs>
         <w:ind w:left="1080"/>
       </w:pPr>
-      <w:proofErr w:type="spellStart"/>
       <w:r>
         <w:rPr>
           <w:i/>
@@ -3423,7 +3192,6 @@
         </w:rPr>
         <w:t>TM</w:t>
       </w:r>
-      <w:proofErr w:type="spellEnd"/>
       <w:r>
         <w:rPr>
           <w:i/>
@@ -3447,7 +3215,6 @@
         </w:tabs>
         <w:ind w:left="1080"/>
       </w:pPr>
-      <w:proofErr w:type="spellStart"/>
       <w:r>
         <w:rPr>
           <w:i/>
@@ -3461,7 +3228,6 @@
         </w:rPr>
         <w:t>TM</w:t>
       </w:r>
-      <w:proofErr w:type="spellEnd"/>
       <w:r>
         <w:rPr>
           <w:i/>
@@ -3485,7 +3251,6 @@
         </w:tabs>
         <w:ind w:left="1080"/>
       </w:pPr>
-      <w:proofErr w:type="spellStart"/>
       <w:r>
         <w:rPr>
           <w:i/>
@@ -3499,7 +3264,6 @@
         </w:rPr>
         <w:t>TM</w:t>
       </w:r>
-      <w:proofErr w:type="spellEnd"/>
       <w:r>
         <w:rPr>
           <w:i/>
@@ -3523,7 +3287,6 @@
         </w:tabs>
         <w:ind w:left="1080"/>
       </w:pPr>
-      <w:proofErr w:type="spellStart"/>
       <w:r>
         <w:rPr>
           <w:i/>
@@ -3537,7 +3300,6 @@
         </w:rPr>
         <w:t>TM</w:t>
       </w:r>
-      <w:proofErr w:type="spellEnd"/>
       <w:r>
         <w:rPr>
           <w:i/>
@@ -3561,7 +3323,6 @@
         </w:tabs>
         <w:ind w:left="1080"/>
       </w:pPr>
-      <w:proofErr w:type="spellStart"/>
       <w:r>
         <w:rPr>
           <w:i/>
@@ -3575,7 +3336,6 @@
         </w:rPr>
         <w:t>TM</w:t>
       </w:r>
-      <w:proofErr w:type="spellEnd"/>
       <w:r>
         <w:rPr>
           <w:i/>
@@ -3599,7 +3359,6 @@
         </w:tabs>
         <w:ind w:left="1080"/>
       </w:pPr>
-      <w:proofErr w:type="spellStart"/>
       <w:r>
         <w:rPr>
           <w:i/>
@@ -3613,7 +3372,6 @@
         </w:rPr>
         <w:t>TM</w:t>
       </w:r>
-      <w:proofErr w:type="spellEnd"/>
       <w:r>
         <w:rPr>
           <w:i/>
@@ -3637,7 +3395,6 @@
         </w:tabs>
         <w:ind w:left="1080"/>
       </w:pPr>
-      <w:proofErr w:type="spellStart"/>
       <w:r>
         <w:rPr>
           <w:i/>
@@ -3651,7 +3408,6 @@
         </w:rPr>
         <w:t>TM</w:t>
       </w:r>
-      <w:proofErr w:type="spellEnd"/>
       <w:r>
         <w:rPr>
           <w:i/>
@@ -3675,7 +3431,6 @@
         </w:tabs>
         <w:ind w:left="1080"/>
       </w:pPr>
-      <w:proofErr w:type="spellStart"/>
       <w:r>
         <w:rPr>
           <w:i/>
@@ -3689,7 +3444,6 @@
         </w:rPr>
         <w:t>TM</w:t>
       </w:r>
-      <w:proofErr w:type="spellEnd"/>
       <w:r>
         <w:rPr>
           <w:i/>
@@ -3713,7 +3467,6 @@
         </w:tabs>
         <w:ind w:left="1080"/>
       </w:pPr>
-      <w:proofErr w:type="spellStart"/>
       <w:r>
         <w:rPr>
           <w:i/>
@@ -3728,7 +3481,6 @@
         </w:rPr>
         <w:t>TM</w:t>
       </w:r>
-      <w:proofErr w:type="spellEnd"/>
       <w:r>
         <w:rPr>
           <w:i/>
@@ -3752,7 +3504,6 @@
         </w:tabs>
         <w:ind w:left="1080"/>
       </w:pPr>
-      <w:proofErr w:type="spellStart"/>
       <w:r>
         <w:rPr>
           <w:i/>
@@ -3766,7 +3517,6 @@
         </w:rPr>
         <w:t>TM</w:t>
       </w:r>
-      <w:proofErr w:type="spellEnd"/>
       <w:r>
         <w:rPr>
           <w:i/>
@@ -3790,7 +3540,6 @@
         </w:tabs>
         <w:ind w:left="1080"/>
       </w:pPr>
-      <w:proofErr w:type="spellStart"/>
       <w:r>
         <w:rPr>
           <w:i/>
@@ -3804,7 +3553,6 @@
         </w:rPr>
         <w:t>TM</w:t>
       </w:r>
-      <w:proofErr w:type="spellEnd"/>
       <w:r>
         <w:rPr>
           <w:i/>
@@ -3828,7 +3576,6 @@
         </w:tabs>
         <w:ind w:left="1080"/>
       </w:pPr>
-      <w:proofErr w:type="spellStart"/>
       <w:r>
         <w:rPr>
           <w:i/>
@@ -3842,7 +3589,6 @@
         </w:rPr>
         <w:t>TM</w:t>
       </w:r>
-      <w:proofErr w:type="spellEnd"/>
       <w:r>
         <w:rPr>
           <w:i/>
@@ -3866,7 +3612,6 @@
         </w:tabs>
         <w:ind w:left="1080"/>
       </w:pPr>
-      <w:proofErr w:type="spellStart"/>
       <w:r>
         <w:rPr>
           <w:i/>
@@ -3880,7 +3625,6 @@
         </w:rPr>
         <w:t>TM</w:t>
       </w:r>
-      <w:proofErr w:type="spellEnd"/>
       <w:r>
         <w:rPr>
           <w:i/>
@@ -3909,7 +3653,6 @@
           <w:szCs w:val="24"/>
         </w:rPr>
       </w:pPr>
-      <w:proofErr w:type="spellStart"/>
       <w:r>
         <w:rPr>
           <w:i/>
@@ -3923,7 +3666,6 @@
         </w:rPr>
         <w:t>TM</w:t>
       </w:r>
-      <w:proofErr w:type="spellEnd"/>
       <w:r>
         <w:rPr>
           <w:i/>
@@ -3952,7 +3694,6 @@
           <w:szCs w:val="24"/>
         </w:rPr>
       </w:pPr>
-      <w:proofErr w:type="spellStart"/>
       <w:r>
         <w:rPr>
           <w:i/>
@@ -3966,7 +3707,6 @@
         </w:rPr>
         <w:t>TM</w:t>
       </w:r>
-      <w:proofErr w:type="spellEnd"/>
       <w:r>
         <w:rPr>
           <w:i/>
@@ -3989,11 +3729,11 @@
       <w:pPr>
         <w:pStyle w:val="Titlepageinfo"/>
       </w:pPr>
-      <w:bookmarkStart w:id="2" w:name="RelatedWork"/>
+      <w:bookmarkStart w:id="3" w:name="RelatedWork"/>
       <w:r>
         <w:t>Related work</w:t>
       </w:r>
-      <w:bookmarkEnd w:id="2"/>
+      <w:bookmarkEnd w:id="3"/>
       <w:r>
         <w:t>:</w:t>
       </w:r>
@@ -4003,15 +3743,7 @@
         <w:pStyle w:val="Titlepageinfodescription"/>
       </w:pPr>
       <w:r>
-        <w:t xml:space="preserve">This specification is related </w:t>
-      </w:r>
-      <w:proofErr w:type="gramStart"/>
-      <w:r>
-        <w:t>to</w:t>
-      </w:r>
-      <w:proofErr w:type="gramEnd"/>
-      <w:r>
-        <w:t>:</w:t>
+        <w:t>This specification is related to:</w:t>
       </w:r>
     </w:p>
     <w:p>
@@ -4129,7 +3861,7 @@
       <w:pPr>
         <w:pStyle w:val="Titlepageinfo"/>
       </w:pPr>
-      <w:commentRangeStart w:id="3"/>
+      <w:commentRangeStart w:id="4"/>
       <w:r>
         <w:t>URI patterns:</w:t>
       </w:r>
@@ -4143,134 +3875,116 @@
           <w:rStyle w:val="Hyperlink"/>
           <w:color w:val="auto"/>
         </w:rPr>
-        <w:t>Initial publication URI</w:t>
-      </w:r>
-      <w:proofErr w:type="gramStart"/>
+        <w:t>Initial publication URI:</w:t>
+      </w:r>
       <w:r>
         <w:rPr>
           <w:rStyle w:val="Hyperlink"/>
           <w:color w:val="auto"/>
         </w:rPr>
-        <w:t>:</w:t>
-      </w:r>
-      <w:proofErr w:type="gramEnd"/>
+        <w:br/>
+      </w:r>
       <w:r>
         <w:rPr>
           <w:rStyle w:val="Hyperlink"/>
           <w:color w:val="auto"/>
         </w:rPr>
-        <w:br/>
+        <w:t>http://docs.oasis-open.org/</w:t>
       </w:r>
       <w:r>
         <w:rPr>
           <w:rStyle w:val="Hyperlink"/>
           <w:color w:val="auto"/>
         </w:rPr>
-        <w:t>http://docs.oasis-open.org/</w:t>
+        <w:t>cti</w:t>
       </w:r>
       <w:r>
         <w:rPr>
           <w:rStyle w:val="Hyperlink"/>
           <w:color w:val="auto"/>
         </w:rPr>
-        <w:t>cti</w:t>
+        <w:t>/</w:t>
       </w:r>
       <w:r>
         <w:rPr>
           <w:rStyle w:val="Hyperlink"/>
           <w:color w:val="auto"/>
         </w:rPr>
-        <w:t>/</w:t>
+        <w:t>stix/v1.2.1/csd01/part1-overview/</w:t>
       </w:r>
       <w:r>
         <w:rPr>
           <w:rStyle w:val="Hyperlink"/>
           <w:color w:val="auto"/>
         </w:rPr>
-        <w:t>stix/v1.2.1/csd01/part1-overview/</w:t>
+        <w:t>stix-v1.2.1-</w:t>
       </w:r>
       <w:r>
         <w:rPr>
           <w:rStyle w:val="Hyperlink"/>
           <w:color w:val="auto"/>
         </w:rPr>
-        <w:t>stix-v1.2.1-</w:t>
+        <w:t>cs</w:t>
       </w:r>
       <w:r>
         <w:rPr>
           <w:rStyle w:val="Hyperlink"/>
           <w:color w:val="auto"/>
         </w:rPr>
-        <w:t>cs</w:t>
-      </w:r>
+        <w:t>d01-part1-overview.docx</w:t>
+      </w:r>
+    </w:p>
+    <w:p>
+      <w:pPr>
+        <w:pStyle w:val="Titlepageinfodescription"/>
+      </w:pPr>
       <w:r>
         <w:rPr>
           <w:rStyle w:val="Hyperlink"/>
           <w:color w:val="auto"/>
         </w:rPr>
-        <w:t>d01-part1-overview.docx</w:t>
-      </w:r>
-    </w:p>
-    <w:p>
-      <w:pPr>
-        <w:pStyle w:val="Titlepageinfodescription"/>
-      </w:pPr>
+        <w:t>Permanent “Latest version” URI:</w:t>
+      </w:r>
       <w:r>
         <w:rPr>
           <w:rStyle w:val="Hyperlink"/>
           <w:color w:val="auto"/>
         </w:rPr>
-        <w:t>Permanent “Latest version” URI</w:t>
-      </w:r>
-      <w:proofErr w:type="gramStart"/>
+        <w:br/>
+      </w:r>
       <w:r>
         <w:rPr>
           <w:rStyle w:val="Hyperlink"/>
           <w:color w:val="auto"/>
         </w:rPr>
-        <w:t>:</w:t>
-      </w:r>
-      <w:proofErr w:type="gramEnd"/>
+        <w:t>http://docs.oasis-open.org/</w:t>
+      </w:r>
       <w:r>
         <w:rPr>
           <w:rStyle w:val="Hyperlink"/>
           <w:color w:val="auto"/>
         </w:rPr>
-        <w:br/>
+        <w:t>cti</w:t>
       </w:r>
       <w:r>
         <w:rPr>
           <w:rStyle w:val="Hyperlink"/>
           <w:color w:val="auto"/>
         </w:rPr>
-        <w:t>http://docs.oasis-open.org/</w:t>
+        <w:t>/</w:t>
       </w:r>
       <w:r>
         <w:rPr>
           <w:rStyle w:val="Hyperlink"/>
           <w:color w:val="auto"/>
         </w:rPr>
-        <w:t>cti</w:t>
+        <w:t>stix/v1.2.1/</w:t>
       </w:r>
       <w:r>
         <w:rPr>
           <w:rStyle w:val="Hyperlink"/>
           <w:color w:val="auto"/>
         </w:rPr>
-        <w:t>/</w:t>
-      </w:r>
-      <w:r>
-        <w:rPr>
-          <w:rStyle w:val="Hyperlink"/>
-          <w:color w:val="auto"/>
-        </w:rPr>
-        <w:t>stix/v1.2.1/</w:t>
-      </w:r>
-      <w:r>
-        <w:rPr>
-          <w:rStyle w:val="Hyperlink"/>
-          <w:color w:val="auto"/>
-        </w:rPr>
         <w:t>stix-v1.2.1-part1-overview.docx</w:t>
       </w:r>
     </w:p>
@@ -4281,13 +3995,13 @@
       <w:r>
         <w:t>(Managed by OASIS TC Administration; please don’t modify.)</w:t>
       </w:r>
-      <w:commentRangeEnd w:id="3"/>
+      <w:commentRangeEnd w:id="4"/>
       <w:r>
         <w:rPr>
           <w:rStyle w:val="CommentReference"/>
           <w:color w:val="333333"/>
         </w:rPr>
-        <w:commentReference w:id="3"/>
+        <w:commentReference w:id="4"/>
       </w:r>
     </w:p>
     <w:p>
@@ -4384,8 +4098,6 @@
         <w:t>Table of Contents</w:t>
       </w:r>
     </w:p>
-    <w:bookmarkStart w:id="4" w:name="_GoBack"/>
-    <w:bookmarkEnd w:id="4"/>
     <w:p>
       <w:pPr>
         <w:pStyle w:val="TOC1"/>
@@ -6209,11 +5921,7 @@
         <w:ind w:right="-270"/>
       </w:pPr>
       <w:r>
-        <w:t>The Cyber Observable Expression (</w:t>
-      </w:r>
-      <w:proofErr w:type="spellStart"/>
-      <w:r>
-        <w:t>CybOX</w:t>
+        <w:t>The Cyber Observable Expression (CybOX</w:t>
       </w:r>
       <w:r>
         <w:rPr>
@@ -6221,7 +5929,6 @@
         </w:rPr>
         <w:t>TM</w:t>
       </w:r>
-      <w:proofErr w:type="spellEnd"/>
       <w:r>
         <w:t>)</w:t>
       </w:r>
@@ -6283,7 +5990,6 @@
         </w:rPr>
         <w:fldChar w:fldCharType="separate"/>
       </w:r>
-      <w:proofErr w:type="gramStart"/>
       <w:r>
         <w:rPr>
           <w:b/>
@@ -6291,7 +5997,6 @@
         </w:rPr>
         <w:t>1.1</w:t>
       </w:r>
-      <w:proofErr w:type="gramEnd"/>
       <w:r>
         <w:rPr>
           <w:b/>
@@ -6497,23 +6202,7 @@
         <w:fldChar w:fldCharType="end"/>
       </w:r>
       <w:r>
-        <w:t xml:space="preserve">, we give background information necessary </w:t>
-      </w:r>
-      <w:proofErr w:type="gramStart"/>
-      <w:r>
-        <w:t>to fully understand</w:t>
-      </w:r>
-      <w:proofErr w:type="gramEnd"/>
-      <w:r>
-        <w:t xml:space="preserve"> the Link Object data model. We present the Link Object </w:t>
-      </w:r>
-      <w:proofErr w:type="gramStart"/>
-      <w:r>
-        <w:t>data model specification details</w:t>
-      </w:r>
-      <w:proofErr w:type="gramEnd"/>
-      <w:r>
-        <w:t xml:space="preserve"> in Section </w:t>
+        <w:t xml:space="preserve">, we give background information necessary to fully understand the Link Object data model. We present the Link Object data model specification details in Section </w:t>
       </w:r>
       <w:r>
         <w:rPr>
@@ -6623,7 +6312,6 @@
       <w:bookmarkStart w:id="10" w:name="_Ref412622367"/>
       <w:bookmarkStart w:id="11" w:name="_Toc424631596"/>
       <w:bookmarkStart w:id="12" w:name="_Toc437956952"/>
-      <w:proofErr w:type="spellStart"/>
       <w:r>
         <w:t>CybOX</w:t>
       </w:r>
@@ -6633,7 +6321,6 @@
         </w:rPr>
         <w:t>TM</w:t>
       </w:r>
-      <w:proofErr w:type="spellEnd"/>
       <w:r>
         <w:t xml:space="preserve"> Specification Documents</w:t>
       </w:r>
@@ -7014,25 +6701,7 @@
           <w:sz w:val="20"/>
           <w:szCs w:val="20"/>
         </w:rPr>
-        <w:t>cyboxCommon</w:t>
-      </w:r>
-      <w:proofErr w:type="gramStart"/>
-      <w:r>
-        <w:rPr>
-          <w:rFonts w:ascii="Courier New" w:hAnsi="Courier New" w:cs="Courier New"/>
-          <w:sz w:val="20"/>
-          <w:szCs w:val="20"/>
-        </w:rPr>
-        <w:t>:BaseObjectPropertyType</w:t>
-      </w:r>
-      <w:proofErr w:type="gramEnd"/>
-      <w:r>
-        <w:rPr>
-          <w:rFonts w:ascii="Courier New" w:hAnsi="Courier New" w:cs="Courier New"/>
-          <w:sz w:val="20"/>
-          <w:szCs w:val="20"/>
-        </w:rPr>
-        <w:t xml:space="preserve"> </w:t>
+        <w:t xml:space="preserve">cyboxCommon:BaseObjectPropertyType </w:t>
       </w:r>
     </w:p>
     <w:p>
@@ -7205,28 +6874,19 @@
           <w:rFonts w:ascii="Courier New" w:hAnsi="Courier New" w:cs="Courier New"/>
           <w:sz w:val="22"/>
         </w:rPr>
-        <w:t>package_prefix</w:t>
-      </w:r>
-      <w:proofErr w:type="gramStart"/>
+        <w:t>package_prefix:class</w:t>
+      </w:r>
+      <w:r>
+        <w:t>, where</w:t>
+      </w:r>
+      <w:r>
+        <w:t xml:space="preserve"> </w:t>
+      </w:r>
       <w:r>
         <w:rPr>
           <w:rFonts w:ascii="Courier New" w:hAnsi="Courier New" w:cs="Courier New"/>
           <w:sz w:val="22"/>
         </w:rPr>
-        <w:t>:class</w:t>
-      </w:r>
-      <w:proofErr w:type="gramEnd"/>
-      <w:r>
-        <w:t>, where</w:t>
-      </w:r>
-      <w:r>
-        <w:t xml:space="preserve"> </w:t>
-      </w:r>
-      <w:r>
-        <w:rPr>
-          <w:rFonts w:ascii="Courier New" w:hAnsi="Courier New" w:cs="Courier New"/>
-          <w:sz w:val="22"/>
-        </w:rPr>
         <w:t>package_prefix</w:t>
       </w:r>
       <w:r>
@@ -7275,28 +6935,20 @@
         <w:spacing w:before="80" w:after="240"/>
       </w:pPr>
       <w:r>
-        <w:t xml:space="preserve">The package_prefix for the </w:t>
-      </w:r>
-      <w:r>
+        <w:t xml:space="preserve">The package_prefix for the Link data model is </w:t>
+      </w:r>
+      <w:r>
+        <w:rPr>
+          <w:rFonts w:ascii="Courier New" w:hAnsi="Courier New" w:cs="Courier New"/>
+        </w:rPr>
         <w:t>Link</w:t>
       </w:r>
       <w:r>
-        <w:t xml:space="preserve"> data model is </w:t>
-      </w:r>
-      <w:proofErr w:type="spellStart"/>
-      <w:r>
         <w:rPr>
           <w:rFonts w:ascii="Courier New" w:hAnsi="Courier New" w:cs="Courier New"/>
         </w:rPr>
-        <w:t>Link</w:t>
-      </w:r>
-      <w:r>
-        <w:rPr>
-          <w:rFonts w:ascii="Courier New" w:hAnsi="Courier New" w:cs="Courier New"/>
-        </w:rPr>
         <w:t>Obj</w:t>
       </w:r>
-      <w:proofErr w:type="spellEnd"/>
       <w:r>
         <w:t xml:space="preserve">. </w:t>
       </w:r>
@@ -7345,15 +6997,7 @@
       <w:bookmarkStart w:id="29" w:name="_Toc389581076"/>
       <w:bookmarkStart w:id="30" w:name="_Ref394436861"/>
       <w:r>
-        <w:t xml:space="preserve">This specification makes use of UML diagrams </w:t>
-      </w:r>
-      <w:proofErr w:type="gramStart"/>
-      <w:r>
-        <w:t>to visually depict</w:t>
-      </w:r>
-      <w:proofErr w:type="gramEnd"/>
-      <w:r>
-        <w:t xml:space="preserve"> relationships between CybOX Language constructs. Note that the diagrams have been extracted directly from the full UML model for CybOX; they have not been constructed purely for inclusion in the specification documents.  Typically, diagrams are included for the primary class of a data model, and for any other class where the visualization of its relationships between other classes would be useful.  This implies that there will be very few diagrams for classes whose only properties are either a data type or a class from the CybOX Common data model.  </w:t>
+        <w:t xml:space="preserve">This specification makes use of UML diagrams to visually depict relationships between CybOX Language constructs. Note that the diagrams have been extracted directly from the full UML model for CybOX; they have not been constructed purely for inclusion in the specification documents.  Typically, diagrams are included for the primary class of a data model, and for any other class where the visualization of its relationships between other classes would be useful.  This implies that there will be very few diagrams for classes whose only properties are either a data type or a class from the CybOX Common data model.  </w:t>
       </w:r>
       <w:r>
         <w:t>Other diagrams that are included correspond to classes that specialize a superclass and abstract or generalized classes that are extended by one or more subclasses</w:t>
@@ -7503,25 +7147,51 @@
         <w:lastRenderedPageBreak/>
         <w:t xml:space="preserve">Table </w:t>
       </w:r>
-      <w:fldSimple w:instr=" STYLEREF 1 \s ">
-        <w:r>
-          <w:rPr>
-            <w:noProof/>
-          </w:rPr>
-          <w:t>1</w:t>
-        </w:r>
-      </w:fldSimple>
+      <w:r>
+        <w:fldChar w:fldCharType="begin"/>
+      </w:r>
+      <w:r>
+        <w:instrText xml:space="preserve"> STYLEREF 1 \s </w:instrText>
+      </w:r>
+      <w:r>
+        <w:fldChar w:fldCharType="separate"/>
+      </w:r>
+      <w:r>
+        <w:rPr>
+          <w:noProof/>
+        </w:rPr>
+        <w:t>1</w:t>
+      </w:r>
+      <w:r>
+        <w:rPr>
+          <w:noProof/>
+        </w:rPr>
+        <w:fldChar w:fldCharType="end"/>
+      </w:r>
       <w:r>
         <w:noBreakHyphen/>
       </w:r>
-      <w:fldSimple w:instr=" SEQ Table \* ARABIC \s 1 ">
-        <w:r>
-          <w:rPr>
-            <w:noProof/>
-          </w:rPr>
-          <w:t>1</w:t>
-        </w:r>
-      </w:fldSimple>
+      <w:r>
+        <w:fldChar w:fldCharType="begin"/>
+      </w:r>
+      <w:r>
+        <w:instrText xml:space="preserve"> SEQ Table \* ARABIC \s 1 </w:instrText>
+      </w:r>
+      <w:r>
+        <w:fldChar w:fldCharType="separate"/>
+      </w:r>
+      <w:r>
+        <w:rPr>
+          <w:noProof/>
+        </w:rPr>
+        <w:t>1</w:t>
+      </w:r>
+      <w:r>
+        <w:rPr>
+          <w:noProof/>
+        </w:rPr>
+        <w:fldChar w:fldCharType="end"/>
+      </w:r>
       <w:bookmarkEnd w:id="36"/>
       <w:r>
         <w:t>.  UML diagram icons</w:t>
@@ -7806,7 +7476,7 @@
                 <v:shape id="_x0000_i1025" type="#_x0000_t75" style="width:24pt;height:21pt" o:ole="">
                   <v:imagedata r:id="rId26" o:title=""/>
                 </v:shape>
-                <o:OLEObject Type="Embed" ProgID="PBrush" ShapeID="_x0000_i1025" DrawAspect="Content" ObjectID="_1511699243" r:id="rId27"/>
+                <o:OLEObject Type="Embed" ProgID="PBrush" ShapeID="_x0000_i1025" DrawAspect="Content" ObjectID="_1511862163" r:id="rId27"/>
               </w:object>
             </w:r>
           </w:p>
@@ -7999,10 +7669,10 @@
             </w:pPr>
             <w:r>
               <w:object w:dxaOrig="285" w:dyaOrig="285" w14:anchorId="655BAA15">
-                <v:shape id="_x0000_i1026" type="#_x0000_t75" style="width:14.25pt;height:14.25pt" o:ole="">
+                <v:shape id="_x0000_i1026" type="#_x0000_t75" style="width:14pt;height:14pt" o:ole="">
                   <v:imagedata r:id="rId29" o:title=""/>
                 </v:shape>
-                <o:OLEObject Type="Embed" ProgID="PBrush" ShapeID="_x0000_i1026" DrawAspect="Content" ObjectID="_1511699244" r:id="rId30"/>
+                <o:OLEObject Type="Embed" ProgID="PBrush" ShapeID="_x0000_i1026" DrawAspect="Content" ObjectID="_1511862164" r:id="rId30"/>
               </w:object>
             </w:r>
           </w:p>
@@ -8073,10 +7743,10 @@
             </w:pPr>
             <w:r>
               <w:object w:dxaOrig="285" w:dyaOrig="285" w14:anchorId="0898D9CF">
-                <v:shape id="_x0000_i1027" type="#_x0000_t75" style="width:14.25pt;height:14.25pt" o:ole="">
+                <v:shape id="_x0000_i1027" type="#_x0000_t75" style="width:14pt;height:14pt" o:ole="">
                   <v:imagedata r:id="rId31" o:title=""/>
                 </v:shape>
-                <o:OLEObject Type="Embed" ProgID="PBrush" ShapeID="_x0000_i1027" DrawAspect="Content" ObjectID="_1511699245" r:id="rId32"/>
+                <o:OLEObject Type="Embed" ProgID="PBrush" ShapeID="_x0000_i1027" DrawAspect="Content" ObjectID="_1511862165" r:id="rId32"/>
               </w:object>
             </w:r>
           </w:p>
@@ -8287,10 +7957,10 @@
                 <w:color w:val="000000" w:themeColor="text1"/>
               </w:rPr>
               <w:object w:dxaOrig="1155" w:dyaOrig="705" w14:anchorId="6AE8964A">
-                <v:shape id="_x0000_i1028" type="#_x0000_t75" style="width:57.75pt;height:35.25pt" o:ole="">
+                <v:shape id="_x0000_i1028" type="#_x0000_t75" style="width:58pt;height:35pt" o:ole="">
                   <v:imagedata r:id="rId33" o:title=""/>
                 </v:shape>
-                <o:OLEObject Type="Embed" ProgID="PBrush" ShapeID="_x0000_i1028" DrawAspect="Content" ObjectID="_1511699246" r:id="rId34"/>
+                <o:OLEObject Type="Embed" ProgID="PBrush" ShapeID="_x0000_i1028" DrawAspect="Content" ObjectID="_1511862166" r:id="rId34"/>
               </w:object>
             </w:r>
           </w:p>
@@ -8895,13 +8565,8 @@
             <w:r>
               <w:t xml:space="preserve">potentially </w:t>
             </w:r>
-            <w:proofErr w:type="gramStart"/>
             <w:r>
-              <w:t>leverage</w:t>
-            </w:r>
-            <w:proofErr w:type="gramEnd"/>
-            <w:r>
-              <w:t xml:space="preserve"> to obfuscate the Observable</w:t>
+              <w:t>leverage to obfuscate the Observable</w:t>
             </w:r>
             <w:r>
               <w:rPr>
@@ -8946,15 +8611,7 @@
           </w:tcPr>
           <w:p>
             <w:r>
-              <w:t xml:space="preserve">Used </w:t>
-            </w:r>
-            <w:proofErr w:type="gramStart"/>
-            <w:r>
-              <w:t>to clearly and precisely identify</w:t>
-            </w:r>
-            <w:proofErr w:type="gramEnd"/>
-            <w:r>
-              <w:t xml:space="preserve"> particular instances or values associated with a property.  Often used for properties that are defined by a controlled vocabulary or enumeration; typically used for properties that take on only a single value.</w:t>
+              <w:t>Used to clearly and precisely identify particular instances or values associated with a property.  Often used for properties that are defined by a controlled vocabulary or enumeration; typically used for properties that take on only a single value.</w:t>
             </w:r>
           </w:p>
         </w:tc>
@@ -9290,15 +8947,7 @@
     </w:p>
     <w:p>
       <w:r>
-        <w:t xml:space="preserve">In this section, we provide high level information about the Link Object data model that is necessary </w:t>
-      </w:r>
-      <w:proofErr w:type="gramStart"/>
-      <w:r>
-        <w:t>to fully understand</w:t>
-      </w:r>
-      <w:proofErr w:type="gramEnd"/>
-      <w:r>
-        <w:t xml:space="preserve"> the specification details given in Section</w:t>
+        <w:t>In this section, we provide high level information about the Link Object data model that is necessary to fully understand the specification details given in Section</w:t>
       </w:r>
       <w:r>
         <w:t xml:space="preserve"> </w:t>
@@ -9382,15 +9031,7 @@
     </w:p>
     <w:p>
       <w:r>
-        <w:t xml:space="preserve">A cyber observable is different </w:t>
-      </w:r>
-      <w:proofErr w:type="gramStart"/>
-      <w:r>
-        <w:t>than</w:t>
-      </w:r>
-      <w:proofErr w:type="gramEnd"/>
-      <w:r>
-        <w:t xml:space="preserve"> a cyber indicator. A cyber observable is a statement of fact, capturing what was observed or could be observed in the cyber operational domain. Cyber indicators are cyber observable patterns, such as a registry key value associated with a known bad actor or a spoofed email address used on a particular date.</w:t>
+        <w:t>A cyber observable is different than a cyber indicator. A cyber observable is a statement of fact, capturing what was observed or could be observed in the cyber operational domain. Cyber indicators are cyber observable patterns, such as a registry key value associated with a known bad actor or a spoofed email address used on a particular date.</w:t>
       </w:r>
     </w:p>
     <w:p>
@@ -9402,13 +9043,13 @@
         <w:spacing w:before="360" w:after="60"/>
         <w:ind w:left="540" w:hanging="540"/>
       </w:pPr>
-      <w:bookmarkStart w:id="56" w:name="_Toc287332011"/>
-      <w:bookmarkStart w:id="57" w:name="_Toc409437263"/>
-      <w:bookmarkStart w:id="58" w:name="_Toc437956965"/>
+      <w:bookmarkStart w:id="56" w:name="_Toc437956965"/>
+      <w:bookmarkStart w:id="57" w:name="_Toc287332011"/>
+      <w:bookmarkStart w:id="58" w:name="_Toc409437263"/>
       <w:r>
         <w:t>Objects</w:t>
       </w:r>
-      <w:bookmarkEnd w:id="58"/>
+      <w:bookmarkEnd w:id="56"/>
     </w:p>
     <w:p>
       <w:r>
@@ -9434,7 +9075,6 @@
       <w:bookmarkStart w:id="61" w:name="_Ref435625614"/>
       <w:bookmarkStart w:id="62" w:name="_Toc437956966"/>
       <w:r>
-        <w:lastRenderedPageBreak/>
         <w:t>Data Model</w:t>
       </w:r>
       <w:bookmarkEnd w:id="59"/>
@@ -9447,13 +9087,8 @@
         <w:pStyle w:val="Heading2"/>
       </w:pPr>
       <w:bookmarkStart w:id="63" w:name="_Toc437956967"/>
-      <w:proofErr w:type="spellStart"/>
-      <w:r>
-        <w:t>LinkObjectType</w:t>
-      </w:r>
-      <w:proofErr w:type="spellEnd"/>
-      <w:r>
-        <w:t xml:space="preserve"> Class</w:t>
+      <w:r>
+        <w:t>LinkObjectType Class</w:t>
       </w:r>
       <w:bookmarkEnd w:id="63"/>
     </w:p>
@@ -9636,25 +9271,51 @@
       <w:r>
         <w:t xml:space="preserve">Figure </w:t>
       </w:r>
-      <w:fldSimple w:instr=" STYLEREF 1 \s ">
-        <w:r>
-          <w:rPr>
-            <w:noProof/>
-          </w:rPr>
-          <w:t>3</w:t>
-        </w:r>
-      </w:fldSimple>
+      <w:r>
+        <w:fldChar w:fldCharType="begin"/>
+      </w:r>
+      <w:r>
+        <w:instrText xml:space="preserve"> STYLEREF 1 \s </w:instrText>
+      </w:r>
+      <w:r>
+        <w:fldChar w:fldCharType="separate"/>
+      </w:r>
+      <w:r>
+        <w:rPr>
+          <w:noProof/>
+        </w:rPr>
+        <w:t>3</w:t>
+      </w:r>
+      <w:r>
+        <w:rPr>
+          <w:noProof/>
+        </w:rPr>
+        <w:fldChar w:fldCharType="end"/>
+      </w:r>
       <w:r>
         <w:noBreakHyphen/>
       </w:r>
-      <w:fldSimple w:instr=" SEQ Figure \* ARABIC \s 1 ">
-        <w:r>
-          <w:rPr>
-            <w:noProof/>
-          </w:rPr>
-          <w:t>1</w:t>
-        </w:r>
-      </w:fldSimple>
+      <w:r>
+        <w:fldChar w:fldCharType="begin"/>
+      </w:r>
+      <w:r>
+        <w:instrText xml:space="preserve"> SEQ Figure \* ARABIC \s 1 </w:instrText>
+      </w:r>
+      <w:r>
+        <w:fldChar w:fldCharType="separate"/>
+      </w:r>
+      <w:r>
+        <w:rPr>
+          <w:noProof/>
+        </w:rPr>
+        <w:t>1</w:t>
+      </w:r>
+      <w:r>
+        <w:rPr>
+          <w:noProof/>
+        </w:rPr>
+        <w:fldChar w:fldCharType="end"/>
+      </w:r>
       <w:bookmarkEnd w:id="64"/>
       <w:r>
         <w:t xml:space="preserve">. UML diagram of the </w:t>
@@ -9677,14 +9338,12 @@
       <w:r>
         <w:t xml:space="preserve">The property table of the </w:t>
       </w:r>
-      <w:proofErr w:type="spellStart"/>
       <w:r>
         <w:rPr>
           <w:rFonts w:ascii="Courier New" w:eastAsia="Courier New" w:hAnsi="Courier New" w:cs="Courier New"/>
         </w:rPr>
         <w:t>LinkObjectType</w:t>
       </w:r>
-      <w:proofErr w:type="spellEnd"/>
       <w:r>
         <w:t xml:space="preserve"> class is given in </w:t>
       </w:r>
@@ -9772,51 +9431,25 @@
       <w:r>
         <w:t xml:space="preserve">Table </w:t>
       </w:r>
-      <w:r>
-        <w:fldChar w:fldCharType="begin"/>
-      </w:r>
-      <w:r>
-        <w:instrText xml:space="preserve"> STYLEREF 1 \s </w:instrText>
-      </w:r>
-      <w:r>
-        <w:fldChar w:fldCharType="separate"/>
-      </w:r>
-      <w:r>
-        <w:rPr>
-          <w:noProof/>
-        </w:rPr>
-        <w:t>3</w:t>
-      </w:r>
-      <w:r>
-        <w:rPr>
-          <w:noProof/>
-        </w:rPr>
-        <w:fldChar w:fldCharType="end"/>
-      </w:r>
+      <w:fldSimple w:instr=" STYLEREF 1 \s ">
+        <w:r>
+          <w:rPr>
+            <w:noProof/>
+          </w:rPr>
+          <w:t>3</w:t>
+        </w:r>
+      </w:fldSimple>
       <w:r>
         <w:noBreakHyphen/>
       </w:r>
-      <w:r>
-        <w:fldChar w:fldCharType="begin"/>
-      </w:r>
-      <w:r>
-        <w:instrText xml:space="preserve"> SEQ Table \* ARABIC \s 1 </w:instrText>
-      </w:r>
-      <w:r>
-        <w:fldChar w:fldCharType="separate"/>
-      </w:r>
-      <w:r>
-        <w:rPr>
-          <w:noProof/>
-        </w:rPr>
-        <w:t>1</w:t>
-      </w:r>
-      <w:r>
-        <w:rPr>
-          <w:noProof/>
-        </w:rPr>
-        <w:fldChar w:fldCharType="end"/>
-      </w:r>
+      <w:fldSimple w:instr=" SEQ Table \* ARABIC \s 1 ">
+        <w:r>
+          <w:rPr>
+            <w:noProof/>
+          </w:rPr>
+          <w:t>1</w:t>
+        </w:r>
+      </w:fldSimple>
       <w:bookmarkEnd w:id="65"/>
       <w:r>
         <w:t xml:space="preserve">. </w:t>
@@ -9824,14 +9457,12 @@
       <w:r>
         <w:t xml:space="preserve">Properties of the </w:t>
       </w:r>
-      <w:proofErr w:type="spellStart"/>
       <w:r>
         <w:rPr>
           <w:rFonts w:ascii="Courier New" w:eastAsia="Courier New" w:hAnsi="Courier New" w:cs="Courier New"/>
         </w:rPr>
         <w:t>LinkObjectType</w:t>
       </w:r>
-      <w:proofErr w:type="spellEnd"/>
       <w:r>
         <w:t xml:space="preserve"> class</w:t>
       </w:r>
@@ -9989,14 +9620,12 @@
             <w:vAlign w:val="center"/>
           </w:tcPr>
           <w:p>
-            <w:proofErr w:type="spellStart"/>
             <w:r>
               <w:rPr>
                 <w:b/>
               </w:rPr>
               <w:t>URL_Label</w:t>
             </w:r>
-            <w:proofErr w:type="spellEnd"/>
           </w:p>
         </w:tc>
         <w:tc>
@@ -10056,14 +9685,12 @@
             <w:r>
               <w:t xml:space="preserve">The </w:t>
             </w:r>
-            <w:proofErr w:type="spellStart"/>
             <w:r>
               <w:rPr>
                 <w:rFonts w:ascii="Courier New" w:hAnsi="Courier New" w:cs="Courier New"/>
               </w:rPr>
               <w:t>URL_Label</w:t>
             </w:r>
-            <w:proofErr w:type="spellEnd"/>
             <w:r>
               <w:t xml:space="preserve"> property specifies the label of the link.</w:t>
             </w:r>
@@ -10089,11 +9716,10 @@
       <w:bookmarkStart w:id="66" w:name="_Ref428537416"/>
       <w:bookmarkStart w:id="67" w:name="_Toc437956968"/>
       <w:r>
-        <w:lastRenderedPageBreak/>
         <w:t>Conformance</w:t>
       </w:r>
-      <w:bookmarkEnd w:id="56"/>
       <w:bookmarkEnd w:id="57"/>
+      <w:bookmarkEnd w:id="58"/>
       <w:bookmarkEnd w:id="66"/>
       <w:bookmarkEnd w:id="67"/>
     </w:p>
@@ -10142,7 +9768,6 @@
       <w:bookmarkStart w:id="70" w:name="_Toc409437264"/>
       <w:bookmarkStart w:id="71" w:name="_Toc437956969"/>
       <w:r>
-        <w:lastRenderedPageBreak/>
         <w:t>Acknowledgments</w:t>
       </w:r>
       <w:bookmarkEnd w:id="68"/>
@@ -10154,11 +9779,9 @@
       <w:pPr>
         <w:spacing w:after="240"/>
       </w:pPr>
-      <w:proofErr w:type="gramStart"/>
       <w:r>
         <w:t>The following individuals have participated in the creation of this specification and are gratefully acknowledged:</w:t>
       </w:r>
-      <w:proofErr w:type="gramEnd"/>
     </w:p>
     <w:p>
       <w:pPr>
@@ -10206,15 +9829,7 @@
         <w:pStyle w:val="Contributor"/>
       </w:pPr>
       <w:r>
-        <w:t xml:space="preserve">Liron Schiff, </w:t>
-      </w:r>
-      <w:proofErr w:type="spellStart"/>
-      <w:r>
-        <w:t>Comilion</w:t>
-      </w:r>
-      <w:proofErr w:type="spellEnd"/>
-      <w:r>
-        <w:t xml:space="preserve"> (mobile) Ltd.</w:t>
+        <w:t>Liron Schiff, Comilion (mobile) Ltd.</w:t>
       </w:r>
     </w:p>
     <w:p>
@@ -10222,15 +9837,7 @@
         <w:pStyle w:val="Contributor"/>
       </w:pPr>
       <w:r>
-        <w:t xml:space="preserve">Jane </w:t>
-      </w:r>
-      <w:proofErr w:type="spellStart"/>
-      <w:r>
-        <w:t>Ginn</w:t>
-      </w:r>
-      <w:proofErr w:type="spellEnd"/>
-      <w:r>
-        <w:t>, Cyber Threat Intelligence Network, Inc. (CTIN)</w:t>
+        <w:t>Jane Ginn, Cyber Threat Intelligence Network, Inc. (CTIN)</w:t>
       </w:r>
     </w:p>
     <w:p>
@@ -10245,21 +9852,8 @@
       <w:pPr>
         <w:pStyle w:val="Contributor"/>
       </w:pPr>
-      <w:proofErr w:type="spellStart"/>
-      <w:r>
-        <w:t>Ryusuke</w:t>
-      </w:r>
-      <w:proofErr w:type="spellEnd"/>
-      <w:r>
-        <w:t xml:space="preserve"> </w:t>
-      </w:r>
-      <w:proofErr w:type="spellStart"/>
-      <w:r>
-        <w:t>Masuoka</w:t>
-      </w:r>
-      <w:proofErr w:type="spellEnd"/>
-      <w:r>
-        <w:t>, Fujitsu Limited</w:t>
+      <w:r>
+        <w:t>Ryusuke Masuoka, Fujitsu Limited</w:t>
       </w:r>
     </w:p>
     <w:p>
@@ -10275,15 +9869,7 @@
         <w:pStyle w:val="Contributor"/>
       </w:pPr>
       <w:r>
-        <w:t xml:space="preserve">Jason </w:t>
-      </w:r>
-      <w:proofErr w:type="spellStart"/>
-      <w:r>
-        <w:t>Keirstead</w:t>
-      </w:r>
-      <w:proofErr w:type="spellEnd"/>
-      <w:r>
-        <w:t>, IBM</w:t>
+        <w:t>Jason Keirstead, IBM</w:t>
       </w:r>
     </w:p>
     <w:p>
@@ -10291,15 +9877,7 @@
         <w:pStyle w:val="Contributor"/>
       </w:pPr>
       <w:r>
-        <w:t xml:space="preserve">Paul Martini, </w:t>
-      </w:r>
-      <w:proofErr w:type="spellStart"/>
-      <w:r>
-        <w:t>iboss</w:t>
-      </w:r>
-      <w:proofErr w:type="spellEnd"/>
-      <w:r>
-        <w:t>, Inc.</w:t>
+        <w:t>Paul Martini, iboss, Inc.</w:t>
       </w:r>
     </w:p>
     <w:p>
@@ -10307,36 +9885,15 @@
         <w:pStyle w:val="Contributor"/>
       </w:pPr>
       <w:r>
-        <w:t xml:space="preserve">Jerome </w:t>
-      </w:r>
-      <w:proofErr w:type="spellStart"/>
-      <w:r>
-        <w:t>Athias</w:t>
-      </w:r>
-      <w:proofErr w:type="spellEnd"/>
-      <w:r>
-        <w:t>, Individual</w:t>
+        <w:t>Jerome Athias, Individual</w:t>
       </w:r>
     </w:p>
     <w:p>
       <w:pPr>
         <w:pStyle w:val="Contributor"/>
       </w:pPr>
-      <w:proofErr w:type="spellStart"/>
-      <w:r>
-        <w:t>Sanjiv</w:t>
-      </w:r>
-      <w:proofErr w:type="spellEnd"/>
-      <w:r>
-        <w:t xml:space="preserve"> </w:t>
-      </w:r>
-      <w:proofErr w:type="spellStart"/>
-      <w:r>
-        <w:t>Kalkar</w:t>
-      </w:r>
-      <w:proofErr w:type="spellEnd"/>
-      <w:r>
-        <w:t>, Individual</w:t>
+      <w:r>
+        <w:t>Sanjiv Kalkar, Individual</w:t>
       </w:r>
     </w:p>
     <w:p>
@@ -10367,58 +9924,16 @@
       <w:pPr>
         <w:pStyle w:val="Contributor"/>
       </w:pPr>
-      <w:proofErr w:type="spellStart"/>
-      <w:r>
-        <w:t>Wouter</w:t>
-      </w:r>
-      <w:proofErr w:type="spellEnd"/>
-      <w:r>
-        <w:t xml:space="preserve"> </w:t>
-      </w:r>
-      <w:proofErr w:type="spellStart"/>
-      <w:r>
-        <w:t>Bolsterlee</w:t>
-      </w:r>
-      <w:proofErr w:type="spellEnd"/>
-      <w:r>
-        <w:t xml:space="preserve">, </w:t>
-      </w:r>
-      <w:proofErr w:type="spellStart"/>
-      <w:r>
-        <w:t>Intelworks</w:t>
-      </w:r>
-      <w:proofErr w:type="spellEnd"/>
-      <w:r>
-        <w:t xml:space="preserve"> BV</w:t>
+      <w:r>
+        <w:t>Wouter Bolsterlee, Intelworks BV</w:t>
       </w:r>
     </w:p>
     <w:p>
       <w:pPr>
         <w:pStyle w:val="Contributor"/>
       </w:pPr>
-      <w:proofErr w:type="spellStart"/>
-      <w:r>
-        <w:t>Joep</w:t>
-      </w:r>
-      <w:proofErr w:type="spellEnd"/>
-      <w:r>
-        <w:t xml:space="preserve"> </w:t>
-      </w:r>
-      <w:proofErr w:type="spellStart"/>
-      <w:r>
-        <w:t>Gommers</w:t>
-      </w:r>
-      <w:proofErr w:type="spellEnd"/>
-      <w:r>
-        <w:t xml:space="preserve">, </w:t>
-      </w:r>
-      <w:proofErr w:type="spellStart"/>
-      <w:r>
-        <w:t>Intelworks</w:t>
-      </w:r>
-      <w:proofErr w:type="spellEnd"/>
-      <w:r>
-        <w:t xml:space="preserve"> BV</w:t>
+      <w:r>
+        <w:t>Joep Gommers, Intelworks BV</w:t>
       </w:r>
     </w:p>
     <w:p>
@@ -10426,52 +9941,15 @@
         <w:pStyle w:val="Contributor"/>
       </w:pPr>
       <w:r>
-        <w:t xml:space="preserve">Sergey </w:t>
-      </w:r>
-      <w:proofErr w:type="spellStart"/>
-      <w:r>
-        <w:t>Polzunov</w:t>
-      </w:r>
-      <w:proofErr w:type="spellEnd"/>
-      <w:r>
-        <w:t xml:space="preserve">, </w:t>
-      </w:r>
-      <w:proofErr w:type="spellStart"/>
-      <w:r>
-        <w:t>Intelworks</w:t>
-      </w:r>
-      <w:proofErr w:type="spellEnd"/>
-      <w:r>
-        <w:t xml:space="preserve"> BV</w:t>
+        <w:t>Sergey Polzunov, Intelworks BV</w:t>
       </w:r>
     </w:p>
     <w:p>
       <w:pPr>
         <w:pStyle w:val="Contributor"/>
       </w:pPr>
-      <w:proofErr w:type="spellStart"/>
-      <w:r>
-        <w:t>Rutger</w:t>
-      </w:r>
-      <w:proofErr w:type="spellEnd"/>
-      <w:r>
-        <w:t xml:space="preserve"> </w:t>
-      </w:r>
-      <w:proofErr w:type="spellStart"/>
-      <w:r>
-        <w:t>Prins</w:t>
-      </w:r>
-      <w:proofErr w:type="spellEnd"/>
-      <w:r>
-        <w:t xml:space="preserve">, </w:t>
-      </w:r>
-      <w:proofErr w:type="spellStart"/>
-      <w:r>
-        <w:t>Intelworks</w:t>
-      </w:r>
-      <w:proofErr w:type="spellEnd"/>
-      <w:r>
-        <w:t xml:space="preserve"> BV</w:t>
+      <w:r>
+        <w:t>Rutger Prins, Intelworks BV</w:t>
       </w:r>
     </w:p>
     <w:p>
@@ -10479,23 +9957,7 @@
         <w:pStyle w:val="Contributor"/>
       </w:pPr>
       <w:r>
-        <w:t xml:space="preserve">Andrei </w:t>
-      </w:r>
-      <w:proofErr w:type="spellStart"/>
-      <w:r>
-        <w:t>Sîrghi</w:t>
-      </w:r>
-      <w:proofErr w:type="spellEnd"/>
-      <w:r>
-        <w:t xml:space="preserve">, </w:t>
-      </w:r>
-      <w:proofErr w:type="spellStart"/>
-      <w:r>
-        <w:t>Intelworks</w:t>
-      </w:r>
-      <w:proofErr w:type="spellEnd"/>
-      <w:r>
-        <w:t xml:space="preserve"> BV</w:t>
+        <w:t>Andrei Sîrghi, Intelworks BV</w:t>
       </w:r>
     </w:p>
     <w:p>
@@ -10559,15 +10021,7 @@
         <w:pStyle w:val="Contributor"/>
       </w:pPr>
       <w:r>
-        <w:t xml:space="preserve">Takahiro </w:t>
-      </w:r>
-      <w:proofErr w:type="spellStart"/>
-      <w:r>
-        <w:t>Kakumaru</w:t>
-      </w:r>
-      <w:proofErr w:type="spellEnd"/>
-      <w:r>
-        <w:t>, NEC Corporation</w:t>
+        <w:t>Takahiro Kakumaru, NEC Corporation</w:t>
       </w:r>
     </w:p>
     <w:p>
@@ -10599,36 +10053,15 @@
         <w:pStyle w:val="Contributor"/>
       </w:pPr>
       <w:r>
-        <w:t xml:space="preserve">Igor </w:t>
-      </w:r>
-      <w:proofErr w:type="spellStart"/>
-      <w:r>
-        <w:t>Baikalov</w:t>
-      </w:r>
-      <w:proofErr w:type="spellEnd"/>
-      <w:r>
-        <w:t xml:space="preserve">, </w:t>
-      </w:r>
-      <w:proofErr w:type="spellStart"/>
-      <w:r>
-        <w:t>Securonix</w:t>
-      </w:r>
-      <w:proofErr w:type="spellEnd"/>
+        <w:t>Igor Baikalov, Securonix</w:t>
+      </w:r>
     </w:p>
     <w:p>
       <w:pPr>
         <w:pStyle w:val="Contributor"/>
       </w:pPr>
       <w:r>
-        <w:t xml:space="preserve">Bernd </w:t>
-      </w:r>
-      <w:proofErr w:type="spellStart"/>
-      <w:r>
-        <w:t>Grobauer</w:t>
-      </w:r>
-      <w:proofErr w:type="spellEnd"/>
-      <w:r>
-        <w:t>, Siemens AG</w:t>
+        <w:t>Bernd Grobauer, Siemens AG</w:t>
       </w:r>
     </w:p>
     <w:p>
@@ -10694,7 +10127,6 @@
       <w:bookmarkStart w:id="74" w:name="_Toc409437269"/>
       <w:bookmarkStart w:id="75" w:name="_Toc437956970"/>
       <w:r>
-        <w:lastRenderedPageBreak/>
         <w:t>Revision History</w:t>
       </w:r>
       <w:bookmarkEnd w:id="72"/>
@@ -10856,8 +10288,8 @@
 </file>
 
 <file path=word/comments.xml><?xml version="1.0" encoding="utf-8"?>
-<w:comments xmlns:wpc="http://schemas.microsoft.com/office/word/2010/wordprocessingCanvas" xmlns:mc="http://schemas.openxmlformats.org/markup-compatibility/2006" xmlns:o="urn:schemas-microsoft-com:office:office" xmlns:r="http://schemas.openxmlformats.org/officeDocument/2006/relationships" xmlns:m="http://schemas.openxmlformats.org/officeDocument/2006/math" xmlns:v="urn:schemas-microsoft-com:vml" xmlns:wp14="http://schemas.microsoft.com/office/word/2010/wordprocessingDrawing" xmlns:wp="http://schemas.openxmlformats.org/drawingml/2006/wordprocessingDrawing" xmlns:w10="urn:schemas-microsoft-com:office:word" xmlns:w="http://schemas.openxmlformats.org/wordprocessingml/2006/main" xmlns:w14="http://schemas.microsoft.com/office/word/2010/wordml" xmlns:w15="http://schemas.microsoft.com/office/word/2012/wordml" xmlns:wpg="http://schemas.microsoft.com/office/word/2010/wordprocessingGroup" xmlns:wpi="http://schemas.microsoft.com/office/word/2010/wordprocessingInk" xmlns:wne="http://schemas.microsoft.com/office/word/2006/wordml" xmlns:wps="http://schemas.microsoft.com/office/word/2010/wordprocessingShape" mc:Ignorable="w14 w15 wp14">
-  <w:comment w:id="3" w:author="Rothenberg, David B." w:date="2015-11-18T15:12:00Z" w:initials="RDB">
+<w:comments xmlns:wpc="http://schemas.microsoft.com/office/word/2010/wordprocessingCanvas" xmlns:mo="http://schemas.microsoft.com/office/mac/office/2008/main" xmlns:mc="http://schemas.openxmlformats.org/markup-compatibility/2006" xmlns:mv="urn:schemas-microsoft-com:mac:vml" xmlns:o="urn:schemas-microsoft-com:office:office" xmlns:r="http://schemas.openxmlformats.org/officeDocument/2006/relationships" xmlns:m="http://schemas.openxmlformats.org/officeDocument/2006/math" xmlns:v="urn:schemas-microsoft-com:vml" xmlns:wp14="http://schemas.microsoft.com/office/word/2010/wordprocessingDrawing" xmlns:wp="http://schemas.openxmlformats.org/drawingml/2006/wordprocessingDrawing" xmlns:w10="urn:schemas-microsoft-com:office:word" xmlns:w="http://schemas.openxmlformats.org/wordprocessingml/2006/main" xmlns:w14="http://schemas.microsoft.com/office/word/2010/wordml" xmlns:w15="http://schemas.microsoft.com/office/word/2012/wordml" xmlns:wpg="http://schemas.microsoft.com/office/word/2010/wordprocessingGroup" xmlns:wpi="http://schemas.microsoft.com/office/word/2010/wordprocessingInk" xmlns:wne="http://schemas.microsoft.com/office/word/2006/wordml" xmlns:wps="http://schemas.microsoft.com/office/word/2010/wordprocessingShape" mc:Ignorable="w14 w15 wp14">
+  <w:comment w:id="4" w:author="Rothenberg, David B." w:date="2015-11-18T15:12:00Z" w:initials="RDB">
     <w:p>
       <w:pPr>
         <w:pStyle w:val="CommentText"/>
@@ -10877,13 +10309,13 @@
 </file>
 
 <file path=word/commentsExtended.xml><?xml version="1.0" encoding="utf-8"?>
-<w15:commentsEx xmlns:wpc="http://schemas.microsoft.com/office/word/2010/wordprocessingCanvas" xmlns:mc="http://schemas.openxmlformats.org/markup-compatibility/2006" xmlns:o="urn:schemas-microsoft-com:office:office" xmlns:r="http://schemas.openxmlformats.org/officeDocument/2006/relationships" xmlns:m="http://schemas.openxmlformats.org/officeDocument/2006/math" xmlns:v="urn:schemas-microsoft-com:vml" xmlns:wp14="http://schemas.microsoft.com/office/word/2010/wordprocessingDrawing" xmlns:wp="http://schemas.openxmlformats.org/drawingml/2006/wordprocessingDrawing" xmlns:w10="urn:schemas-microsoft-com:office:word" xmlns:w="http://schemas.openxmlformats.org/wordprocessingml/2006/main" xmlns:w14="http://schemas.microsoft.com/office/word/2010/wordml" xmlns:w15="http://schemas.microsoft.com/office/word/2012/wordml" xmlns:wpg="http://schemas.microsoft.com/office/word/2010/wordprocessingGroup" xmlns:wpi="http://schemas.microsoft.com/office/word/2010/wordprocessingInk" xmlns:wne="http://schemas.microsoft.com/office/word/2006/wordml" xmlns:wps="http://schemas.microsoft.com/office/word/2010/wordprocessingShape" mc:Ignorable="w14 w15 wp14">
+<w15:commentsEx xmlns:wpc="http://schemas.microsoft.com/office/word/2010/wordprocessingCanvas" xmlns:mo="http://schemas.microsoft.com/office/mac/office/2008/main" xmlns:mc="http://schemas.openxmlformats.org/markup-compatibility/2006" xmlns:mv="urn:schemas-microsoft-com:mac:vml" xmlns:o="urn:schemas-microsoft-com:office:office" xmlns:r="http://schemas.openxmlformats.org/officeDocument/2006/relationships" xmlns:m="http://schemas.openxmlformats.org/officeDocument/2006/math" xmlns:v="urn:schemas-microsoft-com:vml" xmlns:wp14="http://schemas.microsoft.com/office/word/2010/wordprocessingDrawing" xmlns:wp="http://schemas.openxmlformats.org/drawingml/2006/wordprocessingDrawing" xmlns:w10="urn:schemas-microsoft-com:office:word" xmlns:w="http://schemas.openxmlformats.org/wordprocessingml/2006/main" xmlns:w14="http://schemas.microsoft.com/office/word/2010/wordml" xmlns:w15="http://schemas.microsoft.com/office/word/2012/wordml" xmlns:wpg="http://schemas.microsoft.com/office/word/2010/wordprocessingGroup" xmlns:wpi="http://schemas.microsoft.com/office/word/2010/wordprocessingInk" xmlns:wne="http://schemas.microsoft.com/office/word/2006/wordml" xmlns:wps="http://schemas.microsoft.com/office/word/2010/wordprocessingShape" mc:Ignorable="w14 w15 wp14">
   <w15:commentEx w15:paraId="1900091D" w15:done="0"/>
 </w15:commentsEx>
 </file>
 
 <file path=word/endnotes.xml><?xml version="1.0" encoding="utf-8"?>
-<w:endnotes xmlns:wpc="http://schemas.microsoft.com/office/word/2010/wordprocessingCanvas" xmlns:mc="http://schemas.openxmlformats.org/markup-compatibility/2006" xmlns:o="urn:schemas-microsoft-com:office:office" xmlns:r="http://schemas.openxmlformats.org/officeDocument/2006/relationships" xmlns:m="http://schemas.openxmlformats.org/officeDocument/2006/math" xmlns:v="urn:schemas-microsoft-com:vml" xmlns:wp14="http://schemas.microsoft.com/office/word/2010/wordprocessingDrawing" xmlns:wp="http://schemas.openxmlformats.org/drawingml/2006/wordprocessingDrawing" xmlns:w10="urn:schemas-microsoft-com:office:word" xmlns:w="http://schemas.openxmlformats.org/wordprocessingml/2006/main" xmlns:w14="http://schemas.microsoft.com/office/word/2010/wordml" xmlns:w15="http://schemas.microsoft.com/office/word/2012/wordml" xmlns:wpg="http://schemas.microsoft.com/office/word/2010/wordprocessingGroup" xmlns:wpi="http://schemas.microsoft.com/office/word/2010/wordprocessingInk" xmlns:wne="http://schemas.microsoft.com/office/word/2006/wordml" xmlns:wps="http://schemas.microsoft.com/office/word/2010/wordprocessingShape" mc:Ignorable="w14 w15 wp14">
+<w:endnotes xmlns:wpc="http://schemas.microsoft.com/office/word/2010/wordprocessingCanvas" xmlns:mo="http://schemas.microsoft.com/office/mac/office/2008/main" xmlns:mc="http://schemas.openxmlformats.org/markup-compatibility/2006" xmlns:mv="urn:schemas-microsoft-com:mac:vml" xmlns:o="urn:schemas-microsoft-com:office:office" xmlns:r="http://schemas.openxmlformats.org/officeDocument/2006/relationships" xmlns:m="http://schemas.openxmlformats.org/officeDocument/2006/math" xmlns:v="urn:schemas-microsoft-com:vml" xmlns:wp14="http://schemas.microsoft.com/office/word/2010/wordprocessingDrawing" xmlns:wp="http://schemas.openxmlformats.org/drawingml/2006/wordprocessingDrawing" xmlns:w10="urn:schemas-microsoft-com:office:word" xmlns:w="http://schemas.openxmlformats.org/wordprocessingml/2006/main" xmlns:w14="http://schemas.microsoft.com/office/word/2010/wordml" xmlns:w15="http://schemas.microsoft.com/office/word/2012/wordml" xmlns:wpg="http://schemas.microsoft.com/office/word/2010/wordprocessingGroup" xmlns:wpi="http://schemas.microsoft.com/office/word/2010/wordprocessingInk" xmlns:wne="http://schemas.microsoft.com/office/word/2006/wordml" xmlns:wps="http://schemas.microsoft.com/office/word/2010/wordprocessingShape" mc:Ignorable="w14 w15 wp14">
   <w:endnote w:type="separator" w:id="-1">
     <w:p>
       <w:r>
@@ -10902,7 +10334,7 @@
 </file>
 
 <file path=word/footer1.xml><?xml version="1.0" encoding="utf-8"?>
-<w:ftr xmlns:wpc="http://schemas.microsoft.com/office/word/2010/wordprocessingCanvas" xmlns:mc="http://schemas.openxmlformats.org/markup-compatibility/2006" xmlns:o="urn:schemas-microsoft-com:office:office" xmlns:r="http://schemas.openxmlformats.org/officeDocument/2006/relationships" xmlns:m="http://schemas.openxmlformats.org/officeDocument/2006/math" xmlns:v="urn:schemas-microsoft-com:vml" xmlns:wp14="http://schemas.microsoft.com/office/word/2010/wordprocessingDrawing" xmlns:wp="http://schemas.openxmlformats.org/drawingml/2006/wordprocessingDrawing" xmlns:w10="urn:schemas-microsoft-com:office:word" xmlns:w="http://schemas.openxmlformats.org/wordprocessingml/2006/main" xmlns:w14="http://schemas.microsoft.com/office/word/2010/wordml" xmlns:w15="http://schemas.microsoft.com/office/word/2012/wordml" xmlns:wpg="http://schemas.microsoft.com/office/word/2010/wordprocessingGroup" xmlns:wpi="http://schemas.microsoft.com/office/word/2010/wordprocessingInk" xmlns:wne="http://schemas.microsoft.com/office/word/2006/wordml" xmlns:wps="http://schemas.microsoft.com/office/word/2010/wordprocessingShape" mc:Ignorable="w14 w15 wp14">
+<w:ftr xmlns:wpc="http://schemas.microsoft.com/office/word/2010/wordprocessingCanvas" xmlns:mo="http://schemas.microsoft.com/office/mac/office/2008/main" xmlns:mc="http://schemas.openxmlformats.org/markup-compatibility/2006" xmlns:mv="urn:schemas-microsoft-com:mac:vml" xmlns:o="urn:schemas-microsoft-com:office:office" xmlns:r="http://schemas.openxmlformats.org/officeDocument/2006/relationships" xmlns:m="http://schemas.openxmlformats.org/officeDocument/2006/math" xmlns:v="urn:schemas-microsoft-com:vml" xmlns:wp14="http://schemas.microsoft.com/office/word/2010/wordprocessingDrawing" xmlns:wp="http://schemas.openxmlformats.org/drawingml/2006/wordprocessingDrawing" xmlns:w10="urn:schemas-microsoft-com:office:word" xmlns:w="http://schemas.openxmlformats.org/wordprocessingml/2006/main" xmlns:w14="http://schemas.microsoft.com/office/word/2010/wordml" xmlns:w15="http://schemas.microsoft.com/office/word/2012/wordml" xmlns:wpg="http://schemas.microsoft.com/office/word/2010/wordprocessingGroup" xmlns:wpi="http://schemas.microsoft.com/office/word/2010/wordprocessingInk" xmlns:wne="http://schemas.microsoft.com/office/word/2006/wordml" xmlns:wps="http://schemas.microsoft.com/office/word/2010/wordprocessingShape" mc:Ignorable="w14 w15 wp14">
   <w:p>
     <w:pPr>
       <w:pStyle w:val="Footer"/>
@@ -11076,7 +10508,7 @@
         <w:sz w:val="16"/>
         <w:szCs w:val="16"/>
       </w:rPr>
-      <w:t>10</w:t>
+      <w:t>1</w:t>
     </w:r>
     <w:r>
       <w:rPr>
@@ -11125,7 +10557,7 @@
         <w:sz w:val="16"/>
         <w:szCs w:val="16"/>
       </w:rPr>
-      <w:t>14</w:t>
+      <w:t>10</w:t>
     </w:r>
     <w:r>
       <w:rPr>
@@ -11140,7 +10572,7 @@
 </file>
 
 <file path=word/footer2.xml><?xml version="1.0" encoding="utf-8"?>
-<w:ftr xmlns:wpc="http://schemas.microsoft.com/office/word/2010/wordprocessingCanvas" xmlns:mc="http://schemas.openxmlformats.org/markup-compatibility/2006" xmlns:o="urn:schemas-microsoft-com:office:office" xmlns:r="http://schemas.openxmlformats.org/officeDocument/2006/relationships" xmlns:m="http://schemas.openxmlformats.org/officeDocument/2006/math" xmlns:v="urn:schemas-microsoft-com:vml" xmlns:wp14="http://schemas.microsoft.com/office/word/2010/wordprocessingDrawing" xmlns:wp="http://schemas.openxmlformats.org/drawingml/2006/wordprocessingDrawing" xmlns:w10="urn:schemas-microsoft-com:office:word" xmlns:w="http://schemas.openxmlformats.org/wordprocessingml/2006/main" xmlns:w14="http://schemas.microsoft.com/office/word/2010/wordml" xmlns:w15="http://schemas.microsoft.com/office/word/2012/wordml" xmlns:wpg="http://schemas.microsoft.com/office/word/2010/wordprocessingGroup" xmlns:wpi="http://schemas.microsoft.com/office/word/2010/wordprocessingInk" xmlns:wne="http://schemas.microsoft.com/office/word/2006/wordml" xmlns:wps="http://schemas.microsoft.com/office/word/2010/wordprocessingShape" mc:Ignorable="w14 w15 wp14">
+<w:ftr xmlns:wpc="http://schemas.microsoft.com/office/word/2010/wordprocessingCanvas" xmlns:mo="http://schemas.microsoft.com/office/mac/office/2008/main" xmlns:mc="http://schemas.openxmlformats.org/markup-compatibility/2006" xmlns:mv="urn:schemas-microsoft-com:mac:vml" xmlns:o="urn:schemas-microsoft-com:office:office" xmlns:r="http://schemas.openxmlformats.org/officeDocument/2006/relationships" xmlns:m="http://schemas.openxmlformats.org/officeDocument/2006/math" xmlns:v="urn:schemas-microsoft-com:vml" xmlns:wp14="http://schemas.microsoft.com/office/word/2010/wordprocessingDrawing" xmlns:wp="http://schemas.openxmlformats.org/drawingml/2006/wordprocessingDrawing" xmlns:w10="urn:schemas-microsoft-com:office:word" xmlns:w="http://schemas.openxmlformats.org/wordprocessingml/2006/main" xmlns:w14="http://schemas.microsoft.com/office/word/2010/wordml" xmlns:w15="http://schemas.microsoft.com/office/word/2012/wordml" xmlns:wpg="http://schemas.microsoft.com/office/word/2010/wordprocessingGroup" xmlns:wpi="http://schemas.microsoft.com/office/word/2010/wordprocessingInk" xmlns:wne="http://schemas.microsoft.com/office/word/2006/wordml" xmlns:wps="http://schemas.microsoft.com/office/word/2010/wordprocessingShape" mc:Ignorable="w14 w15 wp14">
   <w:p>
     <w:pPr>
       <w:pStyle w:val="Footer"/>
@@ -11371,7 +10803,7 @@
 </file>
 
 <file path=word/footnotes.xml><?xml version="1.0" encoding="utf-8"?>
-<w:footnotes xmlns:wpc="http://schemas.microsoft.com/office/word/2010/wordprocessingCanvas" xmlns:mc="http://schemas.openxmlformats.org/markup-compatibility/2006" xmlns:o="urn:schemas-microsoft-com:office:office" xmlns:r="http://schemas.openxmlformats.org/officeDocument/2006/relationships" xmlns:m="http://schemas.openxmlformats.org/officeDocument/2006/math" xmlns:v="urn:schemas-microsoft-com:vml" xmlns:wp14="http://schemas.microsoft.com/office/word/2010/wordprocessingDrawing" xmlns:wp="http://schemas.openxmlformats.org/drawingml/2006/wordprocessingDrawing" xmlns:w10="urn:schemas-microsoft-com:office:word" xmlns:w="http://schemas.openxmlformats.org/wordprocessingml/2006/main" xmlns:w14="http://schemas.microsoft.com/office/word/2010/wordml" xmlns:w15="http://schemas.microsoft.com/office/word/2012/wordml" xmlns:wpg="http://schemas.microsoft.com/office/word/2010/wordprocessingGroup" xmlns:wpi="http://schemas.microsoft.com/office/word/2010/wordprocessingInk" xmlns:wne="http://schemas.microsoft.com/office/word/2006/wordml" xmlns:wps="http://schemas.microsoft.com/office/word/2010/wordprocessingShape" mc:Ignorable="w14 w15 wp14">
+<w:footnotes xmlns:wpc="http://schemas.microsoft.com/office/word/2010/wordprocessingCanvas" xmlns:mo="http://schemas.microsoft.com/office/mac/office/2008/main" xmlns:mc="http://schemas.openxmlformats.org/markup-compatibility/2006" xmlns:mv="urn:schemas-microsoft-com:mac:vml" xmlns:o="urn:schemas-microsoft-com:office:office" xmlns:r="http://schemas.openxmlformats.org/officeDocument/2006/relationships" xmlns:m="http://schemas.openxmlformats.org/officeDocument/2006/math" xmlns:v="urn:schemas-microsoft-com:vml" xmlns:wp14="http://schemas.microsoft.com/office/word/2010/wordprocessingDrawing" xmlns:wp="http://schemas.openxmlformats.org/drawingml/2006/wordprocessingDrawing" xmlns:w10="urn:schemas-microsoft-com:office:word" xmlns:w="http://schemas.openxmlformats.org/wordprocessingml/2006/main" xmlns:w14="http://schemas.microsoft.com/office/word/2010/wordml" xmlns:w15="http://schemas.microsoft.com/office/word/2012/wordml" xmlns:wpg="http://schemas.microsoft.com/office/word/2010/wordprocessingGroup" xmlns:wpi="http://schemas.microsoft.com/office/word/2010/wordprocessingInk" xmlns:wne="http://schemas.microsoft.com/office/word/2006/wordml" xmlns:wps="http://schemas.microsoft.com/office/word/2010/wordprocessingShape" mc:Ignorable="w14 w15 wp14">
   <w:footnote w:type="separator" w:id="-1">
     <w:p>
       <w:pPr>
@@ -11624,8 +11056,8 @@
 </file>
 
 <file path=word/numbering.xml><?xml version="1.0" encoding="utf-8"?>
-<w:numbering xmlns:wpc="http://schemas.microsoft.com/office/word/2010/wordprocessingCanvas" xmlns:mc="http://schemas.openxmlformats.org/markup-compatibility/2006" xmlns:o="urn:schemas-microsoft-com:office:office" xmlns:r="http://schemas.openxmlformats.org/officeDocument/2006/relationships" xmlns:m="http://schemas.openxmlformats.org/officeDocument/2006/math" xmlns:v="urn:schemas-microsoft-com:vml" xmlns:wp14="http://schemas.microsoft.com/office/word/2010/wordprocessingDrawing" xmlns:wp="http://schemas.openxmlformats.org/drawingml/2006/wordprocessingDrawing" xmlns:w10="urn:schemas-microsoft-com:office:word" xmlns:w="http://schemas.openxmlformats.org/wordprocessingml/2006/main" xmlns:w14="http://schemas.microsoft.com/office/word/2010/wordml" xmlns:w15="http://schemas.microsoft.com/office/word/2012/wordml" xmlns:wpg="http://schemas.microsoft.com/office/word/2010/wordprocessingGroup" xmlns:wpi="http://schemas.microsoft.com/office/word/2010/wordprocessingInk" xmlns:wne="http://schemas.microsoft.com/office/word/2006/wordml" xmlns:wps="http://schemas.microsoft.com/office/word/2010/wordprocessingShape" mc:Ignorable="w14 w15 wp14">
-  <w:abstractNum w:abstractNumId="0" w15:restartNumberingAfterBreak="0">
+<w:numbering xmlns:wpc="http://schemas.microsoft.com/office/word/2010/wordprocessingCanvas" xmlns:mo="http://schemas.microsoft.com/office/mac/office/2008/main" xmlns:mc="http://schemas.openxmlformats.org/markup-compatibility/2006" xmlns:mv="urn:schemas-microsoft-com:mac:vml" xmlns:o="urn:schemas-microsoft-com:office:office" xmlns:r="http://schemas.openxmlformats.org/officeDocument/2006/relationships" xmlns:m="http://schemas.openxmlformats.org/officeDocument/2006/math" xmlns:v="urn:schemas-microsoft-com:vml" xmlns:wp14="http://schemas.microsoft.com/office/word/2010/wordprocessingDrawing" xmlns:wp="http://schemas.openxmlformats.org/drawingml/2006/wordprocessingDrawing" xmlns:w10="urn:schemas-microsoft-com:office:word" xmlns:w="http://schemas.openxmlformats.org/wordprocessingml/2006/main" xmlns:w14="http://schemas.microsoft.com/office/word/2010/wordml" xmlns:w15="http://schemas.microsoft.com/office/word/2012/wordml" xmlns:wpg="http://schemas.microsoft.com/office/word/2010/wordprocessingGroup" xmlns:wpi="http://schemas.microsoft.com/office/word/2010/wordprocessingInk" xmlns:wne="http://schemas.microsoft.com/office/word/2006/wordml" xmlns:wps="http://schemas.microsoft.com/office/word/2010/wordprocessingShape" mc:Ignorable="w14 w15 wp14">
+  <w:abstractNum w:abstractNumId="0">
     <w:nsid w:val="13F02302"/>
     <w:multiLevelType w:val="hybridMultilevel"/>
     <w:tmpl w:val="78AE2B54"/>
@@ -11738,7 +11170,7 @@
       </w:rPr>
     </w:lvl>
   </w:abstractNum>
-  <w:abstractNum w:abstractNumId="1" w15:restartNumberingAfterBreak="0">
+  <w:abstractNum w:abstractNumId="1">
     <w:nsid w:val="5BCA223C"/>
     <w:multiLevelType w:val="hybridMultilevel"/>
     <w:tmpl w:val="13B6770E"/>
@@ -11851,7 +11283,7 @@
       </w:rPr>
     </w:lvl>
   </w:abstractNum>
-  <w:abstractNum w:abstractNumId="2" w15:restartNumberingAfterBreak="0">
+  <w:abstractNum w:abstractNumId="2">
     <w:nsid w:val="67B43607"/>
     <w:multiLevelType w:val="multilevel"/>
     <w:tmpl w:val="04090025"/>
@@ -11946,7 +11378,7 @@
       </w:pPr>
     </w:lvl>
   </w:abstractNum>
-  <w:abstractNum w:abstractNumId="3" w15:restartNumberingAfterBreak="0">
+  <w:abstractNum w:abstractNumId="3">
     <w:nsid w:val="6D8B2A18"/>
     <w:multiLevelType w:val="hybridMultilevel"/>
     <w:tmpl w:val="31BC474C"/>
@@ -12225,7 +11657,7 @@
 </file>
 
 <file path=word/people.xml><?xml version="1.0" encoding="utf-8"?>
-<w15:people xmlns:wpc="http://schemas.microsoft.com/office/word/2010/wordprocessingCanvas" xmlns:mc="http://schemas.openxmlformats.org/markup-compatibility/2006" xmlns:o="urn:schemas-microsoft-com:office:office" xmlns:r="http://schemas.openxmlformats.org/officeDocument/2006/relationships" xmlns:m="http://schemas.openxmlformats.org/officeDocument/2006/math" xmlns:v="urn:schemas-microsoft-com:vml" xmlns:wp14="http://schemas.microsoft.com/office/word/2010/wordprocessingDrawing" xmlns:wp="http://schemas.openxmlformats.org/drawingml/2006/wordprocessingDrawing" xmlns:w10="urn:schemas-microsoft-com:office:word" xmlns:w="http://schemas.openxmlformats.org/wordprocessingml/2006/main" xmlns:w14="http://schemas.microsoft.com/office/word/2010/wordml" xmlns:w15="http://schemas.microsoft.com/office/word/2012/wordml" xmlns:wpg="http://schemas.microsoft.com/office/word/2010/wordprocessingGroup" xmlns:wpi="http://schemas.microsoft.com/office/word/2010/wordprocessingInk" xmlns:wne="http://schemas.microsoft.com/office/word/2006/wordml" xmlns:wps="http://schemas.microsoft.com/office/word/2010/wordprocessingShape" mc:Ignorable="w14 w15 wp14">
+<w15:people xmlns:wpc="http://schemas.microsoft.com/office/word/2010/wordprocessingCanvas" xmlns:mo="http://schemas.microsoft.com/office/mac/office/2008/main" xmlns:mc="http://schemas.openxmlformats.org/markup-compatibility/2006" xmlns:mv="urn:schemas-microsoft-com:mac:vml" xmlns:o="urn:schemas-microsoft-com:office:office" xmlns:r="http://schemas.openxmlformats.org/officeDocument/2006/relationships" xmlns:m="http://schemas.openxmlformats.org/officeDocument/2006/math" xmlns:v="urn:schemas-microsoft-com:vml" xmlns:wp14="http://schemas.microsoft.com/office/word/2010/wordprocessingDrawing" xmlns:wp="http://schemas.openxmlformats.org/drawingml/2006/wordprocessingDrawing" xmlns:w10="urn:schemas-microsoft-com:office:word" xmlns:w="http://schemas.openxmlformats.org/wordprocessingml/2006/main" xmlns:w14="http://schemas.microsoft.com/office/word/2010/wordml" xmlns:w15="http://schemas.microsoft.com/office/word/2012/wordml" xmlns:wpg="http://schemas.microsoft.com/office/word/2010/wordprocessingGroup" xmlns:wpi="http://schemas.microsoft.com/office/word/2010/wordprocessingInk" xmlns:wne="http://schemas.microsoft.com/office/word/2006/wordml" xmlns:wps="http://schemas.microsoft.com/office/word/2010/wordprocessingShape" mc:Ignorable="w14 w15 wp14">
   <w15:person w15:author="Rothenberg, David B.">
     <w15:presenceInfo w15:providerId="AD" w15:userId="S-1-5-21-1940666338-227100268-1349548132-166577"/>
   </w15:person>
@@ -12244,7 +11676,7 @@
     </w:rPrDefault>
     <w:pPrDefault/>
   </w:docDefaults>
-  <w:latentStyles w:defLockedState="0" w:defUIPriority="99" w:defSemiHidden="0" w:defUnhideWhenUsed="0" w:defQFormat="0" w:count="371">
+  <w:latentStyles w:defLockedState="0" w:defUIPriority="99" w:defSemiHidden="0" w:defUnhideWhenUsed="0" w:defQFormat="0" w:count="380">
     <w:lsdException w:name="Normal" w:uiPriority="0" w:qFormat="1"/>
     <w:lsdException w:name="heading 1" w:uiPriority="9" w:qFormat="1"/>
     <w:lsdException w:name="heading 2" w:semiHidden="1" w:uiPriority="9" w:unhideWhenUsed="1" w:qFormat="1"/>
@@ -13353,6 +12785,7 @@
       <w:spacing w:before="80" w:after="80"/>
     </w:pPr>
     <w:tblPr>
+      <w:tblInd w:w="0" w:type="dxa"/>
       <w:tblBorders>
         <w:top w:val="single" w:sz="4" w:space="0" w:color="auto"/>
         <w:left w:val="single" w:sz="4" w:space="0" w:color="auto"/>
@@ -13361,6 +12794,12 @@
         <w:insideH w:val="single" w:sz="4" w:space="0" w:color="auto"/>
         <w:insideV w:val="single" w:sz="4" w:space="0" w:color="auto"/>
       </w:tblBorders>
+      <w:tblCellMar>
+        <w:top w:w="0" w:type="dxa"/>
+        <w:left w:w="108" w:type="dxa"/>
+        <w:bottom w:w="0" w:type="dxa"/>
+        <w:right w:w="108" w:type="dxa"/>
+      </w:tblCellMar>
     </w:tblPr>
   </w:style>
   <w:style w:type="paragraph" w:customStyle="1" w:styleId="AppendixHeading3">
@@ -13551,6 +12990,13 @@
     <w:tblPr>
       <w:tblStyleRowBandSize w:val="1"/>
       <w:tblStyleColBandSize w:val="1"/>
+      <w:tblInd w:w="0" w:type="dxa"/>
+      <w:tblCellMar>
+        <w:top w:w="0" w:type="dxa"/>
+        <w:left w:w="108" w:type="dxa"/>
+        <w:bottom w:w="0" w:type="dxa"/>
+        <w:right w:w="108" w:type="dxa"/>
+      </w:tblCellMar>
     </w:tblPr>
   </w:style>
   <w:style w:type="paragraph" w:styleId="ListParagraph">
@@ -13847,7 +13293,7 @@
 </file>
 
 <file path=customXml/itemProps1.xml><?xml version="1.0" encoding="utf-8"?>
-<ds:datastoreItem xmlns:ds="http://schemas.openxmlformats.org/officeDocument/2006/customXml" ds:itemID="{D28D265D-DA28-453F-84F8-9842F273F453}">
+<ds:datastoreItem xmlns:ds="http://schemas.openxmlformats.org/officeDocument/2006/customXml" ds:itemID="{62E843A1-F435-F649-B640-2DB9D1E2F188}">
   <ds:schemaRefs>
     <ds:schemaRef ds:uri="http://schemas.openxmlformats.org/officeDocument/2006/bibliography"/>
   </ds:schemaRefs>

--- a/documents/DRAFT-cybox-v2.1.1-wd01-part32-link-object.docx
+++ b/documents/DRAFT-cybox-v2.1.1-wd01-part32-link-object.docx
@@ -1,6 +1,6 @@
 
 <file path=word/document.xml><?xml version="1.0" encoding="utf-8"?>
-<w:document xmlns:wpc="http://schemas.microsoft.com/office/word/2010/wordprocessingCanvas" xmlns:mo="http://schemas.microsoft.com/office/mac/office/2008/main" xmlns:mc="http://schemas.openxmlformats.org/markup-compatibility/2006" xmlns:mv="urn:schemas-microsoft-com:mac:vml" xmlns:o="urn:schemas-microsoft-com:office:office" xmlns:r="http://schemas.openxmlformats.org/officeDocument/2006/relationships" xmlns:m="http://schemas.openxmlformats.org/officeDocument/2006/math" xmlns:v="urn:schemas-microsoft-com:vml" xmlns:wp14="http://schemas.microsoft.com/office/word/2010/wordprocessingDrawing" xmlns:wp="http://schemas.openxmlformats.org/drawingml/2006/wordprocessingDrawing" xmlns:w10="urn:schemas-microsoft-com:office:word" xmlns:w="http://schemas.openxmlformats.org/wordprocessingml/2006/main" xmlns:w14="http://schemas.microsoft.com/office/word/2010/wordml" xmlns:w15="http://schemas.microsoft.com/office/word/2012/wordml" xmlns:wpg="http://schemas.microsoft.com/office/word/2010/wordprocessingGroup" xmlns:wpi="http://schemas.microsoft.com/office/word/2010/wordprocessingInk" xmlns:wne="http://schemas.microsoft.com/office/word/2006/wordml" xmlns:wps="http://schemas.microsoft.com/office/word/2010/wordprocessingShape" mc:Ignorable="w14 w15 wp14">
+<w:document xmlns:wpc="http://schemas.microsoft.com/office/word/2010/wordprocessingCanvas" xmlns:mc="http://schemas.openxmlformats.org/markup-compatibility/2006" xmlns:o="urn:schemas-microsoft-com:office:office" xmlns:r="http://schemas.openxmlformats.org/officeDocument/2006/relationships" xmlns:m="http://schemas.openxmlformats.org/officeDocument/2006/math" xmlns:v="urn:schemas-microsoft-com:vml" xmlns:wp14="http://schemas.microsoft.com/office/word/2010/wordprocessingDrawing" xmlns:wp="http://schemas.openxmlformats.org/drawingml/2006/wordprocessingDrawing" xmlns:w10="urn:schemas-microsoft-com:office:word" xmlns:w="http://schemas.openxmlformats.org/wordprocessingml/2006/main" xmlns:w14="http://schemas.microsoft.com/office/word/2010/wordml" xmlns:w15="http://schemas.microsoft.com/office/word/2012/wordml" xmlns:wpg="http://schemas.microsoft.com/office/word/2010/wordprocessingGroup" xmlns:wpi="http://schemas.microsoft.com/office/word/2010/wordprocessingInk" xmlns:wne="http://schemas.microsoft.com/office/word/2006/wordml" xmlns:wps="http://schemas.microsoft.com/office/word/2010/wordprocessingShape" mc:Ignorable="w14 w15 wp14">
   <w:background w:color="FFFFFF"/>
   <w:body>
     <w:p>
@@ -2470,8 +2470,6 @@
         </w:rPr>
         <w:t xml:space="preserve">User </w:t>
       </w:r>
-      <w:bookmarkStart w:id="2" w:name="_GoBack"/>
-      <w:bookmarkEnd w:id="2"/>
       <w:r>
         <w:rPr>
           <w:i/>
@@ -3729,11 +3727,11 @@
       <w:pPr>
         <w:pStyle w:val="Titlepageinfo"/>
       </w:pPr>
-      <w:bookmarkStart w:id="3" w:name="RelatedWork"/>
+      <w:bookmarkStart w:id="2" w:name="RelatedWork"/>
       <w:r>
         <w:t>Related work</w:t>
       </w:r>
-      <w:bookmarkEnd w:id="3"/>
+      <w:bookmarkEnd w:id="2"/>
       <w:r>
         <w:t>:</w:t>
       </w:r>
@@ -3861,7 +3859,7 @@
       <w:pPr>
         <w:pStyle w:val="Titlepageinfo"/>
       </w:pPr>
-      <w:commentRangeStart w:id="4"/>
+      <w:commentRangeStart w:id="3"/>
       <w:r>
         <w:t>URI patterns:</w:t>
       </w:r>
@@ -3995,13 +3993,13 @@
       <w:r>
         <w:t>(Managed by OASIS TC Administration; please don’t modify.)</w:t>
       </w:r>
-      <w:commentRangeEnd w:id="4"/>
+      <w:commentRangeEnd w:id="3"/>
       <w:r>
         <w:rPr>
           <w:rStyle w:val="CommentReference"/>
           <w:color w:val="333333"/>
         </w:rPr>
-        <w:commentReference w:id="4"/>
+        <w:commentReference w:id="3"/>
       </w:r>
     </w:p>
     <w:p>
@@ -5890,15 +5888,15 @@
       <w:pPr>
         <w:pStyle w:val="Heading1"/>
       </w:pPr>
-      <w:bookmarkStart w:id="5" w:name="_Toc424631595"/>
-      <w:bookmarkStart w:id="6" w:name="_Toc437956951"/>
+      <w:bookmarkStart w:id="4" w:name="_Toc424631595"/>
+      <w:bookmarkStart w:id="5" w:name="_Toc437956951"/>
       <w:bookmarkEnd w:id="0"/>
       <w:r>
         <w:lastRenderedPageBreak/>
         <w:t>Introduction</w:t>
       </w:r>
+      <w:bookmarkEnd w:id="4"/>
       <w:bookmarkEnd w:id="5"/>
-      <w:bookmarkEnd w:id="6"/>
     </w:p>
     <w:p>
       <w:pPr>
@@ -5959,7 +5957,7 @@
         <w:spacing w:after="240"/>
         <w:ind w:right="-270"/>
       </w:pPr>
-      <w:bookmarkStart w:id="7" w:name="_Toc401131317"/>
+      <w:bookmarkStart w:id="6" w:name="_Toc401131317"/>
       <w:r>
         <w:t xml:space="preserve">In Section </w:t>
       </w:r>
@@ -6149,7 +6147,7 @@
       <w:r>
         <w:t xml:space="preserve">. </w:t>
       </w:r>
-      <w:bookmarkEnd w:id="7"/>
+      <w:bookmarkEnd w:id="6"/>
       <w:r>
         <w:t xml:space="preserve">In Section </w:t>
       </w:r>
@@ -6307,11 +6305,11 @@
       <w:pPr>
         <w:pStyle w:val="Heading2"/>
       </w:pPr>
-      <w:bookmarkStart w:id="8" w:name="_Toc412205405"/>
-      <w:bookmarkStart w:id="9" w:name="_Ref412300941"/>
-      <w:bookmarkStart w:id="10" w:name="_Ref412622367"/>
-      <w:bookmarkStart w:id="11" w:name="_Toc424631596"/>
-      <w:bookmarkStart w:id="12" w:name="_Toc437956952"/>
+      <w:bookmarkStart w:id="7" w:name="_Toc412205405"/>
+      <w:bookmarkStart w:id="8" w:name="_Ref412300941"/>
+      <w:bookmarkStart w:id="9" w:name="_Ref412622367"/>
+      <w:bookmarkStart w:id="10" w:name="_Toc424631596"/>
+      <w:bookmarkStart w:id="11" w:name="_Toc437956952"/>
       <w:r>
         <w:t>CybOX</w:t>
       </w:r>
@@ -6324,11 +6322,11 @@
       <w:r>
         <w:t xml:space="preserve"> Specification Documents</w:t>
       </w:r>
+      <w:bookmarkEnd w:id="7"/>
       <w:bookmarkEnd w:id="8"/>
       <w:bookmarkEnd w:id="9"/>
       <w:bookmarkEnd w:id="10"/>
       <w:bookmarkEnd w:id="11"/>
-      <w:bookmarkEnd w:id="12"/>
     </w:p>
     <w:p>
       <w:pPr>
@@ -6433,15 +6431,15 @@
         <w:spacing w:before="360" w:after="60"/>
         <w:ind w:left="540" w:hanging="540"/>
       </w:pPr>
-      <w:bookmarkStart w:id="13" w:name="_Ref394437867"/>
-      <w:bookmarkStart w:id="14" w:name="_Toc426119868"/>
-      <w:bookmarkStart w:id="15" w:name="_Toc437956953"/>
+      <w:bookmarkStart w:id="12" w:name="_Ref394437867"/>
+      <w:bookmarkStart w:id="13" w:name="_Toc426119868"/>
+      <w:bookmarkStart w:id="14" w:name="_Toc437956953"/>
       <w:r>
         <w:t>Document Conventions</w:t>
       </w:r>
+      <w:bookmarkEnd w:id="12"/>
       <w:bookmarkEnd w:id="13"/>
       <w:bookmarkEnd w:id="14"/>
-      <w:bookmarkEnd w:id="15"/>
     </w:p>
     <w:p>
       <w:r>
@@ -6456,17 +6454,17 @@
         </w:tabs>
         <w:spacing w:before="360" w:after="60"/>
       </w:pPr>
-      <w:bookmarkStart w:id="16" w:name="_Toc389570603"/>
-      <w:bookmarkStart w:id="17" w:name="_Toc389581073"/>
-      <w:bookmarkStart w:id="18" w:name="_Toc426119870"/>
-      <w:bookmarkStart w:id="19" w:name="_Toc437956954"/>
+      <w:bookmarkStart w:id="15" w:name="_Toc389570603"/>
+      <w:bookmarkStart w:id="16" w:name="_Toc389581073"/>
+      <w:bookmarkStart w:id="17" w:name="_Toc426119870"/>
+      <w:bookmarkStart w:id="18" w:name="_Toc437956954"/>
       <w:r>
         <w:t>Fonts</w:t>
       </w:r>
+      <w:bookmarkEnd w:id="15"/>
       <w:bookmarkEnd w:id="16"/>
       <w:bookmarkEnd w:id="17"/>
       <w:bookmarkEnd w:id="18"/>
-      <w:bookmarkEnd w:id="19"/>
     </w:p>
     <w:p>
       <w:pPr>
@@ -6850,22 +6848,22 @@
       <w:pPr>
         <w:pStyle w:val="Heading3"/>
       </w:pPr>
-      <w:bookmarkStart w:id="20" w:name="_Ref394486021"/>
-      <w:bookmarkStart w:id="21" w:name="_Toc426119871"/>
-      <w:bookmarkStart w:id="22" w:name="_Toc437956955"/>
+      <w:bookmarkStart w:id="19" w:name="_Ref394486021"/>
+      <w:bookmarkStart w:id="20" w:name="_Toc426119871"/>
+      <w:bookmarkStart w:id="21" w:name="_Toc437956955"/>
       <w:r>
         <w:t>UML Package References</w:t>
       </w:r>
+      <w:bookmarkEnd w:id="19"/>
       <w:bookmarkEnd w:id="20"/>
       <w:bookmarkEnd w:id="21"/>
-      <w:bookmarkEnd w:id="22"/>
     </w:p>
     <w:p>
       <w:pPr>
         <w:spacing w:before="80" w:after="240"/>
       </w:pPr>
-      <w:bookmarkStart w:id="23" w:name="_Toc389570605"/>
-      <w:bookmarkStart w:id="24" w:name="_Toc389581075"/>
+      <w:bookmarkStart w:id="22" w:name="_Toc389570605"/>
+      <w:bookmarkStart w:id="23" w:name="_Toc389581075"/>
       <w:r>
         <w:t xml:space="preserve">Each CybOX data model is captured in a different UML package (e.g., Core package) where the packages together compose the full CybOX UML model.  To refer to a particular class of a specific package, we use the format </w:t>
       </w:r>
@@ -6896,39 +6894,10 @@
         <w:t xml:space="preserve"> </w:t>
       </w:r>
       <w:r>
-        <w:t xml:space="preserve">corresponds to the appropriate UML package. The </w:t>
-      </w:r>
-      <w:hyperlink w:anchor="AdditionalArtifacts" w:history="1">
-        <w:r>
-          <w:rPr>
-            <w:rStyle w:val="Hyperlink"/>
-            <w:i/>
-          </w:rPr>
-          <w:t>CybOX Version 2.1.1 Part 1:</w:t>
-        </w:r>
-        <w:r>
-          <w:rPr>
-            <w:rStyle w:val="Hyperlink"/>
-            <w:i/>
-          </w:rPr>
-          <w:t xml:space="preserve"> Overview</w:t>
-        </w:r>
-      </w:hyperlink>
-      <w:r>
-        <w:t xml:space="preserve"> document contains the full list of CybOX packages, along with </w:t>
-      </w:r>
-      <w:r>
-        <w:t xml:space="preserve">the associated prefix notations, descriptions, </w:t>
-      </w:r>
-      <w:r>
-        <w:t xml:space="preserve">and </w:t>
-      </w:r>
-      <w:r>
-        <w:t>examples</w:t>
-      </w:r>
-      <w:r>
-        <w:t xml:space="preserve">. </w:t>
-      </w:r>
+        <w:t xml:space="preserve">corresponds to the appropriate UML package. </w:t>
+      </w:r>
+      <w:bookmarkStart w:id="24" w:name="_GoBack"/>
+      <w:bookmarkEnd w:id="24"/>
     </w:p>
     <w:p>
       <w:pPr>
@@ -6983,8 +6952,8 @@
       <w:r>
         <w:t>UML Diagrams</w:t>
       </w:r>
+      <w:bookmarkEnd w:id="22"/>
       <w:bookmarkEnd w:id="23"/>
-      <w:bookmarkEnd w:id="24"/>
       <w:bookmarkEnd w:id="25"/>
       <w:bookmarkEnd w:id="26"/>
     </w:p>
@@ -7147,51 +7116,25 @@
         <w:lastRenderedPageBreak/>
         <w:t xml:space="preserve">Table </w:t>
       </w:r>
-      <w:r>
-        <w:fldChar w:fldCharType="begin"/>
-      </w:r>
-      <w:r>
-        <w:instrText xml:space="preserve"> STYLEREF 1 \s </w:instrText>
-      </w:r>
-      <w:r>
-        <w:fldChar w:fldCharType="separate"/>
-      </w:r>
-      <w:r>
-        <w:rPr>
-          <w:noProof/>
-        </w:rPr>
-        <w:t>1</w:t>
-      </w:r>
-      <w:r>
-        <w:rPr>
-          <w:noProof/>
-        </w:rPr>
-        <w:fldChar w:fldCharType="end"/>
-      </w:r>
+      <w:fldSimple w:instr=" STYLEREF 1 \s ">
+        <w:r>
+          <w:rPr>
+            <w:noProof/>
+          </w:rPr>
+          <w:t>1</w:t>
+        </w:r>
+      </w:fldSimple>
       <w:r>
         <w:noBreakHyphen/>
       </w:r>
-      <w:r>
-        <w:fldChar w:fldCharType="begin"/>
-      </w:r>
-      <w:r>
-        <w:instrText xml:space="preserve"> SEQ Table \* ARABIC \s 1 </w:instrText>
-      </w:r>
-      <w:r>
-        <w:fldChar w:fldCharType="separate"/>
-      </w:r>
-      <w:r>
-        <w:rPr>
-          <w:noProof/>
-        </w:rPr>
-        <w:t>1</w:t>
-      </w:r>
-      <w:r>
-        <w:rPr>
-          <w:noProof/>
-        </w:rPr>
-        <w:fldChar w:fldCharType="end"/>
-      </w:r>
+      <w:fldSimple w:instr=" SEQ Table \* ARABIC \s 1 ">
+        <w:r>
+          <w:rPr>
+            <w:noProof/>
+          </w:rPr>
+          <w:t>1</w:t>
+        </w:r>
+      </w:fldSimple>
       <w:bookmarkEnd w:id="36"/>
       <w:r>
         <w:t>.  UML diagram icons</w:t>
@@ -7476,7 +7419,7 @@
                 <v:shape id="_x0000_i1025" type="#_x0000_t75" style="width:24pt;height:21pt" o:ole="">
                   <v:imagedata r:id="rId26" o:title=""/>
                 </v:shape>
-                <o:OLEObject Type="Embed" ProgID="PBrush" ShapeID="_x0000_i1025" DrawAspect="Content" ObjectID="_1511862163" r:id="rId27"/>
+                <o:OLEObject Type="Embed" ProgID="PBrush" ShapeID="_x0000_i1025" DrawAspect="Content" ObjectID="_1512715799" r:id="rId27"/>
               </w:object>
             </w:r>
           </w:p>
@@ -7669,10 +7612,10 @@
             </w:pPr>
             <w:r>
               <w:object w:dxaOrig="285" w:dyaOrig="285" w14:anchorId="655BAA15">
-                <v:shape id="_x0000_i1026" type="#_x0000_t75" style="width:14pt;height:14pt" o:ole="">
+                <v:shape id="_x0000_i1026" type="#_x0000_t75" style="width:14.25pt;height:14.25pt" o:ole="">
                   <v:imagedata r:id="rId29" o:title=""/>
                 </v:shape>
-                <o:OLEObject Type="Embed" ProgID="PBrush" ShapeID="_x0000_i1026" DrawAspect="Content" ObjectID="_1511862164" r:id="rId30"/>
+                <o:OLEObject Type="Embed" ProgID="PBrush" ShapeID="_x0000_i1026" DrawAspect="Content" ObjectID="_1512715800" r:id="rId30"/>
               </w:object>
             </w:r>
           </w:p>
@@ -7743,10 +7686,10 @@
             </w:pPr>
             <w:r>
               <w:object w:dxaOrig="285" w:dyaOrig="285" w14:anchorId="0898D9CF">
-                <v:shape id="_x0000_i1027" type="#_x0000_t75" style="width:14pt;height:14pt" o:ole="">
+                <v:shape id="_x0000_i1027" type="#_x0000_t75" style="width:14.25pt;height:14.25pt" o:ole="">
                   <v:imagedata r:id="rId31" o:title=""/>
                 </v:shape>
-                <o:OLEObject Type="Embed" ProgID="PBrush" ShapeID="_x0000_i1027" DrawAspect="Content" ObjectID="_1511862165" r:id="rId32"/>
+                <o:OLEObject Type="Embed" ProgID="PBrush" ShapeID="_x0000_i1027" DrawAspect="Content" ObjectID="_1512715801" r:id="rId32"/>
               </w:object>
             </w:r>
           </w:p>
@@ -7877,7 +7820,7 @@
                     </wp:anchor>
                   </w:drawing>
                 </mc:Choice>
-                <mc:Fallback>
+                <mc:Fallback xmlns:mv="urn:schemas-microsoft-com:mac:vml" xmlns:mo="http://schemas.microsoft.com/office/mac/office/2008/main">
                   <w:pict>
                     <v:shapetype w14:anchorId="04966F6E" id="_x0000_t32" coordsize="21600,21600" o:spt="32" o:oned="t" path="m,l21600,21600e" filled="f">
                       <v:path arrowok="t" fillok="f" o:connecttype="none"/>
@@ -7957,10 +7900,10 @@
                 <w:color w:val="000000" w:themeColor="text1"/>
               </w:rPr>
               <w:object w:dxaOrig="1155" w:dyaOrig="705" w14:anchorId="6AE8964A">
-                <v:shape id="_x0000_i1028" type="#_x0000_t75" style="width:58pt;height:35pt" o:ole="">
+                <v:shape id="_x0000_i1028" type="#_x0000_t75" style="width:57.75pt;height:35.25pt" o:ole="">
                   <v:imagedata r:id="rId33" o:title=""/>
                 </v:shape>
-                <o:OLEObject Type="Embed" ProgID="PBrush" ShapeID="_x0000_i1028" DrawAspect="Content" ObjectID="_1511862166" r:id="rId34"/>
+                <o:OLEObject Type="Embed" ProgID="PBrush" ShapeID="_x0000_i1028" DrawAspect="Content" ObjectID="_1512715802" r:id="rId34"/>
               </w:object>
             </w:r>
           </w:p>
@@ -9075,6 +9018,7 @@
       <w:bookmarkStart w:id="61" w:name="_Ref435625614"/>
       <w:bookmarkStart w:id="62" w:name="_Toc437956966"/>
       <w:r>
+        <w:lastRenderedPageBreak/>
         <w:t>Data Model</w:t>
       </w:r>
       <w:bookmarkEnd w:id="59"/>
@@ -9271,51 +9215,25 @@
       <w:r>
         <w:t xml:space="preserve">Figure </w:t>
       </w:r>
-      <w:r>
-        <w:fldChar w:fldCharType="begin"/>
-      </w:r>
-      <w:r>
-        <w:instrText xml:space="preserve"> STYLEREF 1 \s </w:instrText>
-      </w:r>
-      <w:r>
-        <w:fldChar w:fldCharType="separate"/>
-      </w:r>
-      <w:r>
-        <w:rPr>
-          <w:noProof/>
-        </w:rPr>
-        <w:t>3</w:t>
-      </w:r>
-      <w:r>
-        <w:rPr>
-          <w:noProof/>
-        </w:rPr>
-        <w:fldChar w:fldCharType="end"/>
-      </w:r>
+      <w:fldSimple w:instr=" STYLEREF 1 \s ">
+        <w:r>
+          <w:rPr>
+            <w:noProof/>
+          </w:rPr>
+          <w:t>3</w:t>
+        </w:r>
+      </w:fldSimple>
       <w:r>
         <w:noBreakHyphen/>
       </w:r>
-      <w:r>
-        <w:fldChar w:fldCharType="begin"/>
-      </w:r>
-      <w:r>
-        <w:instrText xml:space="preserve"> SEQ Figure \* ARABIC \s 1 </w:instrText>
-      </w:r>
-      <w:r>
-        <w:fldChar w:fldCharType="separate"/>
-      </w:r>
-      <w:r>
-        <w:rPr>
-          <w:noProof/>
-        </w:rPr>
-        <w:t>1</w:t>
-      </w:r>
-      <w:r>
-        <w:rPr>
-          <w:noProof/>
-        </w:rPr>
-        <w:fldChar w:fldCharType="end"/>
-      </w:r>
+      <w:fldSimple w:instr=" SEQ Figure \* ARABIC \s 1 ">
+        <w:r>
+          <w:rPr>
+            <w:noProof/>
+          </w:rPr>
+          <w:t>1</w:t>
+        </w:r>
+      </w:fldSimple>
       <w:bookmarkEnd w:id="64"/>
       <w:r>
         <w:t xml:space="preserve">. UML diagram of the </w:t>
@@ -9431,25 +9349,51 @@
       <w:r>
         <w:t xml:space="preserve">Table </w:t>
       </w:r>
-      <w:fldSimple w:instr=" STYLEREF 1 \s ">
-        <w:r>
-          <w:rPr>
-            <w:noProof/>
-          </w:rPr>
-          <w:t>3</w:t>
-        </w:r>
-      </w:fldSimple>
+      <w:r>
+        <w:fldChar w:fldCharType="begin"/>
+      </w:r>
+      <w:r>
+        <w:instrText xml:space="preserve"> STYLEREF 1 \s </w:instrText>
+      </w:r>
+      <w:r>
+        <w:fldChar w:fldCharType="separate"/>
+      </w:r>
+      <w:r>
+        <w:rPr>
+          <w:noProof/>
+        </w:rPr>
+        <w:t>3</w:t>
+      </w:r>
+      <w:r>
+        <w:rPr>
+          <w:noProof/>
+        </w:rPr>
+        <w:fldChar w:fldCharType="end"/>
+      </w:r>
       <w:r>
         <w:noBreakHyphen/>
       </w:r>
-      <w:fldSimple w:instr=" SEQ Table \* ARABIC \s 1 ">
-        <w:r>
-          <w:rPr>
-            <w:noProof/>
-          </w:rPr>
-          <w:t>1</w:t>
-        </w:r>
-      </w:fldSimple>
+      <w:r>
+        <w:fldChar w:fldCharType="begin"/>
+      </w:r>
+      <w:r>
+        <w:instrText xml:space="preserve"> SEQ Table \* ARABIC \s 1 </w:instrText>
+      </w:r>
+      <w:r>
+        <w:fldChar w:fldCharType="separate"/>
+      </w:r>
+      <w:r>
+        <w:rPr>
+          <w:noProof/>
+        </w:rPr>
+        <w:t>1</w:t>
+      </w:r>
+      <w:r>
+        <w:rPr>
+          <w:noProof/>
+        </w:rPr>
+        <w:fldChar w:fldCharType="end"/>
+      </w:r>
       <w:bookmarkEnd w:id="65"/>
       <w:r>
         <w:t xml:space="preserve">. </w:t>
@@ -9716,6 +9660,7 @@
       <w:bookmarkStart w:id="66" w:name="_Ref428537416"/>
       <w:bookmarkStart w:id="67" w:name="_Toc437956968"/>
       <w:r>
+        <w:lastRenderedPageBreak/>
         <w:t>Conformance</w:t>
       </w:r>
       <w:bookmarkEnd w:id="57"/>
@@ -9768,6 +9713,7 @@
       <w:bookmarkStart w:id="70" w:name="_Toc409437264"/>
       <w:bookmarkStart w:id="71" w:name="_Toc437956969"/>
       <w:r>
+        <w:lastRenderedPageBreak/>
         <w:t>Acknowledgments</w:t>
       </w:r>
       <w:bookmarkEnd w:id="68"/>
@@ -10127,6 +10073,7 @@
       <w:bookmarkStart w:id="74" w:name="_Toc409437269"/>
       <w:bookmarkStart w:id="75" w:name="_Toc437956970"/>
       <w:r>
+        <w:lastRenderedPageBreak/>
         <w:t>Revision History</w:t>
       </w:r>
       <w:bookmarkEnd w:id="72"/>
@@ -10288,8 +10235,8 @@
 </file>
 
 <file path=word/comments.xml><?xml version="1.0" encoding="utf-8"?>
-<w:comments xmlns:wpc="http://schemas.microsoft.com/office/word/2010/wordprocessingCanvas" xmlns:mo="http://schemas.microsoft.com/office/mac/office/2008/main" xmlns:mc="http://schemas.openxmlformats.org/markup-compatibility/2006" xmlns:mv="urn:schemas-microsoft-com:mac:vml" xmlns:o="urn:schemas-microsoft-com:office:office" xmlns:r="http://schemas.openxmlformats.org/officeDocument/2006/relationships" xmlns:m="http://schemas.openxmlformats.org/officeDocument/2006/math" xmlns:v="urn:schemas-microsoft-com:vml" xmlns:wp14="http://schemas.microsoft.com/office/word/2010/wordprocessingDrawing" xmlns:wp="http://schemas.openxmlformats.org/drawingml/2006/wordprocessingDrawing" xmlns:w10="urn:schemas-microsoft-com:office:word" xmlns:w="http://schemas.openxmlformats.org/wordprocessingml/2006/main" xmlns:w14="http://schemas.microsoft.com/office/word/2010/wordml" xmlns:w15="http://schemas.microsoft.com/office/word/2012/wordml" xmlns:wpg="http://schemas.microsoft.com/office/word/2010/wordprocessingGroup" xmlns:wpi="http://schemas.microsoft.com/office/word/2010/wordprocessingInk" xmlns:wne="http://schemas.microsoft.com/office/word/2006/wordml" xmlns:wps="http://schemas.microsoft.com/office/word/2010/wordprocessingShape" mc:Ignorable="w14 w15 wp14">
-  <w:comment w:id="4" w:author="Rothenberg, David B." w:date="2015-11-18T15:12:00Z" w:initials="RDB">
+<w:comments xmlns:wpc="http://schemas.microsoft.com/office/word/2010/wordprocessingCanvas" xmlns:mc="http://schemas.openxmlformats.org/markup-compatibility/2006" xmlns:o="urn:schemas-microsoft-com:office:office" xmlns:r="http://schemas.openxmlformats.org/officeDocument/2006/relationships" xmlns:m="http://schemas.openxmlformats.org/officeDocument/2006/math" xmlns:v="urn:schemas-microsoft-com:vml" xmlns:wp14="http://schemas.microsoft.com/office/word/2010/wordprocessingDrawing" xmlns:wp="http://schemas.openxmlformats.org/drawingml/2006/wordprocessingDrawing" xmlns:w10="urn:schemas-microsoft-com:office:word" xmlns:w="http://schemas.openxmlformats.org/wordprocessingml/2006/main" xmlns:w14="http://schemas.microsoft.com/office/word/2010/wordml" xmlns:w15="http://schemas.microsoft.com/office/word/2012/wordml" xmlns:wpg="http://schemas.microsoft.com/office/word/2010/wordprocessingGroup" xmlns:wpi="http://schemas.microsoft.com/office/word/2010/wordprocessingInk" xmlns:wne="http://schemas.microsoft.com/office/word/2006/wordml" xmlns:wps="http://schemas.microsoft.com/office/word/2010/wordprocessingShape" mc:Ignorable="w14 w15 wp14">
+  <w:comment w:id="3" w:author="Rothenberg, David B." w:date="2015-11-18T15:12:00Z" w:initials="RDB">
     <w:p>
       <w:pPr>
         <w:pStyle w:val="CommentText"/>
@@ -10309,13 +10256,13 @@
 </file>
 
 <file path=word/commentsExtended.xml><?xml version="1.0" encoding="utf-8"?>
-<w15:commentsEx xmlns:wpc="http://schemas.microsoft.com/office/word/2010/wordprocessingCanvas" xmlns:mo="http://schemas.microsoft.com/office/mac/office/2008/main" xmlns:mc="http://schemas.openxmlformats.org/markup-compatibility/2006" xmlns:mv="urn:schemas-microsoft-com:mac:vml" xmlns:o="urn:schemas-microsoft-com:office:office" xmlns:r="http://schemas.openxmlformats.org/officeDocument/2006/relationships" xmlns:m="http://schemas.openxmlformats.org/officeDocument/2006/math" xmlns:v="urn:schemas-microsoft-com:vml" xmlns:wp14="http://schemas.microsoft.com/office/word/2010/wordprocessingDrawing" xmlns:wp="http://schemas.openxmlformats.org/drawingml/2006/wordprocessingDrawing" xmlns:w10="urn:schemas-microsoft-com:office:word" xmlns:w="http://schemas.openxmlformats.org/wordprocessingml/2006/main" xmlns:w14="http://schemas.microsoft.com/office/word/2010/wordml" xmlns:w15="http://schemas.microsoft.com/office/word/2012/wordml" xmlns:wpg="http://schemas.microsoft.com/office/word/2010/wordprocessingGroup" xmlns:wpi="http://schemas.microsoft.com/office/word/2010/wordprocessingInk" xmlns:wne="http://schemas.microsoft.com/office/word/2006/wordml" xmlns:wps="http://schemas.microsoft.com/office/word/2010/wordprocessingShape" mc:Ignorable="w14 w15 wp14">
+<w15:commentsEx xmlns:wpc="http://schemas.microsoft.com/office/word/2010/wordprocessingCanvas" xmlns:mc="http://schemas.openxmlformats.org/markup-compatibility/2006" xmlns:o="urn:schemas-microsoft-com:office:office" xmlns:r="http://schemas.openxmlformats.org/officeDocument/2006/relationships" xmlns:m="http://schemas.openxmlformats.org/officeDocument/2006/math" xmlns:v="urn:schemas-microsoft-com:vml" xmlns:wp14="http://schemas.microsoft.com/office/word/2010/wordprocessingDrawing" xmlns:wp="http://schemas.openxmlformats.org/drawingml/2006/wordprocessingDrawing" xmlns:w10="urn:schemas-microsoft-com:office:word" xmlns:w="http://schemas.openxmlformats.org/wordprocessingml/2006/main" xmlns:w14="http://schemas.microsoft.com/office/word/2010/wordml" xmlns:w15="http://schemas.microsoft.com/office/word/2012/wordml" xmlns:wpg="http://schemas.microsoft.com/office/word/2010/wordprocessingGroup" xmlns:wpi="http://schemas.microsoft.com/office/word/2010/wordprocessingInk" xmlns:wne="http://schemas.microsoft.com/office/word/2006/wordml" xmlns:wps="http://schemas.microsoft.com/office/word/2010/wordprocessingShape" mc:Ignorable="w14 w15 wp14">
   <w15:commentEx w15:paraId="1900091D" w15:done="0"/>
 </w15:commentsEx>
 </file>
 
 <file path=word/endnotes.xml><?xml version="1.0" encoding="utf-8"?>
-<w:endnotes xmlns:wpc="http://schemas.microsoft.com/office/word/2010/wordprocessingCanvas" xmlns:mo="http://schemas.microsoft.com/office/mac/office/2008/main" xmlns:mc="http://schemas.openxmlformats.org/markup-compatibility/2006" xmlns:mv="urn:schemas-microsoft-com:mac:vml" xmlns:o="urn:schemas-microsoft-com:office:office" xmlns:r="http://schemas.openxmlformats.org/officeDocument/2006/relationships" xmlns:m="http://schemas.openxmlformats.org/officeDocument/2006/math" xmlns:v="urn:schemas-microsoft-com:vml" xmlns:wp14="http://schemas.microsoft.com/office/word/2010/wordprocessingDrawing" xmlns:wp="http://schemas.openxmlformats.org/drawingml/2006/wordprocessingDrawing" xmlns:w10="urn:schemas-microsoft-com:office:word" xmlns:w="http://schemas.openxmlformats.org/wordprocessingml/2006/main" xmlns:w14="http://schemas.microsoft.com/office/word/2010/wordml" xmlns:w15="http://schemas.microsoft.com/office/word/2012/wordml" xmlns:wpg="http://schemas.microsoft.com/office/word/2010/wordprocessingGroup" xmlns:wpi="http://schemas.microsoft.com/office/word/2010/wordprocessingInk" xmlns:wne="http://schemas.microsoft.com/office/word/2006/wordml" xmlns:wps="http://schemas.microsoft.com/office/word/2010/wordprocessingShape" mc:Ignorable="w14 w15 wp14">
+<w:endnotes xmlns:wpc="http://schemas.microsoft.com/office/word/2010/wordprocessingCanvas" xmlns:mc="http://schemas.openxmlformats.org/markup-compatibility/2006" xmlns:o="urn:schemas-microsoft-com:office:office" xmlns:r="http://schemas.openxmlformats.org/officeDocument/2006/relationships" xmlns:m="http://schemas.openxmlformats.org/officeDocument/2006/math" xmlns:v="urn:schemas-microsoft-com:vml" xmlns:wp14="http://schemas.microsoft.com/office/word/2010/wordprocessingDrawing" xmlns:wp="http://schemas.openxmlformats.org/drawingml/2006/wordprocessingDrawing" xmlns:w10="urn:schemas-microsoft-com:office:word" xmlns:w="http://schemas.openxmlformats.org/wordprocessingml/2006/main" xmlns:w14="http://schemas.microsoft.com/office/word/2010/wordml" xmlns:w15="http://schemas.microsoft.com/office/word/2012/wordml" xmlns:wpg="http://schemas.microsoft.com/office/word/2010/wordprocessingGroup" xmlns:wpi="http://schemas.microsoft.com/office/word/2010/wordprocessingInk" xmlns:wne="http://schemas.microsoft.com/office/word/2006/wordml" xmlns:wps="http://schemas.microsoft.com/office/word/2010/wordprocessingShape" mc:Ignorable="w14 w15 wp14">
   <w:endnote w:type="separator" w:id="-1">
     <w:p>
       <w:r>
@@ -10334,7 +10281,7 @@
 </file>
 
 <file path=word/footer1.xml><?xml version="1.0" encoding="utf-8"?>
-<w:ftr xmlns:wpc="http://schemas.microsoft.com/office/word/2010/wordprocessingCanvas" xmlns:mo="http://schemas.microsoft.com/office/mac/office/2008/main" xmlns:mc="http://schemas.openxmlformats.org/markup-compatibility/2006" xmlns:mv="urn:schemas-microsoft-com:mac:vml" xmlns:o="urn:schemas-microsoft-com:office:office" xmlns:r="http://schemas.openxmlformats.org/officeDocument/2006/relationships" xmlns:m="http://schemas.openxmlformats.org/officeDocument/2006/math" xmlns:v="urn:schemas-microsoft-com:vml" xmlns:wp14="http://schemas.microsoft.com/office/word/2010/wordprocessingDrawing" xmlns:wp="http://schemas.openxmlformats.org/drawingml/2006/wordprocessingDrawing" xmlns:w10="urn:schemas-microsoft-com:office:word" xmlns:w="http://schemas.openxmlformats.org/wordprocessingml/2006/main" xmlns:w14="http://schemas.microsoft.com/office/word/2010/wordml" xmlns:w15="http://schemas.microsoft.com/office/word/2012/wordml" xmlns:wpg="http://schemas.microsoft.com/office/word/2010/wordprocessingGroup" xmlns:wpi="http://schemas.microsoft.com/office/word/2010/wordprocessingInk" xmlns:wne="http://schemas.microsoft.com/office/word/2006/wordml" xmlns:wps="http://schemas.microsoft.com/office/word/2010/wordprocessingShape" mc:Ignorable="w14 w15 wp14">
+<w:ftr xmlns:wpc="http://schemas.microsoft.com/office/word/2010/wordprocessingCanvas" xmlns:mc="http://schemas.openxmlformats.org/markup-compatibility/2006" xmlns:o="urn:schemas-microsoft-com:office:office" xmlns:r="http://schemas.openxmlformats.org/officeDocument/2006/relationships" xmlns:m="http://schemas.openxmlformats.org/officeDocument/2006/math" xmlns:v="urn:schemas-microsoft-com:vml" xmlns:wp14="http://schemas.microsoft.com/office/word/2010/wordprocessingDrawing" xmlns:wp="http://schemas.openxmlformats.org/drawingml/2006/wordprocessingDrawing" xmlns:w10="urn:schemas-microsoft-com:office:word" xmlns:w="http://schemas.openxmlformats.org/wordprocessingml/2006/main" xmlns:w14="http://schemas.microsoft.com/office/word/2010/wordml" xmlns:w15="http://schemas.microsoft.com/office/word/2012/wordml" xmlns:wpg="http://schemas.microsoft.com/office/word/2010/wordprocessingGroup" xmlns:wpi="http://schemas.microsoft.com/office/word/2010/wordprocessingInk" xmlns:wne="http://schemas.microsoft.com/office/word/2006/wordml" xmlns:wps="http://schemas.microsoft.com/office/word/2010/wordprocessingShape" mc:Ignorable="w14 w15 wp14">
   <w:p>
     <w:pPr>
       <w:pStyle w:val="Footer"/>
@@ -10508,7 +10455,7 @@
         <w:sz w:val="16"/>
         <w:szCs w:val="16"/>
       </w:rPr>
-      <w:t>1</w:t>
+      <w:t>7</w:t>
     </w:r>
     <w:r>
       <w:rPr>
@@ -10557,7 +10504,7 @@
         <w:sz w:val="16"/>
         <w:szCs w:val="16"/>
       </w:rPr>
-      <w:t>10</w:t>
+      <w:t>14</w:t>
     </w:r>
     <w:r>
       <w:rPr>
@@ -10572,7 +10519,7 @@
 </file>
 
 <file path=word/footer2.xml><?xml version="1.0" encoding="utf-8"?>
-<w:ftr xmlns:wpc="http://schemas.microsoft.com/office/word/2010/wordprocessingCanvas" xmlns:mo="http://schemas.microsoft.com/office/mac/office/2008/main" xmlns:mc="http://schemas.openxmlformats.org/markup-compatibility/2006" xmlns:mv="urn:schemas-microsoft-com:mac:vml" xmlns:o="urn:schemas-microsoft-com:office:office" xmlns:r="http://schemas.openxmlformats.org/officeDocument/2006/relationships" xmlns:m="http://schemas.openxmlformats.org/officeDocument/2006/math" xmlns:v="urn:schemas-microsoft-com:vml" xmlns:wp14="http://schemas.microsoft.com/office/word/2010/wordprocessingDrawing" xmlns:wp="http://schemas.openxmlformats.org/drawingml/2006/wordprocessingDrawing" xmlns:w10="urn:schemas-microsoft-com:office:word" xmlns:w="http://schemas.openxmlformats.org/wordprocessingml/2006/main" xmlns:w14="http://schemas.microsoft.com/office/word/2010/wordml" xmlns:w15="http://schemas.microsoft.com/office/word/2012/wordml" xmlns:wpg="http://schemas.microsoft.com/office/word/2010/wordprocessingGroup" xmlns:wpi="http://schemas.microsoft.com/office/word/2010/wordprocessingInk" xmlns:wne="http://schemas.microsoft.com/office/word/2006/wordml" xmlns:wps="http://schemas.microsoft.com/office/word/2010/wordprocessingShape" mc:Ignorable="w14 w15 wp14">
+<w:ftr xmlns:wpc="http://schemas.microsoft.com/office/word/2010/wordprocessingCanvas" xmlns:mc="http://schemas.openxmlformats.org/markup-compatibility/2006" xmlns:o="urn:schemas-microsoft-com:office:office" xmlns:r="http://schemas.openxmlformats.org/officeDocument/2006/relationships" xmlns:m="http://schemas.openxmlformats.org/officeDocument/2006/math" xmlns:v="urn:schemas-microsoft-com:vml" xmlns:wp14="http://schemas.microsoft.com/office/word/2010/wordprocessingDrawing" xmlns:wp="http://schemas.openxmlformats.org/drawingml/2006/wordprocessingDrawing" xmlns:w10="urn:schemas-microsoft-com:office:word" xmlns:w="http://schemas.openxmlformats.org/wordprocessingml/2006/main" xmlns:w14="http://schemas.microsoft.com/office/word/2010/wordml" xmlns:w15="http://schemas.microsoft.com/office/word/2012/wordml" xmlns:wpg="http://schemas.microsoft.com/office/word/2010/wordprocessingGroup" xmlns:wpi="http://schemas.microsoft.com/office/word/2010/wordprocessingInk" xmlns:wne="http://schemas.microsoft.com/office/word/2006/wordml" xmlns:wps="http://schemas.microsoft.com/office/word/2010/wordprocessingShape" mc:Ignorable="w14 w15 wp14">
   <w:p>
     <w:pPr>
       <w:pStyle w:val="Footer"/>
@@ -10803,7 +10750,7 @@
 </file>
 
 <file path=word/footnotes.xml><?xml version="1.0" encoding="utf-8"?>
-<w:footnotes xmlns:wpc="http://schemas.microsoft.com/office/word/2010/wordprocessingCanvas" xmlns:mo="http://schemas.microsoft.com/office/mac/office/2008/main" xmlns:mc="http://schemas.openxmlformats.org/markup-compatibility/2006" xmlns:mv="urn:schemas-microsoft-com:mac:vml" xmlns:o="urn:schemas-microsoft-com:office:office" xmlns:r="http://schemas.openxmlformats.org/officeDocument/2006/relationships" xmlns:m="http://schemas.openxmlformats.org/officeDocument/2006/math" xmlns:v="urn:schemas-microsoft-com:vml" xmlns:wp14="http://schemas.microsoft.com/office/word/2010/wordprocessingDrawing" xmlns:wp="http://schemas.openxmlformats.org/drawingml/2006/wordprocessingDrawing" xmlns:w10="urn:schemas-microsoft-com:office:word" xmlns:w="http://schemas.openxmlformats.org/wordprocessingml/2006/main" xmlns:w14="http://schemas.microsoft.com/office/word/2010/wordml" xmlns:w15="http://schemas.microsoft.com/office/word/2012/wordml" xmlns:wpg="http://schemas.microsoft.com/office/word/2010/wordprocessingGroup" xmlns:wpi="http://schemas.microsoft.com/office/word/2010/wordprocessingInk" xmlns:wne="http://schemas.microsoft.com/office/word/2006/wordml" xmlns:wps="http://schemas.microsoft.com/office/word/2010/wordprocessingShape" mc:Ignorable="w14 w15 wp14">
+<w:footnotes xmlns:wpc="http://schemas.microsoft.com/office/word/2010/wordprocessingCanvas" xmlns:mc="http://schemas.openxmlformats.org/markup-compatibility/2006" xmlns:o="urn:schemas-microsoft-com:office:office" xmlns:r="http://schemas.openxmlformats.org/officeDocument/2006/relationships" xmlns:m="http://schemas.openxmlformats.org/officeDocument/2006/math" xmlns:v="urn:schemas-microsoft-com:vml" xmlns:wp14="http://schemas.microsoft.com/office/word/2010/wordprocessingDrawing" xmlns:wp="http://schemas.openxmlformats.org/drawingml/2006/wordprocessingDrawing" xmlns:w10="urn:schemas-microsoft-com:office:word" xmlns:w="http://schemas.openxmlformats.org/wordprocessingml/2006/main" xmlns:w14="http://schemas.microsoft.com/office/word/2010/wordml" xmlns:w15="http://schemas.microsoft.com/office/word/2012/wordml" xmlns:wpg="http://schemas.microsoft.com/office/word/2010/wordprocessingGroup" xmlns:wpi="http://schemas.microsoft.com/office/word/2010/wordprocessingInk" xmlns:wne="http://schemas.microsoft.com/office/word/2006/wordml" xmlns:wps="http://schemas.microsoft.com/office/word/2010/wordprocessingShape" mc:Ignorable="w14 w15 wp14">
   <w:footnote w:type="separator" w:id="-1">
     <w:p>
       <w:pPr>
@@ -11056,8 +11003,8 @@
 </file>
 
 <file path=word/numbering.xml><?xml version="1.0" encoding="utf-8"?>
-<w:numbering xmlns:wpc="http://schemas.microsoft.com/office/word/2010/wordprocessingCanvas" xmlns:mo="http://schemas.microsoft.com/office/mac/office/2008/main" xmlns:mc="http://schemas.openxmlformats.org/markup-compatibility/2006" xmlns:mv="urn:schemas-microsoft-com:mac:vml" xmlns:o="urn:schemas-microsoft-com:office:office" xmlns:r="http://schemas.openxmlformats.org/officeDocument/2006/relationships" xmlns:m="http://schemas.openxmlformats.org/officeDocument/2006/math" xmlns:v="urn:schemas-microsoft-com:vml" xmlns:wp14="http://schemas.microsoft.com/office/word/2010/wordprocessingDrawing" xmlns:wp="http://schemas.openxmlformats.org/drawingml/2006/wordprocessingDrawing" xmlns:w10="urn:schemas-microsoft-com:office:word" xmlns:w="http://schemas.openxmlformats.org/wordprocessingml/2006/main" xmlns:w14="http://schemas.microsoft.com/office/word/2010/wordml" xmlns:w15="http://schemas.microsoft.com/office/word/2012/wordml" xmlns:wpg="http://schemas.microsoft.com/office/word/2010/wordprocessingGroup" xmlns:wpi="http://schemas.microsoft.com/office/word/2010/wordprocessingInk" xmlns:wne="http://schemas.microsoft.com/office/word/2006/wordml" xmlns:wps="http://schemas.microsoft.com/office/word/2010/wordprocessingShape" mc:Ignorable="w14 w15 wp14">
-  <w:abstractNum w:abstractNumId="0">
+<w:numbering xmlns:wpc="http://schemas.microsoft.com/office/word/2010/wordprocessingCanvas" xmlns:mc="http://schemas.openxmlformats.org/markup-compatibility/2006" xmlns:o="urn:schemas-microsoft-com:office:office" xmlns:r="http://schemas.openxmlformats.org/officeDocument/2006/relationships" xmlns:m="http://schemas.openxmlformats.org/officeDocument/2006/math" xmlns:v="urn:schemas-microsoft-com:vml" xmlns:wp14="http://schemas.microsoft.com/office/word/2010/wordprocessingDrawing" xmlns:wp="http://schemas.openxmlformats.org/drawingml/2006/wordprocessingDrawing" xmlns:w10="urn:schemas-microsoft-com:office:word" xmlns:w="http://schemas.openxmlformats.org/wordprocessingml/2006/main" xmlns:w14="http://schemas.microsoft.com/office/word/2010/wordml" xmlns:w15="http://schemas.microsoft.com/office/word/2012/wordml" xmlns:wpg="http://schemas.microsoft.com/office/word/2010/wordprocessingGroup" xmlns:wpi="http://schemas.microsoft.com/office/word/2010/wordprocessingInk" xmlns:wne="http://schemas.microsoft.com/office/word/2006/wordml" xmlns:wps="http://schemas.microsoft.com/office/word/2010/wordprocessingShape" mc:Ignorable="w14 w15 wp14">
+  <w:abstractNum w:abstractNumId="0" w15:restartNumberingAfterBreak="0">
     <w:nsid w:val="13F02302"/>
     <w:multiLevelType w:val="hybridMultilevel"/>
     <w:tmpl w:val="78AE2B54"/>
@@ -11170,7 +11117,7 @@
       </w:rPr>
     </w:lvl>
   </w:abstractNum>
-  <w:abstractNum w:abstractNumId="1">
+  <w:abstractNum w:abstractNumId="1" w15:restartNumberingAfterBreak="0">
     <w:nsid w:val="5BCA223C"/>
     <w:multiLevelType w:val="hybridMultilevel"/>
     <w:tmpl w:val="13B6770E"/>
@@ -11283,7 +11230,7 @@
       </w:rPr>
     </w:lvl>
   </w:abstractNum>
-  <w:abstractNum w:abstractNumId="2">
+  <w:abstractNum w:abstractNumId="2" w15:restartNumberingAfterBreak="0">
     <w:nsid w:val="67B43607"/>
     <w:multiLevelType w:val="multilevel"/>
     <w:tmpl w:val="04090025"/>
@@ -11378,7 +11325,7 @@
       </w:pPr>
     </w:lvl>
   </w:abstractNum>
-  <w:abstractNum w:abstractNumId="3">
+  <w:abstractNum w:abstractNumId="3" w15:restartNumberingAfterBreak="0">
     <w:nsid w:val="6D8B2A18"/>
     <w:multiLevelType w:val="hybridMultilevel"/>
     <w:tmpl w:val="31BC474C"/>
@@ -11657,7 +11604,7 @@
 </file>
 
 <file path=word/people.xml><?xml version="1.0" encoding="utf-8"?>
-<w15:people xmlns:wpc="http://schemas.microsoft.com/office/word/2010/wordprocessingCanvas" xmlns:mo="http://schemas.microsoft.com/office/mac/office/2008/main" xmlns:mc="http://schemas.openxmlformats.org/markup-compatibility/2006" xmlns:mv="urn:schemas-microsoft-com:mac:vml" xmlns:o="urn:schemas-microsoft-com:office:office" xmlns:r="http://schemas.openxmlformats.org/officeDocument/2006/relationships" xmlns:m="http://schemas.openxmlformats.org/officeDocument/2006/math" xmlns:v="urn:schemas-microsoft-com:vml" xmlns:wp14="http://schemas.microsoft.com/office/word/2010/wordprocessingDrawing" xmlns:wp="http://schemas.openxmlformats.org/drawingml/2006/wordprocessingDrawing" xmlns:w10="urn:schemas-microsoft-com:office:word" xmlns:w="http://schemas.openxmlformats.org/wordprocessingml/2006/main" xmlns:w14="http://schemas.microsoft.com/office/word/2010/wordml" xmlns:w15="http://schemas.microsoft.com/office/word/2012/wordml" xmlns:wpg="http://schemas.microsoft.com/office/word/2010/wordprocessingGroup" xmlns:wpi="http://schemas.microsoft.com/office/word/2010/wordprocessingInk" xmlns:wne="http://schemas.microsoft.com/office/word/2006/wordml" xmlns:wps="http://schemas.microsoft.com/office/word/2010/wordprocessingShape" mc:Ignorable="w14 w15 wp14">
+<w15:people xmlns:wpc="http://schemas.microsoft.com/office/word/2010/wordprocessingCanvas" xmlns:mc="http://schemas.openxmlformats.org/markup-compatibility/2006" xmlns:o="urn:schemas-microsoft-com:office:office" xmlns:r="http://schemas.openxmlformats.org/officeDocument/2006/relationships" xmlns:m="http://schemas.openxmlformats.org/officeDocument/2006/math" xmlns:v="urn:schemas-microsoft-com:vml" xmlns:wp14="http://schemas.microsoft.com/office/word/2010/wordprocessingDrawing" xmlns:wp="http://schemas.openxmlformats.org/drawingml/2006/wordprocessingDrawing" xmlns:w10="urn:schemas-microsoft-com:office:word" xmlns:w="http://schemas.openxmlformats.org/wordprocessingml/2006/main" xmlns:w14="http://schemas.microsoft.com/office/word/2010/wordml" xmlns:w15="http://schemas.microsoft.com/office/word/2012/wordml" xmlns:wpg="http://schemas.microsoft.com/office/word/2010/wordprocessingGroup" xmlns:wpi="http://schemas.microsoft.com/office/word/2010/wordprocessingInk" xmlns:wne="http://schemas.microsoft.com/office/word/2006/wordml" xmlns:wps="http://schemas.microsoft.com/office/word/2010/wordprocessingShape" mc:Ignorable="w14 w15 wp14">
   <w15:person w15:author="Rothenberg, David B.">
     <w15:presenceInfo w15:providerId="AD" w15:userId="S-1-5-21-1940666338-227100268-1349548132-166577"/>
   </w15:person>
@@ -11676,7 +11623,7 @@
     </w:rPrDefault>
     <w:pPrDefault/>
   </w:docDefaults>
-  <w:latentStyles w:defLockedState="0" w:defUIPriority="99" w:defSemiHidden="0" w:defUnhideWhenUsed="0" w:defQFormat="0" w:count="380">
+  <w:latentStyles w:defLockedState="0" w:defUIPriority="99" w:defSemiHidden="0" w:defUnhideWhenUsed="0" w:defQFormat="0" w:count="371">
     <w:lsdException w:name="Normal" w:uiPriority="0" w:qFormat="1"/>
     <w:lsdException w:name="heading 1" w:uiPriority="9" w:qFormat="1"/>
     <w:lsdException w:name="heading 2" w:semiHidden="1" w:uiPriority="9" w:unhideWhenUsed="1" w:qFormat="1"/>
@@ -12785,7 +12732,6 @@
       <w:spacing w:before="80" w:after="80"/>
     </w:pPr>
     <w:tblPr>
-      <w:tblInd w:w="0" w:type="dxa"/>
       <w:tblBorders>
         <w:top w:val="single" w:sz="4" w:space="0" w:color="auto"/>
         <w:left w:val="single" w:sz="4" w:space="0" w:color="auto"/>
@@ -12794,12 +12740,6 @@
         <w:insideH w:val="single" w:sz="4" w:space="0" w:color="auto"/>
         <w:insideV w:val="single" w:sz="4" w:space="0" w:color="auto"/>
       </w:tblBorders>
-      <w:tblCellMar>
-        <w:top w:w="0" w:type="dxa"/>
-        <w:left w:w="108" w:type="dxa"/>
-        <w:bottom w:w="0" w:type="dxa"/>
-        <w:right w:w="108" w:type="dxa"/>
-      </w:tblCellMar>
     </w:tblPr>
   </w:style>
   <w:style w:type="paragraph" w:customStyle="1" w:styleId="AppendixHeading3">
@@ -12990,13 +12930,6 @@
     <w:tblPr>
       <w:tblStyleRowBandSize w:val="1"/>
       <w:tblStyleColBandSize w:val="1"/>
-      <w:tblInd w:w="0" w:type="dxa"/>
-      <w:tblCellMar>
-        <w:top w:w="0" w:type="dxa"/>
-        <w:left w:w="108" w:type="dxa"/>
-        <w:bottom w:w="0" w:type="dxa"/>
-        <w:right w:w="108" w:type="dxa"/>
-      </w:tblCellMar>
     </w:tblPr>
   </w:style>
   <w:style w:type="paragraph" w:styleId="ListParagraph">
@@ -13293,7 +13226,7 @@
 </file>
 
 <file path=customXml/itemProps1.xml><?xml version="1.0" encoding="utf-8"?>
-<ds:datastoreItem xmlns:ds="http://schemas.openxmlformats.org/officeDocument/2006/customXml" ds:itemID="{62E843A1-F435-F649-B640-2DB9D1E2F188}">
+<ds:datastoreItem xmlns:ds="http://schemas.openxmlformats.org/officeDocument/2006/customXml" ds:itemID="{89351E18-E078-4783-8A71-2DC6E8CE9B05}">
   <ds:schemaRefs>
     <ds:schemaRef ds:uri="http://schemas.openxmlformats.org/officeDocument/2006/bibliography"/>
   </ds:schemaRefs>
